--- a/frameworks.native.cmds.docx
+++ b/frameworks.native.cmds.docx
@@ -1,6 +1,6 @@
 
 <file path=word/document.xml><?xml version="1.0" encoding="utf-8"?>
-<w:document xmlns:wpc="http://schemas.microsoft.com/office/word/2010/wordprocessingCanvas" xmlns:mc="http://schemas.openxmlformats.org/markup-compatibility/2006" xmlns:o="urn:schemas-microsoft-com:office:office" xmlns:r="http://schemas.openxmlformats.org/officeDocument/2006/relationships" xmlns:m="http://schemas.openxmlformats.org/officeDocument/2006/math" xmlns:v="urn:schemas-microsoft-com:vml" xmlns:wp14="http://schemas.microsoft.com/office/word/2010/wordprocessingDrawing" xmlns:wp="http://schemas.openxmlformats.org/drawingml/2006/wordprocessingDrawing" xmlns:w10="urn:schemas-microsoft-com:office:word" xmlns:w="http://schemas.openxmlformats.org/wordprocessingml/2006/main" xmlns:w14="http://schemas.microsoft.com/office/word/2010/wordml" xmlns:wpg="http://schemas.microsoft.com/office/word/2010/wordprocessingGroup" xmlns:wpi="http://schemas.microsoft.com/office/word/2010/wordprocessingInk" xmlns:wne="http://schemas.microsoft.com/office/word/2006/wordml" xmlns:wps="http://schemas.microsoft.com/office/word/2010/wordprocessingShape" mc:Ignorable="w14 wp14">
+<w:document xmlns:wpc="http://schemas.microsoft.com/office/word/2010/wordprocessingCanvas" xmlns:cx="http://schemas.microsoft.com/office/drawing/2014/chartex" xmlns:cx1="http://schemas.microsoft.com/office/drawing/2015/9/8/chartex" xmlns:cx2="http://schemas.microsoft.com/office/drawing/2015/10/21/chartex" xmlns:cx3="http://schemas.microsoft.com/office/drawing/2016/5/9/chartex" xmlns:cx4="http://schemas.microsoft.com/office/drawing/2016/5/10/chartex" xmlns:cx5="http://schemas.microsoft.com/office/drawing/2016/5/11/chartex" xmlns:cx6="http://schemas.microsoft.com/office/drawing/2016/5/12/chartex" xmlns:cx7="http://schemas.microsoft.com/office/drawing/2016/5/13/chartex" xmlns:cx8="http://schemas.microsoft.com/office/drawing/2016/5/14/chartex" xmlns:mc="http://schemas.openxmlformats.org/markup-compatibility/2006" xmlns:aink="http://schemas.microsoft.com/office/drawing/2016/ink" xmlns:am3d="http://schemas.microsoft.com/office/drawing/2017/model3d" xmlns:o="urn:schemas-microsoft-com:office:office" xmlns:r="http://schemas.openxmlformats.org/officeDocument/2006/relationships" xmlns:m="http://schemas.openxmlformats.org/officeDocument/2006/math" xmlns:v="urn:schemas-microsoft-com:vml" xmlns:wp14="http://schemas.microsoft.com/office/word/2010/wordprocessingDrawing" xmlns:wp="http://schemas.openxmlformats.org/drawingml/2006/wordprocessingDrawing" xmlns:w10="urn:schemas-microsoft-com:office:word" xmlns:w="http://schemas.openxmlformats.org/wordprocessingml/2006/main" xmlns:w14="http://schemas.microsoft.com/office/word/2010/wordml" xmlns:w15="http://schemas.microsoft.com/office/word/2012/wordml" xmlns:w16cid="http://schemas.microsoft.com/office/word/2016/wordml/cid" xmlns:w16se="http://schemas.microsoft.com/office/word/2015/wordml/symex" xmlns:wpg="http://schemas.microsoft.com/office/word/2010/wordprocessingGroup" xmlns:wpi="http://schemas.microsoft.com/office/word/2010/wordprocessingInk" xmlns:wne="http://schemas.microsoft.com/office/word/2006/wordml" xmlns:wps="http://schemas.microsoft.com/office/word/2010/wordprocessingShape" mc:Ignorable="w14 w15 w16se w16cid wp14">
   <w:body>
     <w:p>
       <w:r>
@@ -24,7 +24,7 @@
     </w:p>
     <w:p/>
     <w:p>
-      <w:hyperlink r:id="rId8" w:history="1">
+      <w:hyperlink r:id="rId7" w:history="1">
         <w:r>
           <w:rPr>
             <w:rStyle w:val="a3"/>
@@ -37,10 +37,9 @@
       <w:pPr>
         <w:rPr>
           <w:rStyle w:val="a3"/>
-          <w:rFonts w:hint="eastAsia"/>
-        </w:rPr>
-      </w:pPr>
-      <w:hyperlink r:id="rId9" w:history="1">
+        </w:rPr>
+      </w:pPr>
+      <w:hyperlink r:id="rId8" w:history="1">
         <w:r>
           <w:rPr>
             <w:rStyle w:val="a3"/>
@@ -53,7 +52,6 @@
       <w:pPr>
         <w:rPr>
           <w:rStyle w:val="a3"/>
-          <w:rFonts w:hint="eastAsia"/>
         </w:rPr>
       </w:pPr>
     </w:p>
@@ -64,21 +62,12 @@
           <w:ilvl w:val="0"/>
           <w:numId w:val="18"/>
         </w:numPr>
-        <w:rPr>
-          <w:rFonts w:hint="eastAsia"/>
-        </w:rPr>
       </w:pPr>
       <w:r>
         <w:t>Cmd</w:t>
       </w:r>
     </w:p>
-    <w:p>
-      <w:pPr>
-        <w:rPr>
-          <w:rFonts w:hint="eastAsia"/>
-        </w:rPr>
-      </w:pPr>
-    </w:p>
+    <w:p/>
     <w:p>
       <w:r>
         <w:t>// TODO: block until a result is returned to MyResultReceiver.</w:t>
@@ -86,68 +75,33 @@
     </w:p>
     <w:p>
       <w:r>
-        <w:t xml:space="preserve">   </w:t>
-      </w:r>
-      <w:bookmarkStart w:id="0" w:name="_GoBack"/>
-      <w:r>
-        <w:t xml:space="preserve"> IBinder::</w:t>
+        <w:t xml:space="preserve">    </w:t>
       </w:r>
       <w:proofErr w:type="gramStart"/>
       <w:r>
-        <w:t>shellCommand(</w:t>
+        <w:t>IBinder::</w:t>
       </w:r>
       <w:proofErr w:type="gramEnd"/>
       <w:r>
-        <w:t>service, STDIN_FILENO, STDOUT_FILENO, STDERR_FILENO, args,</w:t>
-      </w:r>
-    </w:p>
-    <w:p>
-      <w:pPr>
-        <w:rPr>
-          <w:rFonts w:hint="eastAsia"/>
-        </w:rPr>
-      </w:pPr>
-      <w:r>
-        <w:t xml:space="preserve">            </w:t>
+        <w:t>shellCommand(service, STDIN_FILENO, STDOUT_FILENO, STDERR_FILENO, args,</w:t>
+      </w:r>
+    </w:p>
+    <w:p>
+      <w:pPr>
+        <w:rPr>
+          <w:rFonts w:hint="eastAsia"/>
+        </w:rPr>
+      </w:pPr>
+      <w:r>
+        <w:t xml:space="preserve">            new </w:t>
       </w:r>
       <w:proofErr w:type="gramStart"/>
       <w:r>
-        <w:t>new</w:t>
+        <w:t>MyResultReceiver(</w:t>
       </w:r>
       <w:proofErr w:type="gramEnd"/>
       <w:r>
-        <w:t xml:space="preserve"> MyResultReceiver());</w:t>
-      </w:r>
-    </w:p>
-    <w:bookmarkEnd w:id="0"/>
-    <w:p>
-      <w:pPr>
-        <w:rPr>
-          <w:rFonts w:hint="eastAsia"/>
-        </w:rPr>
-      </w:pPr>
-    </w:p>
-    <w:p>
-      <w:pPr>
-        <w:rPr>
-          <w:rFonts w:hint="eastAsia"/>
-        </w:rPr>
-      </w:pPr>
-    </w:p>
-    <w:p>
-      <w:pPr>
-        <w:rPr>
-          <w:rFonts w:hint="eastAsia"/>
-        </w:rPr>
-      </w:pPr>
-      <w:r>
-        <w:t>D</w:t>
-      </w:r>
-      <w:r>
-        <w:rPr>
-          <w:rFonts w:hint="eastAsia"/>
-        </w:rPr>
-        <w:t>fg</w:t>
+        <w:t>));</w:t>
       </w:r>
     </w:p>
     <w:p>
@@ -173,34 +127,114 @@
           <w:szCs w:val="20"/>
         </w:rPr>
         <w:br/>
-      </w:r>
-      <w:proofErr w:type="gramStart"/>
+        <w:t>down vote</w:t>
+      </w:r>
+    </w:p>
+    <w:p>
+      <w:pPr>
+        <w:widowControl/>
+        <w:shd w:val="clear" w:color="auto" w:fill="FFFFFF"/>
+        <w:jc w:val="left"/>
+        <w:textAlignment w:val="baseline"/>
+        <w:rPr>
+          <w:rFonts w:ascii="inherit" w:eastAsia="宋体" w:hAnsi="inherit" w:cs="Arial" w:hint="eastAsia"/>
+          <w:color w:val="242729"/>
+          <w:kern w:val="0"/>
+          <w:sz w:val="23"/>
+          <w:szCs w:val="23"/>
+        </w:rPr>
+      </w:pPr>
       <w:r>
         <w:rPr>
           <w:rFonts w:ascii="inherit" w:eastAsia="宋体" w:hAnsi="inherit" w:cs="Arial"/>
           <w:color w:val="242729"/>
           <w:kern w:val="0"/>
+          <w:sz w:val="23"/>
+          <w:szCs w:val="23"/>
+        </w:rPr>
+        <w:t>Another way. By using "</w:t>
+      </w:r>
+      <w:r>
+        <w:rPr>
+          <w:rFonts w:ascii="Consolas" w:eastAsia="宋体" w:hAnsi="Consolas" w:cs="Consolas"/>
+          <w:color w:val="242729"/>
+          <w:kern w:val="0"/>
           <w:sz w:val="20"/>
           <w:szCs w:val="20"/>
-        </w:rPr>
-        <w:t>down</w:t>
-      </w:r>
-      <w:proofErr w:type="gramEnd"/>
+          <w:bdr w:val="none" w:sz="0" w:space="0" w:color="auto" w:frame="1"/>
+          <w:shd w:val="clear" w:color="auto" w:fill="EFF0F1"/>
+        </w:rPr>
+        <w:t>adb shell cmd</w:t>
+      </w:r>
       <w:r>
         <w:rPr>
           <w:rFonts w:ascii="inherit" w:eastAsia="宋体" w:hAnsi="inherit" w:cs="Arial"/>
           <w:color w:val="242729"/>
           <w:kern w:val="0"/>
+          <w:sz w:val="23"/>
+          <w:szCs w:val="23"/>
+        </w:rPr>
+        <w:t>"</w:t>
+      </w:r>
+    </w:p>
+    <w:p>
+      <w:pPr>
+        <w:widowControl/>
+        <w:shd w:val="clear" w:color="auto" w:fill="FFFFFF"/>
+        <w:spacing w:after="240"/>
+        <w:jc w:val="left"/>
+        <w:textAlignment w:val="baseline"/>
+        <w:rPr>
+          <w:rFonts w:ascii="inherit" w:eastAsia="宋体" w:hAnsi="inherit" w:cs="Arial" w:hint="eastAsia"/>
+          <w:color w:val="242729"/>
+          <w:kern w:val="0"/>
+          <w:sz w:val="23"/>
+          <w:szCs w:val="23"/>
+        </w:rPr>
+      </w:pPr>
+      <w:r>
+        <w:rPr>
+          <w:rFonts w:ascii="inherit" w:eastAsia="宋体" w:hAnsi="inherit" w:cs="Arial"/>
+          <w:color w:val="242729"/>
+          <w:kern w:val="0"/>
+          <w:sz w:val="23"/>
+          <w:szCs w:val="23"/>
+        </w:rPr>
+        <w:t>1) Expand</w:t>
+      </w:r>
+    </w:p>
+    <w:p>
+      <w:pPr>
+        <w:widowControl/>
+        <w:shd w:val="clear" w:color="auto" w:fill="FFFFFF"/>
+        <w:jc w:val="left"/>
+        <w:textAlignment w:val="baseline"/>
+        <w:rPr>
+          <w:rFonts w:ascii="inherit" w:eastAsia="宋体" w:hAnsi="inherit" w:cs="Arial" w:hint="eastAsia"/>
+          <w:color w:val="242729"/>
+          <w:kern w:val="0"/>
+          <w:sz w:val="23"/>
+          <w:szCs w:val="23"/>
+        </w:rPr>
+      </w:pPr>
+      <w:r>
+        <w:rPr>
+          <w:rFonts w:ascii="Consolas" w:eastAsia="宋体" w:hAnsi="Consolas" w:cs="Consolas"/>
+          <w:color w:val="242729"/>
+          <w:kern w:val="0"/>
           <w:sz w:val="20"/>
           <w:szCs w:val="20"/>
-        </w:rPr>
-        <w:t xml:space="preserve"> vote</w:t>
+          <w:bdr w:val="none" w:sz="0" w:space="0" w:color="auto" w:frame="1"/>
+          <w:shd w:val="clear" w:color="auto" w:fill="EFF0F1"/>
+        </w:rPr>
+        <w:t>adb shell cmd statusbar expand-notifications</w:t>
       </w:r>
     </w:p>
     <w:p>
       <w:pPr>
         <w:widowControl/>
         <w:shd w:val="clear" w:color="auto" w:fill="FFFFFF"/>
+        <w:spacing w:after="240"/>
         <w:jc w:val="left"/>
         <w:textAlignment w:val="baseline"/>
         <w:rPr>
@@ -211,7 +245,6 @@
           <w:szCs w:val="23"/>
         </w:rPr>
       </w:pPr>
-      <w:proofErr w:type="gramStart"/>
       <w:r>
         <w:rPr>
           <w:rFonts w:ascii="inherit" w:eastAsia="宋体" w:hAnsi="inherit" w:cs="Arial"/>
@@ -220,9 +253,51 @@
           <w:sz w:val="23"/>
           <w:szCs w:val="23"/>
         </w:rPr>
-        <w:t>Another way.</w:t>
-      </w:r>
-      <w:proofErr w:type="gramEnd"/>
+        <w:t>2) Collapse</w:t>
+      </w:r>
+    </w:p>
+    <w:p>
+      <w:pPr>
+        <w:widowControl/>
+        <w:shd w:val="clear" w:color="auto" w:fill="FFFFFF"/>
+        <w:jc w:val="left"/>
+        <w:textAlignment w:val="baseline"/>
+        <w:rPr>
+          <w:rFonts w:ascii="inherit" w:eastAsia="宋体" w:hAnsi="inherit" w:cs="Arial" w:hint="eastAsia"/>
+          <w:color w:val="242729"/>
+          <w:kern w:val="0"/>
+          <w:sz w:val="23"/>
+          <w:szCs w:val="23"/>
+        </w:rPr>
+      </w:pPr>
+      <w:r>
+        <w:rPr>
+          <w:rFonts w:ascii="Consolas" w:eastAsia="宋体" w:hAnsi="Consolas" w:cs="Consolas"/>
+          <w:color w:val="242729"/>
+          <w:kern w:val="0"/>
+          <w:sz w:val="20"/>
+          <w:szCs w:val="20"/>
+          <w:bdr w:val="none" w:sz="0" w:space="0" w:color="auto" w:frame="1"/>
+          <w:shd w:val="clear" w:color="auto" w:fill="EFF0F1"/>
+        </w:rPr>
+        <w:t>adb shell cmd statusbar collapse</w:t>
+      </w:r>
+    </w:p>
+    <w:p>
+      <w:pPr>
+        <w:widowControl/>
+        <w:shd w:val="clear" w:color="auto" w:fill="FFFFFF"/>
+        <w:spacing w:after="240"/>
+        <w:jc w:val="left"/>
+        <w:textAlignment w:val="baseline"/>
+        <w:rPr>
+          <w:rFonts w:ascii="inherit" w:eastAsia="宋体" w:hAnsi="inherit" w:cs="Arial" w:hint="eastAsia"/>
+          <w:color w:val="242729"/>
+          <w:kern w:val="0"/>
+          <w:sz w:val="23"/>
+          <w:szCs w:val="23"/>
+        </w:rPr>
+      </w:pPr>
       <w:r>
         <w:rPr>
           <w:rFonts w:ascii="inherit" w:eastAsia="宋体" w:hAnsi="inherit" w:cs="Arial"/>
@@ -231,8 +306,23 @@
           <w:sz w:val="23"/>
           <w:szCs w:val="23"/>
         </w:rPr>
-        <w:t xml:space="preserve"> By using "</w:t>
-      </w:r>
+        <w:t>3) You can expand quick settings also</w:t>
+      </w:r>
+    </w:p>
+    <w:p>
+      <w:pPr>
+        <w:widowControl/>
+        <w:shd w:val="clear" w:color="auto" w:fill="FFFFFF"/>
+        <w:jc w:val="left"/>
+        <w:textAlignment w:val="baseline"/>
+        <w:rPr>
+          <w:rFonts w:ascii="inherit" w:eastAsia="宋体" w:hAnsi="inherit" w:cs="Arial" w:hint="eastAsia"/>
+          <w:color w:val="242729"/>
+          <w:kern w:val="0"/>
+          <w:sz w:val="23"/>
+          <w:szCs w:val="23"/>
+        </w:rPr>
+      </w:pPr>
       <w:r>
         <w:rPr>
           <w:rFonts w:ascii="Consolas" w:eastAsia="宋体" w:hAnsi="Consolas" w:cs="Consolas"/>
@@ -243,8 +333,24 @@
           <w:bdr w:val="none" w:sz="0" w:space="0" w:color="auto" w:frame="1"/>
           <w:shd w:val="clear" w:color="auto" w:fill="EFF0F1"/>
         </w:rPr>
-        <w:t>adb shell cmd</w:t>
-      </w:r>
+        <w:t>adb shell cmd statusbar expand-settings</w:t>
+      </w:r>
+    </w:p>
+    <w:p>
+      <w:pPr>
+        <w:widowControl/>
+        <w:shd w:val="clear" w:color="auto" w:fill="FFFFFF"/>
+        <w:spacing w:after="240"/>
+        <w:jc w:val="left"/>
+        <w:textAlignment w:val="baseline"/>
+        <w:rPr>
+          <w:rFonts w:ascii="inherit" w:eastAsia="宋体" w:hAnsi="inherit" w:cs="Arial" w:hint="eastAsia"/>
+          <w:color w:val="242729"/>
+          <w:kern w:val="0"/>
+          <w:sz w:val="23"/>
+          <w:szCs w:val="23"/>
+        </w:rPr>
+      </w:pPr>
       <w:r>
         <w:rPr>
           <w:rFonts w:ascii="inherit" w:eastAsia="宋体" w:hAnsi="inherit" w:cs="Arial"/>
@@ -253,14 +359,13 @@
           <w:sz w:val="23"/>
           <w:szCs w:val="23"/>
         </w:rPr>
-        <w:t>"</w:t>
+        <w:t>Please check help for more:</w:t>
       </w:r>
     </w:p>
     <w:p>
       <w:pPr>
         <w:widowControl/>
         <w:shd w:val="clear" w:color="auto" w:fill="FFFFFF"/>
-        <w:spacing w:after="240"/>
         <w:jc w:val="left"/>
         <w:textAlignment w:val="baseline"/>
         <w:rPr>
@@ -273,32 +378,6 @@
       </w:pPr>
       <w:r>
         <w:rPr>
-          <w:rFonts w:ascii="inherit" w:eastAsia="宋体" w:hAnsi="inherit" w:cs="Arial"/>
-          <w:color w:val="242729"/>
-          <w:kern w:val="0"/>
-          <w:sz w:val="23"/>
-          <w:szCs w:val="23"/>
-        </w:rPr>
-        <w:t>1) Expand</w:t>
-      </w:r>
-    </w:p>
-    <w:p>
-      <w:pPr>
-        <w:widowControl/>
-        <w:shd w:val="clear" w:color="auto" w:fill="FFFFFF"/>
-        <w:jc w:val="left"/>
-        <w:textAlignment w:val="baseline"/>
-        <w:rPr>
-          <w:rFonts w:ascii="inherit" w:eastAsia="宋体" w:hAnsi="inherit" w:cs="Arial" w:hint="eastAsia"/>
-          <w:color w:val="242729"/>
-          <w:kern w:val="0"/>
-          <w:sz w:val="23"/>
-          <w:szCs w:val="23"/>
-        </w:rPr>
-      </w:pPr>
-      <w:proofErr w:type="gramStart"/>
-      <w:r>
-        <w:rPr>
           <w:rFonts w:ascii="Consolas" w:eastAsia="宋体" w:hAnsi="Consolas" w:cs="Consolas"/>
           <w:color w:val="242729"/>
           <w:kern w:val="0"/>
@@ -307,221 +386,7 @@
           <w:bdr w:val="none" w:sz="0" w:space="0" w:color="auto" w:frame="1"/>
           <w:shd w:val="clear" w:color="auto" w:fill="EFF0F1"/>
         </w:rPr>
-        <w:t>adb</w:t>
-      </w:r>
-      <w:proofErr w:type="gramEnd"/>
-      <w:r>
-        <w:rPr>
-          <w:rFonts w:ascii="Consolas" w:eastAsia="宋体" w:hAnsi="Consolas" w:cs="Consolas"/>
-          <w:color w:val="242729"/>
-          <w:kern w:val="0"/>
-          <w:sz w:val="20"/>
-          <w:szCs w:val="20"/>
-          <w:bdr w:val="none" w:sz="0" w:space="0" w:color="auto" w:frame="1"/>
-          <w:shd w:val="clear" w:color="auto" w:fill="EFF0F1"/>
-        </w:rPr>
-        <w:t xml:space="preserve"> shell cmd statusbar expand-notifications</w:t>
-      </w:r>
-    </w:p>
-    <w:p>
-      <w:pPr>
-        <w:widowControl/>
-        <w:shd w:val="clear" w:color="auto" w:fill="FFFFFF"/>
-        <w:spacing w:after="240"/>
-        <w:jc w:val="left"/>
-        <w:textAlignment w:val="baseline"/>
-        <w:rPr>
-          <w:rFonts w:ascii="inherit" w:eastAsia="宋体" w:hAnsi="inherit" w:cs="Arial" w:hint="eastAsia"/>
-          <w:color w:val="242729"/>
-          <w:kern w:val="0"/>
-          <w:sz w:val="23"/>
-          <w:szCs w:val="23"/>
-        </w:rPr>
-      </w:pPr>
-      <w:r>
-        <w:rPr>
-          <w:rFonts w:ascii="inherit" w:eastAsia="宋体" w:hAnsi="inherit" w:cs="Arial"/>
-          <w:color w:val="242729"/>
-          <w:kern w:val="0"/>
-          <w:sz w:val="23"/>
-          <w:szCs w:val="23"/>
-        </w:rPr>
-        <w:t>2) Collapse</w:t>
-      </w:r>
-    </w:p>
-    <w:p>
-      <w:pPr>
-        <w:widowControl/>
-        <w:shd w:val="clear" w:color="auto" w:fill="FFFFFF"/>
-        <w:jc w:val="left"/>
-        <w:textAlignment w:val="baseline"/>
-        <w:rPr>
-          <w:rFonts w:ascii="inherit" w:eastAsia="宋体" w:hAnsi="inherit" w:cs="Arial" w:hint="eastAsia"/>
-          <w:color w:val="242729"/>
-          <w:kern w:val="0"/>
-          <w:sz w:val="23"/>
-          <w:szCs w:val="23"/>
-        </w:rPr>
-      </w:pPr>
-      <w:proofErr w:type="gramStart"/>
-      <w:r>
-        <w:rPr>
-          <w:rFonts w:ascii="Consolas" w:eastAsia="宋体" w:hAnsi="Consolas" w:cs="Consolas"/>
-          <w:color w:val="242729"/>
-          <w:kern w:val="0"/>
-          <w:sz w:val="20"/>
-          <w:szCs w:val="20"/>
-          <w:bdr w:val="none" w:sz="0" w:space="0" w:color="auto" w:frame="1"/>
-          <w:shd w:val="clear" w:color="auto" w:fill="EFF0F1"/>
-        </w:rPr>
-        <w:t>adb</w:t>
-      </w:r>
-      <w:proofErr w:type="gramEnd"/>
-      <w:r>
-        <w:rPr>
-          <w:rFonts w:ascii="Consolas" w:eastAsia="宋体" w:hAnsi="Consolas" w:cs="Consolas"/>
-          <w:color w:val="242729"/>
-          <w:kern w:val="0"/>
-          <w:sz w:val="20"/>
-          <w:szCs w:val="20"/>
-          <w:bdr w:val="none" w:sz="0" w:space="0" w:color="auto" w:frame="1"/>
-          <w:shd w:val="clear" w:color="auto" w:fill="EFF0F1"/>
-        </w:rPr>
-        <w:t xml:space="preserve"> shell cmd statusbar collapse</w:t>
-      </w:r>
-    </w:p>
-    <w:p>
-      <w:pPr>
-        <w:widowControl/>
-        <w:shd w:val="clear" w:color="auto" w:fill="FFFFFF"/>
-        <w:spacing w:after="240"/>
-        <w:jc w:val="left"/>
-        <w:textAlignment w:val="baseline"/>
-        <w:rPr>
-          <w:rFonts w:ascii="inherit" w:eastAsia="宋体" w:hAnsi="inherit" w:cs="Arial" w:hint="eastAsia"/>
-          <w:color w:val="242729"/>
-          <w:kern w:val="0"/>
-          <w:sz w:val="23"/>
-          <w:szCs w:val="23"/>
-        </w:rPr>
-      </w:pPr>
-      <w:r>
-        <w:rPr>
-          <w:rFonts w:ascii="inherit" w:eastAsia="宋体" w:hAnsi="inherit" w:cs="Arial"/>
-          <w:color w:val="242729"/>
-          <w:kern w:val="0"/>
-          <w:sz w:val="23"/>
-          <w:szCs w:val="23"/>
-        </w:rPr>
-        <w:t>3) You can expand quick settings also</w:t>
-      </w:r>
-    </w:p>
-    <w:p>
-      <w:pPr>
-        <w:widowControl/>
-        <w:shd w:val="clear" w:color="auto" w:fill="FFFFFF"/>
-        <w:jc w:val="left"/>
-        <w:textAlignment w:val="baseline"/>
-        <w:rPr>
-          <w:rFonts w:ascii="inherit" w:eastAsia="宋体" w:hAnsi="inherit" w:cs="Arial" w:hint="eastAsia"/>
-          <w:color w:val="242729"/>
-          <w:kern w:val="0"/>
-          <w:sz w:val="23"/>
-          <w:szCs w:val="23"/>
-        </w:rPr>
-      </w:pPr>
-      <w:proofErr w:type="gramStart"/>
-      <w:r>
-        <w:rPr>
-          <w:rFonts w:ascii="Consolas" w:eastAsia="宋体" w:hAnsi="Consolas" w:cs="Consolas"/>
-          <w:color w:val="242729"/>
-          <w:kern w:val="0"/>
-          <w:sz w:val="20"/>
-          <w:szCs w:val="20"/>
-          <w:bdr w:val="none" w:sz="0" w:space="0" w:color="auto" w:frame="1"/>
-          <w:shd w:val="clear" w:color="auto" w:fill="EFF0F1"/>
-        </w:rPr>
-        <w:t>adb</w:t>
-      </w:r>
-      <w:proofErr w:type="gramEnd"/>
-      <w:r>
-        <w:rPr>
-          <w:rFonts w:ascii="Consolas" w:eastAsia="宋体" w:hAnsi="Consolas" w:cs="Consolas"/>
-          <w:color w:val="242729"/>
-          <w:kern w:val="0"/>
-          <w:sz w:val="20"/>
-          <w:szCs w:val="20"/>
-          <w:bdr w:val="none" w:sz="0" w:space="0" w:color="auto" w:frame="1"/>
-          <w:shd w:val="clear" w:color="auto" w:fill="EFF0F1"/>
-        </w:rPr>
-        <w:t xml:space="preserve"> shell cmd statusbar expand-settings</w:t>
-      </w:r>
-    </w:p>
-    <w:p>
-      <w:pPr>
-        <w:widowControl/>
-        <w:shd w:val="clear" w:color="auto" w:fill="FFFFFF"/>
-        <w:spacing w:after="240"/>
-        <w:jc w:val="left"/>
-        <w:textAlignment w:val="baseline"/>
-        <w:rPr>
-          <w:rFonts w:ascii="inherit" w:eastAsia="宋体" w:hAnsi="inherit" w:cs="Arial" w:hint="eastAsia"/>
-          <w:color w:val="242729"/>
-          <w:kern w:val="0"/>
-          <w:sz w:val="23"/>
-          <w:szCs w:val="23"/>
-        </w:rPr>
-      </w:pPr>
-      <w:r>
-        <w:rPr>
-          <w:rFonts w:ascii="inherit" w:eastAsia="宋体" w:hAnsi="inherit" w:cs="Arial"/>
-          <w:color w:val="242729"/>
-          <w:kern w:val="0"/>
-          <w:sz w:val="23"/>
-          <w:szCs w:val="23"/>
-        </w:rPr>
-        <w:t>Please check help for more:</w:t>
-      </w:r>
-    </w:p>
-    <w:p>
-      <w:pPr>
-        <w:widowControl/>
-        <w:shd w:val="clear" w:color="auto" w:fill="FFFFFF"/>
-        <w:jc w:val="left"/>
-        <w:textAlignment w:val="baseline"/>
-        <w:rPr>
-          <w:rFonts w:ascii="inherit" w:eastAsia="宋体" w:hAnsi="inherit" w:cs="Arial" w:hint="eastAsia"/>
-          <w:color w:val="242729"/>
-          <w:kern w:val="0"/>
-          <w:sz w:val="23"/>
-          <w:szCs w:val="23"/>
-        </w:rPr>
-      </w:pPr>
-      <w:proofErr w:type="gramStart"/>
-      <w:r>
-        <w:rPr>
-          <w:rFonts w:ascii="Consolas" w:eastAsia="宋体" w:hAnsi="Consolas" w:cs="Consolas"/>
-          <w:color w:val="242729"/>
-          <w:kern w:val="0"/>
-          <w:sz w:val="20"/>
-          <w:szCs w:val="20"/>
-          <w:bdr w:val="none" w:sz="0" w:space="0" w:color="auto" w:frame="1"/>
-          <w:shd w:val="clear" w:color="auto" w:fill="EFF0F1"/>
-        </w:rPr>
-        <w:t>adb</w:t>
-      </w:r>
-      <w:proofErr w:type="gramEnd"/>
-      <w:r>
-        <w:rPr>
-          <w:rFonts w:ascii="Consolas" w:eastAsia="宋体" w:hAnsi="Consolas" w:cs="Consolas"/>
-          <w:color w:val="242729"/>
-          <w:kern w:val="0"/>
-          <w:sz w:val="20"/>
-          <w:szCs w:val="20"/>
-          <w:bdr w:val="none" w:sz="0" w:space="0" w:color="auto" w:frame="1"/>
-          <w:shd w:val="clear" w:color="auto" w:fill="EFF0F1"/>
-        </w:rPr>
-        <w:t xml:space="preserve"> shell cmd statusbar help</w:t>
+        <w:t>adb shell cmd statusbar help</w:t>
       </w:r>
     </w:p>
     <w:p>
@@ -607,13 +472,7 @@
       </w:r>
     </w:p>
     <w:p/>
-    <w:p>
-      <w:pPr>
-        <w:rPr>
-          <w:rFonts w:hint="eastAsia"/>
-        </w:rPr>
-      </w:pPr>
-    </w:p>
+    <w:p/>
     <w:p>
       <w:pPr>
         <w:pStyle w:val="1"/>
@@ -626,34 +485,24 @@
         </w:rPr>
       </w:pPr>
       <w:r>
+        <w:lastRenderedPageBreak/>
         <w:t>Installd</w:t>
       </w:r>
     </w:p>
     <w:p>
       <w:pPr>
-        <w:rPr>
-          <w:rFonts w:hint="eastAsia"/>
-        </w:rPr>
-      </w:pPr>
-    </w:p>
-    <w:p/>
-    <w:p>
-      <w:pPr>
         <w:pStyle w:val="1"/>
         <w:numPr>
           <w:ilvl w:val="0"/>
           <w:numId w:val="2"/>
         </w:numPr>
       </w:pPr>
-      <w:proofErr w:type="gramStart"/>
-      <w:r>
-        <w:rPr>
-          <w:rFonts w:hint="eastAsia"/>
-        </w:rPr>
-        <w:lastRenderedPageBreak/>
+      <w:r>
+        <w:rPr>
+          <w:rFonts w:hint="eastAsia"/>
+        </w:rPr>
         <w:t>bugreport</w:t>
       </w:r>
-      <w:proofErr w:type="gramEnd"/>
     </w:p>
     <w:p>
       <w:pPr>
@@ -787,7 +636,7 @@
       </w:r>
     </w:p>
     <w:p>
-      <w:commentRangeStart w:id="1"/>
+      <w:commentRangeStart w:id="0"/>
       <w:r>
         <w:rPr>
           <w:rFonts w:hint="eastAsia"/>
@@ -896,12 +745,12 @@
         </w:rPr>
         <w:t>方法。</w:t>
       </w:r>
-      <w:commentRangeEnd w:id="1"/>
-      <w:r>
-        <w:rPr>
-          <w:rStyle w:val="a6"/>
-        </w:rPr>
-        <w:commentReference w:id="1"/>
+      <w:commentRangeEnd w:id="0"/>
+      <w:r>
+        <w:rPr>
+          <w:rStyle w:val="a8"/>
+        </w:rPr>
+        <w:commentReference w:id="0"/>
       </w:r>
     </w:p>
     <w:p>
@@ -986,7 +835,7 @@
         </w:rPr>
         <w:t> </w:t>
       </w:r>
-      <w:hyperlink r:id="rId11" w:tooltip="view plain" w:history="1">
+      <w:hyperlink r:id="rId12" w:tooltip="view plain" w:history="1">
         <w:r>
           <w:rPr>
             <w:rFonts w:ascii="Verdana" w:eastAsia="宋体" w:hAnsi="Verdana" w:cs="Consolas"/>
@@ -1009,7 +858,7 @@
         </w:rPr>
         <w:t> </w:t>
       </w:r>
-      <w:hyperlink r:id="rId12" w:tooltip="copy" w:history="1">
+      <w:hyperlink r:id="rId13" w:tooltip="copy" w:history="1">
         <w:r>
           <w:rPr>
             <w:rFonts w:ascii="Verdana" w:eastAsia="宋体" w:hAnsi="Verdana" w:cs="Consolas"/>
@@ -1874,6 +1723,7 @@
           <w:szCs w:val="18"/>
           <w:bdr w:val="none" w:sz="0" w:space="0" w:color="auto" w:frame="1"/>
         </w:rPr>
+        <w:lastRenderedPageBreak/>
         <w:t>    sleep(</w:t>
       </w:r>
       <w:r>
@@ -2043,7 +1893,6 @@
           <w:szCs w:val="18"/>
           <w:bdr w:val="none" w:sz="0" w:space="0" w:color="auto" w:frame="1"/>
         </w:rPr>
-        <w:lastRenderedPageBreak/>
         <w:t>    printf(</w:t>
       </w:r>
       <w:r>
@@ -4296,6 +4145,7 @@
           <w:szCs w:val="18"/>
           <w:bdr w:val="none" w:sz="0" w:space="0" w:color="auto" w:frame="1"/>
         </w:rPr>
+        <w:lastRenderedPageBreak/>
         <w:t>}  </w:t>
       </w:r>
     </w:p>
@@ -4305,7 +4155,6 @@
         <w:rPr>
           <w:rFonts w:hint="eastAsia"/>
         </w:rPr>
-        <w:lastRenderedPageBreak/>
         <w:t>property_set(</w:t>
       </w:r>
       <w:r>
@@ -4666,7 +4515,7 @@
         </w:rPr>
         <w:t> </w:t>
       </w:r>
-      <w:hyperlink r:id="rId13" w:tooltip="view plain" w:history="1">
+      <w:hyperlink r:id="rId14" w:tooltip="view plain" w:history="1">
         <w:r>
           <w:rPr>
             <w:rFonts w:ascii="Verdana" w:eastAsia="宋体" w:hAnsi="Verdana" w:cs="Consolas"/>
@@ -4689,7 +4538,7 @@
         </w:rPr>
         <w:t> </w:t>
       </w:r>
-      <w:hyperlink r:id="rId14" w:tooltip="copy" w:history="1">
+      <w:hyperlink r:id="rId15" w:tooltip="copy" w:history="1">
         <w:r>
           <w:rPr>
             <w:rFonts w:ascii="Verdana" w:eastAsia="宋体" w:hAnsi="Verdana" w:cs="Consolas"/>
@@ -6499,6 +6348,7 @@
           <w:szCs w:val="18"/>
           <w:bdr w:val="none" w:sz="0" w:space="0" w:color="auto" w:frame="1"/>
         </w:rPr>
+        <w:lastRenderedPageBreak/>
         <w:t>    </w:t>
       </w:r>
       <w:r>
@@ -6714,7 +6564,6 @@
           <w:szCs w:val="18"/>
           <w:bdr w:val="none" w:sz="0" w:space="0" w:color="auto" w:frame="1"/>
         </w:rPr>
-        <w:lastRenderedPageBreak/>
         <w:t>            </w:t>
       </w:r>
       <w:r>
@@ -9649,6 +9498,7 @@
           <w:szCs w:val="18"/>
           <w:bdr w:val="none" w:sz="0" w:space="0" w:color="auto" w:frame="1"/>
         </w:rPr>
+        <w:lastRenderedPageBreak/>
         <w:t>    gid_t groups[] = { AID_LOG, AID_SDCARD_R, AID_SDCARD_RW,  </w:t>
       </w:r>
     </w:p>
@@ -9818,7 +9668,6 @@
           <w:szCs w:val="18"/>
           <w:bdr w:val="none" w:sz="0" w:space="0" w:color="auto" w:frame="1"/>
         </w:rPr>
-        <w:lastRenderedPageBreak/>
         <w:t>        ALOGE(</w:t>
       </w:r>
       <w:r>
@@ -12016,6 +11865,7 @@
           <w:szCs w:val="18"/>
           <w:bdr w:val="none" w:sz="0" w:space="0" w:color="auto" w:frame="1"/>
         </w:rPr>
+        <w:lastRenderedPageBreak/>
         <w:t>        strlcat(path, </w:t>
       </w:r>
       <w:r>
@@ -12162,7 +12012,6 @@
           <w:szCs w:val="18"/>
           <w:bdr w:val="none" w:sz="0" w:space="0" w:color="auto" w:frame="1"/>
         </w:rPr>
-        <w:lastRenderedPageBreak/>
         <w:t>        redirect_to_file(stdout, tmp_path);  </w:t>
       </w:r>
     </w:p>
@@ -14417,6 +14266,7 @@
           <w:sz w:val="24"/>
           <w:szCs w:val="24"/>
         </w:rPr>
+        <w:lastRenderedPageBreak/>
         <w:t>打开</w:t>
       </w:r>
       <w:r>
@@ -14575,7 +14425,6 @@
           <w:sz w:val="24"/>
           <w:szCs w:val="24"/>
         </w:rPr>
-        <w:lastRenderedPageBreak/>
         <w:t>通过</w:t>
       </w:r>
       <w:r>
@@ -14922,19 +14771,20 @@
       </w:pPr>
       <w:proofErr w:type="gramStart"/>
       <w:r>
-        <w:t>dumpstate()</w:t>
+        <w:t>dumpstate(</w:t>
       </w:r>
       <w:proofErr w:type="gramEnd"/>
-    </w:p>
-    <w:p>
-      <w:proofErr w:type="gramStart"/>
+      <w:r>
+        <w:t>)</w:t>
+      </w:r>
+    </w:p>
+    <w:p>
       <w:r>
         <w:rPr>
           <w:rFonts w:hint="eastAsia"/>
         </w:rPr>
         <w:t>afds</w:t>
       </w:r>
-      <w:proofErr w:type="gramEnd"/>
     </w:p>
     <w:p>
       <w:pPr>
@@ -14971,7 +14821,7 @@
         </w:rPr>
         <w:t> </w:t>
       </w:r>
-      <w:hyperlink r:id="rId15" w:tooltip="view plain" w:history="1">
+      <w:hyperlink r:id="rId16" w:tooltip="view plain" w:history="1">
         <w:r>
           <w:rPr>
             <w:rFonts w:ascii="Verdana" w:eastAsia="宋体" w:hAnsi="Verdana" w:cs="Consolas"/>
@@ -14994,7 +14844,7 @@
         </w:rPr>
         <w:t> </w:t>
       </w:r>
-      <w:hyperlink r:id="rId16" w:tooltip="copy" w:history="1">
+      <w:hyperlink r:id="rId17" w:tooltip="copy" w:history="1">
         <w:r>
           <w:rPr>
             <w:rFonts w:ascii="Verdana" w:eastAsia="宋体" w:hAnsi="Verdana" w:cs="Consolas"/>
@@ -16795,6 +16645,7 @@
           <w:szCs w:val="18"/>
           <w:bdr w:val="none" w:sz="0" w:space="0" w:color="auto" w:frame="1"/>
         </w:rPr>
+        <w:lastRenderedPageBreak/>
         <w:t>  </w:t>
       </w:r>
     </w:p>
@@ -16907,7 +16758,6 @@
           <w:szCs w:val="18"/>
           <w:bdr w:val="none" w:sz="0" w:space="0" w:color="auto" w:frame="1"/>
         </w:rPr>
-        <w:lastRenderedPageBreak/>
         <w:t>    run_command(</w:t>
       </w:r>
       <w:r>
@@ -20050,6 +19900,7 @@
           <w:szCs w:val="18"/>
           <w:bdr w:val="none" w:sz="0" w:space="0" w:color="auto" w:frame="1"/>
         </w:rPr>
+        <w:lastRenderedPageBreak/>
         <w:t>        timeout = </w:t>
       </w:r>
       <w:r>
@@ -20140,7 +19991,6 @@
           <w:szCs w:val="18"/>
           <w:bdr w:val="none" w:sz="0" w:space="0" w:color="auto" w:frame="1"/>
         </w:rPr>
-        <w:lastRenderedPageBreak/>
         <w:t>    run_command(</w:t>
       </w:r>
       <w:r>
@@ -22807,6 +22657,7 @@
           <w:szCs w:val="18"/>
           <w:bdr w:val="none" w:sz="0" w:space="0" w:color="auto" w:frame="1"/>
         </w:rPr>
+        <w:lastRenderedPageBreak/>
         <w:t>            tail--;  </w:t>
       </w:r>
     </w:p>
@@ -22875,7 +22726,6 @@
           <w:szCs w:val="18"/>
           <w:bdr w:val="none" w:sz="0" w:space="0" w:color="auto" w:frame="1"/>
         </w:rPr>
-        <w:lastRenderedPageBreak/>
         <w:t>        </w:t>
       </w:r>
       <w:r>
@@ -25268,6 +25118,7 @@
           <w:szCs w:val="18"/>
           <w:bdr w:val="none" w:sz="0" w:space="0" w:color="auto" w:frame="1"/>
         </w:rPr>
+        <w:lastRenderedPageBreak/>
         <w:t>  </w:t>
       </w:r>
     </w:p>
@@ -25402,7 +25253,6 @@
           <w:szCs w:val="18"/>
           <w:bdr w:val="none" w:sz="0" w:space="0" w:color="auto" w:frame="1"/>
         </w:rPr>
-        <w:lastRenderedPageBreak/>
         <w:t>    run_command(</w:t>
       </w:r>
       <w:r>
@@ -29363,6 +29213,7 @@
           <w:szCs w:val="18"/>
           <w:bdr w:val="none" w:sz="0" w:space="0" w:color="auto" w:frame="1"/>
         </w:rPr>
+        <w:lastRenderedPageBreak/>
         <w:t>    </w:t>
       </w:r>
       <w:r>
@@ -29486,7 +29337,6 @@
           <w:szCs w:val="18"/>
           <w:bdr w:val="none" w:sz="0" w:space="0" w:color="auto" w:frame="1"/>
         </w:rPr>
-        <w:lastRenderedPageBreak/>
         <w:t>    printf(</w:t>
       </w:r>
       <w:r>
@@ -31773,6 +31623,7 @@
           <w:szCs w:val="18"/>
           <w:bdr w:val="none" w:sz="0" w:space="0" w:color="auto" w:frame="1"/>
         </w:rPr>
+        <w:lastRenderedPageBreak/>
         <w:t>    run_command(</w:t>
       </w:r>
       <w:r>
@@ -31917,7 +31768,6 @@
           <w:szCs w:val="18"/>
           <w:bdr w:val="none" w:sz="0" w:space="0" w:color="auto" w:frame="1"/>
         </w:rPr>
-        <w:lastRenderedPageBreak/>
         <w:t>    run_command(</w:t>
       </w:r>
       <w:r>
@@ -33531,9 +33381,12 @@
       </w:r>
       <w:proofErr w:type="gramStart"/>
       <w:r>
-        <w:t>command()</w:t>
+        <w:t>command(</w:t>
       </w:r>
       <w:proofErr w:type="gramEnd"/>
+      <w:r>
+        <w:t>)</w:t>
+      </w:r>
     </w:p>
     <w:p>
       <w:r>
@@ -33608,9 +33461,12 @@
       </w:r>
       <w:proofErr w:type="gramStart"/>
       <w:r>
-        <w:t>file()</w:t>
+        <w:t>file(</w:t>
       </w:r>
       <w:proofErr w:type="gramEnd"/>
+      <w:r>
+        <w:t>)</w:t>
+      </w:r>
     </w:p>
     <w:p>
       <w:r>
@@ -33628,6 +33484,7 @@
         <w:rPr>
           <w:rFonts w:hint="eastAsia"/>
         </w:rPr>
+        <w:lastRenderedPageBreak/>
         <w:t>总结</w:t>
       </w:r>
     </w:p>
@@ -33690,154 +33547,704 @@
         <w:rPr>
           <w:rFonts w:hint="eastAsia"/>
         </w:rPr>
-        <w:t>方法</w:t>
+        <w:t>方法完成核心功能，该功能依次输出内容项，</w:t>
+      </w:r>
+      <w:r>
+        <w:rPr>
+          <w:rFonts w:hint="eastAsia"/>
+        </w:rPr>
+        <w:t xml:space="preserve"> </w:t>
+      </w:r>
+      <w:r>
+        <w:rPr>
+          <w:rFonts w:hint="eastAsia"/>
+        </w:rPr>
+        <w:t>主要分为</w:t>
+      </w:r>
+      <w:r>
+        <w:rPr>
+          <w:rFonts w:hint="eastAsia"/>
+        </w:rPr>
+        <w:t>5</w:t>
+      </w:r>
+      <w:r>
+        <w:rPr>
+          <w:rFonts w:hint="eastAsia"/>
+        </w:rPr>
+        <w:t>大类：</w:t>
+      </w:r>
+    </w:p>
+    <w:p/>
+    <w:p>
+      <w:r>
+        <w:rPr>
+          <w:rFonts w:hint="eastAsia"/>
+        </w:rPr>
+        <w:t>current log</w:t>
+      </w:r>
+      <w:r>
+        <w:rPr>
+          <w:rFonts w:hint="eastAsia"/>
+        </w:rPr>
+        <w:t>：</w:t>
+      </w:r>
+      <w:r>
+        <w:rPr>
+          <w:rFonts w:hint="eastAsia"/>
+        </w:rPr>
+        <w:t xml:space="preserve"> kernel,system, event, radio;</w:t>
+      </w:r>
+    </w:p>
+    <w:p>
+      <w:r>
+        <w:rPr>
+          <w:rFonts w:hint="eastAsia"/>
+        </w:rPr>
+        <w:t>last log</w:t>
+      </w:r>
+      <w:r>
+        <w:rPr>
+          <w:rFonts w:hint="eastAsia"/>
+        </w:rPr>
+        <w:t>：</w:t>
+      </w:r>
+      <w:r>
+        <w:rPr>
+          <w:rFonts w:hint="eastAsia"/>
+        </w:rPr>
+        <w:t xml:space="preserve"> kernel, system, radio;</w:t>
+      </w:r>
+    </w:p>
+    <w:p>
+      <w:r>
+        <w:rPr>
+          <w:rFonts w:hint="eastAsia"/>
+        </w:rPr>
+        <w:t>vm traces</w:t>
+      </w:r>
+      <w:r>
+        <w:rPr>
+          <w:rFonts w:hint="eastAsia"/>
+        </w:rPr>
+        <w:t>：</w:t>
+      </w:r>
+      <w:r>
+        <w:rPr>
+          <w:rFonts w:hint="eastAsia"/>
+        </w:rPr>
+        <w:t xml:space="preserve"> just now, last ANR, tombstones</w:t>
+      </w:r>
+    </w:p>
+    <w:p>
+      <w:r>
+        <w:rPr>
+          <w:rFonts w:hint="eastAsia"/>
+        </w:rPr>
+        <w:t>dumpsys</w:t>
+      </w:r>
+      <w:r>
+        <w:rPr>
+          <w:rFonts w:hint="eastAsia"/>
+        </w:rPr>
+        <w:t>：</w:t>
+      </w:r>
+      <w:r>
+        <w:rPr>
+          <w:rFonts w:hint="eastAsia"/>
+        </w:rPr>
+        <w:t xml:space="preserve"> all, checkin, app</w:t>
+      </w:r>
+    </w:p>
+    <w:p>
+      <w:r>
+        <w:rPr>
+          <w:rFonts w:hint="eastAsia"/>
+        </w:rPr>
+        <w:t>system info</w:t>
+      </w:r>
+      <w:r>
+        <w:rPr>
+          <w:rFonts w:hint="eastAsia"/>
+        </w:rPr>
+        <w:t>：</w:t>
+      </w:r>
+      <w:r>
+        <w:rPr>
+          <w:rFonts w:hint="eastAsia"/>
+        </w:rPr>
+        <w:t>cpu, memory, io</w:t>
+      </w:r>
+      <w:r>
+        <w:rPr>
+          <w:rFonts w:hint="eastAsia"/>
+        </w:rPr>
+        <w:t>等</w:t>
+      </w:r>
+    </w:p>
+    <w:p>
+      <w:r>
+        <w:rPr>
+          <w:rFonts w:hint="eastAsia"/>
+        </w:rPr>
+        <w:t>从</w:t>
+      </w:r>
+      <w:r>
+        <w:rPr>
+          <w:rFonts w:hint="eastAsia"/>
+        </w:rPr>
+        <w:t>bugreport</w:t>
+      </w:r>
+      <w:r>
+        <w:rPr>
+          <w:rFonts w:hint="eastAsia"/>
+        </w:rPr>
+        <w:t>内容的输出顺序的角度，再详细列举其内容：</w:t>
+      </w:r>
+    </w:p>
+    <w:p>
+      <w:r>
+        <w:rPr>
+          <w:rFonts w:hint="eastAsia"/>
+        </w:rPr>
+        <w:t>系统</w:t>
+      </w:r>
+      <w:r>
+        <w:rPr>
+          <w:rFonts w:hint="eastAsia"/>
+        </w:rPr>
+        <w:t>build</w:t>
+      </w:r>
+      <w:r>
+        <w:rPr>
+          <w:rFonts w:hint="eastAsia"/>
+        </w:rPr>
+        <w:t>以及运行时长等相关信息；</w:t>
+      </w:r>
+    </w:p>
+    <w:p>
+      <w:r>
+        <w:rPr>
+          <w:rFonts w:hint="eastAsia"/>
+        </w:rPr>
+        <w:t>内存</w:t>
+      </w:r>
+      <w:r>
+        <w:rPr>
+          <w:rFonts w:hint="eastAsia"/>
+        </w:rPr>
+        <w:t>/CPU/</w:t>
+      </w:r>
+      <w:r>
+        <w:rPr>
+          <w:rFonts w:hint="eastAsia"/>
+        </w:rPr>
+        <w:t>进程等信息；</w:t>
+      </w:r>
+    </w:p>
+    <w:p>
+      <w:r>
+        <w:rPr>
+          <w:rFonts w:hint="eastAsia"/>
+        </w:rPr>
+        <w:t>kernel log</w:t>
+      </w:r>
+      <w:r>
+        <w:rPr>
+          <w:rFonts w:hint="eastAsia"/>
+        </w:rPr>
+        <w:t>；</w:t>
+      </w:r>
+    </w:p>
+    <w:p>
+      <w:r>
+        <w:rPr>
+          <w:rFonts w:hint="eastAsia"/>
+        </w:rPr>
+        <w:t>lsof</w:t>
+      </w:r>
+      <w:r>
+        <w:rPr>
+          <w:rFonts w:hint="eastAsia"/>
+        </w:rPr>
+        <w:t>、</w:t>
+      </w:r>
+      <w:r>
+        <w:rPr>
+          <w:rFonts w:hint="eastAsia"/>
+        </w:rPr>
+        <w:t>map</w:t>
+      </w:r>
+      <w:r>
+        <w:rPr>
+          <w:rFonts w:hint="eastAsia"/>
+        </w:rPr>
+        <w:t>及</w:t>
+      </w:r>
+      <w:r>
+        <w:rPr>
+          <w:rFonts w:hint="eastAsia"/>
+        </w:rPr>
+        <w:t>Wait-Channels</w:t>
+      </w:r>
+      <w:r>
+        <w:rPr>
+          <w:rFonts w:hint="eastAsia"/>
+        </w:rPr>
+        <w:t>；</w:t>
+      </w:r>
+    </w:p>
+    <w:p>
+      <w:r>
+        <w:rPr>
+          <w:rFonts w:hint="eastAsia"/>
+        </w:rPr>
+        <w:t>system log</w:t>
+      </w:r>
+      <w:r>
+        <w:rPr>
+          <w:rFonts w:hint="eastAsia"/>
+        </w:rPr>
+        <w:t>；</w:t>
+      </w:r>
+    </w:p>
+    <w:p>
+      <w:r>
+        <w:rPr>
+          <w:rFonts w:hint="eastAsia"/>
+        </w:rPr>
+        <w:t>event log</w:t>
+      </w:r>
+      <w:r>
+        <w:rPr>
+          <w:rFonts w:hint="eastAsia"/>
+        </w:rPr>
+        <w:t>；</w:t>
+      </w:r>
+    </w:p>
+    <w:p>
+      <w:r>
+        <w:t>radio log;</w:t>
+      </w:r>
+    </w:p>
+    <w:p>
+      <w:r>
+        <w:rPr>
+          <w:rFonts w:hint="eastAsia"/>
+        </w:rPr>
+        <w:t>vm traces</w:t>
+      </w:r>
+      <w:r>
+        <w:rPr>
+          <w:rFonts w:hint="eastAsia"/>
+        </w:rPr>
+        <w:t>：</w:t>
+      </w:r>
+    </w:p>
+    <w:p>
+      <w:r>
+        <w:rPr>
+          <w:rFonts w:hint="eastAsia"/>
+        </w:rPr>
+        <w:t>VM TRACES JUST NOW (/data/anr/traces.txt.bugreport) (</w:t>
+      </w:r>
+      <w:r>
+        <w:rPr>
+          <w:rFonts w:hint="eastAsia"/>
+        </w:rPr>
+        <w:t>抓</w:t>
+      </w:r>
+      <w:r>
+        <w:rPr>
+          <w:rFonts w:hint="eastAsia"/>
+        </w:rPr>
+        <w:t>bugreport</w:t>
+      </w:r>
+      <w:r>
+        <w:rPr>
+          <w:rFonts w:hint="eastAsia"/>
+        </w:rPr>
+        <w:t>时主动触发</w:t>
+      </w:r>
+      <w:r>
+        <w:rPr>
+          <w:rFonts w:hint="eastAsia"/>
+        </w:rPr>
+        <w:t>)</w:t>
+      </w:r>
+    </w:p>
+    <w:p>
+      <w:r>
+        <w:rPr>
+          <w:rFonts w:hint="eastAsia"/>
+        </w:rPr>
+        <w:t>VM TRACES AT LAST ANR (/data/anr/traces.txt) (</w:t>
+      </w:r>
+      <w:r>
+        <w:rPr>
+          <w:rFonts w:hint="eastAsia"/>
+        </w:rPr>
+        <w:t>存在则输出</w:t>
+      </w:r>
+      <w:r>
+        <w:rPr>
+          <w:rFonts w:hint="eastAsia"/>
+        </w:rPr>
+        <w:t>)</w:t>
+      </w:r>
+    </w:p>
+    <w:p>
+      <w:r>
+        <w:rPr>
+          <w:rFonts w:hint="eastAsia"/>
+        </w:rPr>
+        <w:t>TOMBSTONE (/data/tombstones/tombstone_xx) (</w:t>
+      </w:r>
+      <w:r>
+        <w:rPr>
+          <w:rFonts w:hint="eastAsia"/>
+        </w:rPr>
+        <w:t>存在这输出</w:t>
+      </w:r>
+      <w:r>
+        <w:rPr>
+          <w:rFonts w:hint="eastAsia"/>
+        </w:rPr>
+        <w:t>)</w:t>
+      </w:r>
+    </w:p>
+    <w:p>
+      <w:r>
+        <w:rPr>
+          <w:rFonts w:hint="eastAsia"/>
+        </w:rPr>
+        <w:t>network</w:t>
+      </w:r>
+      <w:r>
+        <w:rPr>
+          <w:rFonts w:hint="eastAsia"/>
+        </w:rPr>
+        <w:t>相关信息；</w:t>
+      </w:r>
+    </w:p>
+    <w:p>
+      <w:r>
+        <w:t>last kernel log;</w:t>
+      </w:r>
+    </w:p>
+    <w:p>
+      <w:r>
+        <w:t>last system log;</w:t>
+      </w:r>
+    </w:p>
+    <w:p>
+      <w:r>
+        <w:rPr>
+          <w:rFonts w:hint="eastAsia"/>
+        </w:rPr>
+        <w:t>ip</w:t>
+      </w:r>
+      <w:r>
+        <w:rPr>
+          <w:rFonts w:hint="eastAsia"/>
+        </w:rPr>
+        <w:t>相关信息；</w:t>
+      </w:r>
+    </w:p>
+    <w:p>
+      <w:r>
+        <w:rPr>
+          <w:rFonts w:hint="eastAsia"/>
+        </w:rPr>
+        <w:t>中断向量表</w:t>
+      </w:r>
+    </w:p>
+    <w:p>
+      <w:r>
+        <w:rPr>
+          <w:rFonts w:hint="eastAsia"/>
+        </w:rPr>
+        <w:t>property</w:t>
+      </w:r>
+      <w:r>
+        <w:rPr>
+          <w:rFonts w:hint="eastAsia"/>
+        </w:rPr>
+        <w:t>以及</w:t>
+      </w:r>
+      <w:r>
+        <w:rPr>
+          <w:rFonts w:hint="eastAsia"/>
+        </w:rPr>
+        <w:t>fs</w:t>
+      </w:r>
+      <w:r>
+        <w:rPr>
+          <w:rFonts w:hint="eastAsia"/>
+        </w:rPr>
+        <w:t>等信息</w:t>
+      </w:r>
+    </w:p>
+    <w:p>
+      <w:r>
+        <w:t>last radio log;</w:t>
+      </w:r>
+    </w:p>
+    <w:p>
+      <w:r>
+        <w:rPr>
+          <w:rFonts w:hint="eastAsia"/>
+        </w:rPr>
+        <w:t>Binder</w:t>
+      </w:r>
+      <w:r>
+        <w:rPr>
+          <w:rFonts w:hint="eastAsia"/>
+        </w:rPr>
+        <w:t>相关信息；</w:t>
+      </w:r>
+    </w:p>
+    <w:p>
+      <w:r>
+        <w:rPr>
+          <w:rFonts w:hint="eastAsia"/>
+        </w:rPr>
+        <w:t>dumpsys all</w:t>
+      </w:r>
+      <w:r>
+        <w:rPr>
+          <w:rFonts w:hint="eastAsia"/>
+        </w:rPr>
+        <w:t>：</w:t>
+      </w:r>
+    </w:p>
+    <w:p>
+      <w:r>
+        <w:rPr>
+          <w:rFonts w:hint="eastAsia"/>
+        </w:rPr>
+        <w:t>dumpsys checkin</w:t>
+      </w:r>
+      <w:r>
+        <w:rPr>
+          <w:rFonts w:hint="eastAsia"/>
+        </w:rPr>
+        <w:t>相关</w:t>
+      </w:r>
+      <w:r>
+        <w:rPr>
+          <w:rFonts w:hint="eastAsia"/>
+        </w:rPr>
+        <w:t>:</w:t>
+      </w:r>
+    </w:p>
+    <w:p>
+      <w:r>
+        <w:rPr>
+          <w:rFonts w:hint="eastAsia"/>
+        </w:rPr>
+        <w:t>dumpsys batterystats</w:t>
+      </w:r>
+      <w:r>
+        <w:rPr>
+          <w:rFonts w:hint="eastAsia"/>
+        </w:rPr>
+        <w:t>电池统计；</w:t>
+      </w:r>
+    </w:p>
+    <w:p>
+      <w:r>
+        <w:rPr>
+          <w:rFonts w:hint="eastAsia"/>
+        </w:rPr>
+        <w:t>dumpsys meminfo</w:t>
+      </w:r>
+      <w:r>
+        <w:rPr>
+          <w:rFonts w:hint="eastAsia"/>
+        </w:rPr>
+        <w:t>内存</w:t>
+      </w:r>
+    </w:p>
+    <w:p>
+      <w:r>
+        <w:rPr>
+          <w:rFonts w:hint="eastAsia"/>
+        </w:rPr>
+        <w:t>dumpsys netstats</w:t>
+      </w:r>
+      <w:r>
+        <w:rPr>
+          <w:rFonts w:hint="eastAsia"/>
+        </w:rPr>
+        <w:t>网络统计；</w:t>
+      </w:r>
+    </w:p>
+    <w:p>
+      <w:r>
+        <w:rPr>
+          <w:rFonts w:hint="eastAsia"/>
+        </w:rPr>
+        <w:t>dumpsys procstats</w:t>
+      </w:r>
+      <w:r>
+        <w:rPr>
+          <w:rFonts w:hint="eastAsia"/>
+        </w:rPr>
+        <w:t>进程统计；</w:t>
+      </w:r>
+    </w:p>
+    <w:p>
+      <w:r>
+        <w:rPr>
+          <w:rFonts w:hint="eastAsia"/>
+        </w:rPr>
+        <w:t>dumpsys usagestats</w:t>
+      </w:r>
+      <w:r>
+        <w:rPr>
+          <w:rFonts w:hint="eastAsia"/>
+        </w:rPr>
+        <w:t>使用情况；</w:t>
+      </w:r>
+    </w:p>
+    <w:p>
+      <w:r>
+        <w:t>dumpsys package.</w:t>
+      </w:r>
+    </w:p>
+    <w:p>
+      <w:r>
+        <w:rPr>
+          <w:rFonts w:hint="eastAsia"/>
+        </w:rPr>
+        <w:t>dumpsys app</w:t>
+      </w:r>
+      <w:r>
+        <w:rPr>
+          <w:rFonts w:hint="eastAsia"/>
+        </w:rPr>
+        <w:t>相关</w:t>
+      </w:r>
+    </w:p>
+    <w:p>
+      <w:r>
+        <w:t>dumpsys activity;</w:t>
+      </w:r>
+    </w:p>
+    <w:p>
+      <w:r>
+        <w:t>dumpsys activity service all;</w:t>
+      </w:r>
+    </w:p>
+    <w:p>
+      <w:r>
+        <w:t>dumpsys activity provider all.</w:t>
+      </w:r>
+    </w:p>
+    <w:p>
+      <w:r>
+        <w:rPr>
+          <w:rFonts w:hint="eastAsia"/>
+        </w:rPr>
+        <w:t>Tips</w:t>
+      </w:r>
+      <w:r>
+        <w:rPr>
+          <w:rFonts w:hint="eastAsia"/>
+        </w:rPr>
+        <w:t>：</w:t>
+      </w:r>
+      <w:r>
+        <w:rPr>
+          <w:rFonts w:hint="eastAsia"/>
+        </w:rPr>
+        <w:t xml:space="preserve"> bugreport</w:t>
+      </w:r>
+      <w:r>
+        <w:rPr>
+          <w:rFonts w:hint="eastAsia"/>
+        </w:rPr>
+        <w:t>几乎涵盖整个系统信息，内容非常长，每一个子项都以</w:t>
+      </w:r>
+      <w:r>
+        <w:rPr>
+          <w:rFonts w:hint="eastAsia"/>
+        </w:rPr>
+        <w:t>------ xxx ------</w:t>
+      </w:r>
+      <w:r>
+        <w:rPr>
+          <w:rFonts w:hint="eastAsia"/>
+        </w:rPr>
+        <w:t>开头。</w:t>
+      </w:r>
+      <w:r>
+        <w:rPr>
+          <w:rFonts w:hint="eastAsia"/>
+        </w:rPr>
+        <w:t xml:space="preserve"> </w:t>
       </w:r>
       <w:r>
         <w:rPr>
           <w:rFonts w:hint="eastAsia"/>
         </w:rPr>
         <w:lastRenderedPageBreak/>
-        <w:t>完成核心功能，该功能依次输出内容项，</w:t>
-      </w:r>
-      <w:r>
-        <w:rPr>
-          <w:rFonts w:hint="eastAsia"/>
-        </w:rPr>
-        <w:t xml:space="preserve"> </w:t>
-      </w:r>
-      <w:r>
-        <w:rPr>
-          <w:rFonts w:hint="eastAsia"/>
-        </w:rPr>
-        <w:t>主要分为</w:t>
-      </w:r>
-      <w:r>
-        <w:rPr>
-          <w:rFonts w:hint="eastAsia"/>
-        </w:rPr>
-        <w:t>5</w:t>
-      </w:r>
-      <w:r>
-        <w:rPr>
-          <w:rFonts w:hint="eastAsia"/>
-        </w:rPr>
-        <w:t>大类：</w:t>
+        <w:t>例如</w:t>
+      </w:r>
+      <w:r>
+        <w:rPr>
+          <w:rFonts w:hint="eastAsia"/>
+        </w:rPr>
+        <w:t>APP ACTIVITIES</w:t>
+      </w:r>
+      <w:r>
+        <w:rPr>
+          <w:rFonts w:hint="eastAsia"/>
+        </w:rPr>
+        <w:t>的开头便是</w:t>
+      </w:r>
+      <w:r>
+        <w:rPr>
+          <w:rFonts w:hint="eastAsia"/>
+        </w:rPr>
+        <w:t xml:space="preserve"> ------ APP ACTIVITIES (dumpsys activity all) ------</w:t>
+      </w:r>
+      <w:r>
+        <w:rPr>
+          <w:rFonts w:hint="eastAsia"/>
+        </w:rPr>
+        <w:t>，其中括号内的便是输出该信息指令，即</w:t>
+      </w:r>
+      <w:r>
+        <w:rPr>
+          <w:rFonts w:hint="eastAsia"/>
+        </w:rPr>
+        <w:t>dumpsys activity all</w:t>
+      </w:r>
+      <w:r>
+        <w:rPr>
+          <w:rFonts w:hint="eastAsia"/>
+        </w:rPr>
+        <w:t>，还有可能是内容所在节点，各个子项目类似的规律，看完前面的源码分析过程，相信你肯定能明白。下面一篇文章再进一步从</w:t>
+      </w:r>
+      <w:r>
+        <w:rPr>
+          <w:rFonts w:hint="eastAsia"/>
+        </w:rPr>
+        <w:t>bugreport</w:t>
+      </w:r>
+      <w:r>
+        <w:rPr>
+          <w:rFonts w:hint="eastAsia"/>
+        </w:rPr>
+        <w:t>内容的角度来说明其寓意。</w:t>
       </w:r>
     </w:p>
     <w:p/>
     <w:p>
-      <w:r>
-        <w:rPr>
-          <w:rFonts w:hint="eastAsia"/>
-        </w:rPr>
-        <w:t>current log</w:t>
-      </w:r>
-      <w:r>
-        <w:rPr>
-          <w:rFonts w:hint="eastAsia"/>
-        </w:rPr>
-        <w:t>：</w:t>
-      </w:r>
-      <w:r>
-        <w:rPr>
-          <w:rFonts w:hint="eastAsia"/>
-        </w:rPr>
-        <w:t xml:space="preserve"> kernel,system, event, radio;</w:t>
-      </w:r>
-    </w:p>
-    <w:p>
-      <w:r>
-        <w:rPr>
-          <w:rFonts w:hint="eastAsia"/>
-        </w:rPr>
-        <w:t>last log</w:t>
-      </w:r>
-      <w:r>
-        <w:rPr>
-          <w:rFonts w:hint="eastAsia"/>
-        </w:rPr>
-        <w:t>：</w:t>
-      </w:r>
-      <w:r>
-        <w:rPr>
-          <w:rFonts w:hint="eastAsia"/>
-        </w:rPr>
-        <w:t xml:space="preserve"> kernel, system, radio;</w:t>
-      </w:r>
-    </w:p>
-    <w:p>
-      <w:r>
-        <w:rPr>
-          <w:rFonts w:hint="eastAsia"/>
-        </w:rPr>
-        <w:t>vm traces</w:t>
-      </w:r>
-      <w:r>
-        <w:rPr>
-          <w:rFonts w:hint="eastAsia"/>
-        </w:rPr>
-        <w:t>：</w:t>
-      </w:r>
-      <w:r>
-        <w:rPr>
-          <w:rFonts w:hint="eastAsia"/>
-        </w:rPr>
-        <w:t xml:space="preserve"> just now, last ANR, tombstones</w:t>
-      </w:r>
-    </w:p>
-    <w:p>
-      <w:r>
-        <w:rPr>
-          <w:rFonts w:hint="eastAsia"/>
-        </w:rPr>
-        <w:t>dumpsys</w:t>
-      </w:r>
-      <w:r>
-        <w:rPr>
-          <w:rFonts w:hint="eastAsia"/>
-        </w:rPr>
-        <w:t>：</w:t>
-      </w:r>
-      <w:r>
-        <w:rPr>
-          <w:rFonts w:hint="eastAsia"/>
-        </w:rPr>
-        <w:t xml:space="preserve"> all, checkin, app</w:t>
-      </w:r>
-    </w:p>
-    <w:p>
-      <w:r>
-        <w:rPr>
-          <w:rFonts w:hint="eastAsia"/>
-        </w:rPr>
-        <w:t>system info</w:t>
-      </w:r>
-      <w:r>
-        <w:rPr>
-          <w:rFonts w:hint="eastAsia"/>
-        </w:rPr>
-        <w:t>：</w:t>
-      </w:r>
-      <w:r>
-        <w:rPr>
-          <w:rFonts w:hint="eastAsia"/>
-        </w:rPr>
-        <w:t>cpu, memory, io</w:t>
-      </w:r>
-      <w:r>
-        <w:rPr>
-          <w:rFonts w:hint="eastAsia"/>
-        </w:rPr>
-        <w:t>等</w:t>
-      </w:r>
-    </w:p>
-    <w:p>
-      <w:r>
-        <w:rPr>
-          <w:rFonts w:hint="eastAsia"/>
-        </w:rPr>
-        <w:t>从</w:t>
-      </w:r>
+      <w:pPr>
+        <w:pStyle w:val="2"/>
+      </w:pPr>
       <w:r>
         <w:rPr>
           <w:rFonts w:hint="eastAsia"/>
@@ -33848,160 +34255,65 @@
         <w:rPr>
           <w:rFonts w:hint="eastAsia"/>
         </w:rPr>
-        <w:t>内容的输出顺序的角度，再详细列举其内容：</w:t>
-      </w:r>
-    </w:p>
-    <w:p>
-      <w:r>
-        <w:rPr>
-          <w:rFonts w:hint="eastAsia"/>
-        </w:rPr>
-        <w:t>系统</w:t>
-      </w:r>
-      <w:r>
-        <w:rPr>
-          <w:rFonts w:hint="eastAsia"/>
-        </w:rPr>
-        <w:t>build</w:t>
-      </w:r>
-      <w:r>
-        <w:rPr>
-          <w:rFonts w:hint="eastAsia"/>
-        </w:rPr>
-        <w:t>以及运行时长等相关信息；</w:t>
-      </w:r>
-    </w:p>
-    <w:p>
-      <w:r>
-        <w:rPr>
-          <w:rFonts w:hint="eastAsia"/>
-        </w:rPr>
-        <w:t>内存</w:t>
-      </w:r>
-      <w:r>
-        <w:rPr>
-          <w:rFonts w:hint="eastAsia"/>
-        </w:rPr>
-        <w:t>/CPU/</w:t>
-      </w:r>
-      <w:r>
-        <w:rPr>
-          <w:rFonts w:hint="eastAsia"/>
-        </w:rPr>
-        <w:t>进程等信息；</w:t>
-      </w:r>
-    </w:p>
-    <w:p>
-      <w:r>
-        <w:rPr>
-          <w:rFonts w:hint="eastAsia"/>
-        </w:rPr>
-        <w:t>kernel log</w:t>
-      </w:r>
-      <w:r>
-        <w:rPr>
-          <w:rFonts w:hint="eastAsia"/>
-        </w:rPr>
-        <w:t>；</w:t>
-      </w:r>
-    </w:p>
-    <w:p>
-      <w:r>
-        <w:rPr>
-          <w:rFonts w:hint="eastAsia"/>
-        </w:rPr>
-        <w:t>lsof</w:t>
-      </w:r>
-      <w:r>
-        <w:rPr>
-          <w:rFonts w:hint="eastAsia"/>
-        </w:rPr>
-        <w:t>、</w:t>
-      </w:r>
-      <w:r>
-        <w:rPr>
-          <w:rFonts w:hint="eastAsia"/>
-        </w:rPr>
-        <w:t>map</w:t>
-      </w:r>
-      <w:r>
-        <w:rPr>
-          <w:rFonts w:hint="eastAsia"/>
-        </w:rPr>
-        <w:t>及</w:t>
-      </w:r>
-      <w:r>
-        <w:rPr>
-          <w:rFonts w:hint="eastAsia"/>
-        </w:rPr>
-        <w:t>Wait-Channels</w:t>
-      </w:r>
-      <w:r>
-        <w:rPr>
-          <w:rFonts w:hint="eastAsia"/>
-        </w:rPr>
-        <w:t>；</w:t>
-      </w:r>
-    </w:p>
-    <w:p>
-      <w:r>
-        <w:rPr>
-          <w:rFonts w:hint="eastAsia"/>
-        </w:rPr>
-        <w:t>system log</w:t>
-      </w:r>
-      <w:r>
-        <w:rPr>
-          <w:rFonts w:hint="eastAsia"/>
-        </w:rPr>
-        <w:t>；</w:t>
-      </w:r>
-    </w:p>
-    <w:p>
-      <w:r>
-        <w:rPr>
-          <w:rFonts w:hint="eastAsia"/>
-        </w:rPr>
-        <w:t>event log</w:t>
-      </w:r>
-      <w:r>
-        <w:rPr>
-          <w:rFonts w:hint="eastAsia"/>
-        </w:rPr>
-        <w:t>；</w:t>
-      </w:r>
-    </w:p>
-    <w:p>
-      <w:r>
-        <w:t>radio log;</w:t>
-      </w:r>
-    </w:p>
-    <w:p>
-      <w:r>
-        <w:rPr>
-          <w:rFonts w:hint="eastAsia"/>
-        </w:rPr>
-        <w:t>vm traces</w:t>
-      </w:r>
-      <w:r>
-        <w:rPr>
-          <w:rFonts w:hint="eastAsia"/>
-        </w:rPr>
-        <w:t>：</w:t>
-      </w:r>
-    </w:p>
-    <w:p>
-      <w:r>
-        <w:rPr>
-          <w:rFonts w:hint="eastAsia"/>
-        </w:rPr>
-        <w:t>VM TRACES JUST NOW (/data/anr/traces.txt.bugreport) (</w:t>
-      </w:r>
-      <w:r>
-        <w:rPr>
-          <w:rFonts w:hint="eastAsia"/>
-        </w:rPr>
-        <w:t>抓</w:t>
+        <w:t>实战篇</w:t>
+      </w:r>
+    </w:p>
+    <w:p>
+      <w:r>
+        <w:rPr>
+          <w:rFonts w:hint="eastAsia"/>
+        </w:rPr>
+        <w:t>文章</w:t>
+      </w:r>
+      <w:r>
+        <w:rPr>
+          <w:rFonts w:hint="eastAsia"/>
+        </w:rPr>
+        <w:t>Bugreport</w:t>
+      </w:r>
+      <w:r>
+        <w:rPr>
+          <w:rFonts w:hint="eastAsia"/>
+        </w:rPr>
+        <w:t>源码篇</w:t>
+      </w:r>
+      <w:r>
+        <w:rPr>
+          <w:rFonts w:hint="eastAsia"/>
+        </w:rPr>
+        <w:t>(</w:t>
+      </w:r>
+      <w:proofErr w:type="gramStart"/>
+      <w:r>
+        <w:rPr>
+          <w:rFonts w:hint="eastAsia"/>
+        </w:rPr>
+        <w:t>一</w:t>
+      </w:r>
+      <w:proofErr w:type="gramEnd"/>
+      <w:r>
+        <w:rPr>
+          <w:rFonts w:hint="eastAsia"/>
+        </w:rPr>
+        <w:t>)</w:t>
+      </w:r>
+      <w:r>
+        <w:rPr>
+          <w:rFonts w:hint="eastAsia"/>
+        </w:rPr>
+        <w:t>从源码角度阐释了</w:t>
+      </w:r>
+      <w:r>
+        <w:rPr>
+          <w:rFonts w:hint="eastAsia"/>
+        </w:rPr>
+        <w:t>Bugreport</w:t>
+      </w:r>
+      <w:r>
+        <w:rPr>
+          <w:rFonts w:hint="eastAsia"/>
+        </w:rPr>
+        <w:t>，那么本文则是从实战角度来说说，如何看懂</w:t>
       </w:r>
       <w:r>
         <w:rPr>
@@ -34013,368 +34325,7 @@
         <w:rPr>
           <w:rFonts w:hint="eastAsia"/>
         </w:rPr>
-        <w:t>时主动触发</w:t>
-      </w:r>
-      <w:r>
-        <w:rPr>
-          <w:rFonts w:hint="eastAsia"/>
-        </w:rPr>
-        <w:t>)</w:t>
-      </w:r>
-    </w:p>
-    <w:p>
-      <w:r>
-        <w:rPr>
-          <w:rFonts w:hint="eastAsia"/>
-        </w:rPr>
-        <w:t>VM TRACES AT LAST ANR (/data/anr/traces.txt) (</w:t>
-      </w:r>
-      <w:r>
-        <w:rPr>
-          <w:rFonts w:hint="eastAsia"/>
-        </w:rPr>
-        <w:t>存在则输出</w:t>
-      </w:r>
-      <w:r>
-        <w:rPr>
-          <w:rFonts w:hint="eastAsia"/>
-        </w:rPr>
-        <w:t>)</w:t>
-      </w:r>
-    </w:p>
-    <w:p>
-      <w:r>
-        <w:rPr>
-          <w:rFonts w:hint="eastAsia"/>
-        </w:rPr>
-        <w:t>TOMBSTONE (/data/tombstones/tombstone_xx) (</w:t>
-      </w:r>
-      <w:r>
-        <w:rPr>
-          <w:rFonts w:hint="eastAsia"/>
-        </w:rPr>
-        <w:t>存在这输出</w:t>
-      </w:r>
-      <w:r>
-        <w:rPr>
-          <w:rFonts w:hint="eastAsia"/>
-        </w:rPr>
-        <w:t>)</w:t>
-      </w:r>
-    </w:p>
-    <w:p>
-      <w:r>
-        <w:rPr>
-          <w:rFonts w:hint="eastAsia"/>
-        </w:rPr>
-        <w:t>network</w:t>
-      </w:r>
-      <w:r>
-        <w:rPr>
-          <w:rFonts w:hint="eastAsia"/>
-        </w:rPr>
-        <w:t>相关信息；</w:t>
-      </w:r>
-    </w:p>
-    <w:p>
-      <w:r>
-        <w:t>last kernel log;</w:t>
-      </w:r>
-    </w:p>
-    <w:p>
-      <w:r>
-        <w:t>last system log;</w:t>
-      </w:r>
-    </w:p>
-    <w:p>
-      <w:r>
-        <w:rPr>
-          <w:rFonts w:hint="eastAsia"/>
-        </w:rPr>
-        <w:t>ip</w:t>
-      </w:r>
-      <w:r>
-        <w:rPr>
-          <w:rFonts w:hint="eastAsia"/>
-        </w:rPr>
-        <w:t>相关信息；</w:t>
-      </w:r>
-    </w:p>
-    <w:p>
-      <w:r>
-        <w:rPr>
-          <w:rFonts w:hint="eastAsia"/>
-        </w:rPr>
-        <w:t>中断向量表</w:t>
-      </w:r>
-    </w:p>
-    <w:p>
-      <w:r>
-        <w:rPr>
-          <w:rFonts w:hint="eastAsia"/>
-        </w:rPr>
-        <w:t>property</w:t>
-      </w:r>
-      <w:r>
-        <w:rPr>
-          <w:rFonts w:hint="eastAsia"/>
-        </w:rPr>
-        <w:t>以及</w:t>
-      </w:r>
-      <w:r>
-        <w:rPr>
-          <w:rFonts w:hint="eastAsia"/>
-        </w:rPr>
-        <w:t>fs</w:t>
-      </w:r>
-      <w:r>
-        <w:rPr>
-          <w:rFonts w:hint="eastAsia"/>
-        </w:rPr>
-        <w:t>等信息</w:t>
-      </w:r>
-    </w:p>
-    <w:p>
-      <w:r>
-        <w:t>last radio log;</w:t>
-      </w:r>
-    </w:p>
-    <w:p>
-      <w:r>
-        <w:rPr>
-          <w:rFonts w:hint="eastAsia"/>
-        </w:rPr>
-        <w:t>Binder</w:t>
-      </w:r>
-      <w:r>
-        <w:rPr>
-          <w:rFonts w:hint="eastAsia"/>
-        </w:rPr>
-        <w:t>相关信息；</w:t>
-      </w:r>
-    </w:p>
-    <w:p>
-      <w:r>
-        <w:rPr>
-          <w:rFonts w:hint="eastAsia"/>
-        </w:rPr>
-        <w:t>dumpsys all</w:t>
-      </w:r>
-      <w:r>
-        <w:rPr>
-          <w:rFonts w:hint="eastAsia"/>
-        </w:rPr>
-        <w:t>：</w:t>
-      </w:r>
-    </w:p>
-    <w:p>
-      <w:r>
-        <w:rPr>
-          <w:rFonts w:hint="eastAsia"/>
-        </w:rPr>
-        <w:t>dumpsys checkin</w:t>
-      </w:r>
-      <w:r>
-        <w:rPr>
-          <w:rFonts w:hint="eastAsia"/>
-        </w:rPr>
-        <w:t>相关</w:t>
-      </w:r>
-      <w:r>
-        <w:rPr>
-          <w:rFonts w:hint="eastAsia"/>
-        </w:rPr>
-        <w:t>:</w:t>
-      </w:r>
-    </w:p>
-    <w:p>
-      <w:r>
-        <w:rPr>
-          <w:rFonts w:hint="eastAsia"/>
-        </w:rPr>
-        <w:t>dumpsys batterystats</w:t>
-      </w:r>
-      <w:r>
-        <w:rPr>
-          <w:rFonts w:hint="eastAsia"/>
-        </w:rPr>
-        <w:t>电池统计；</w:t>
-      </w:r>
-    </w:p>
-    <w:p>
-      <w:r>
-        <w:rPr>
-          <w:rFonts w:hint="eastAsia"/>
-        </w:rPr>
-        <w:t>dumpsys meminfo</w:t>
-      </w:r>
-      <w:r>
-        <w:rPr>
-          <w:rFonts w:hint="eastAsia"/>
-        </w:rPr>
-        <w:t>内存</w:t>
-      </w:r>
-    </w:p>
-    <w:p>
-      <w:r>
-        <w:rPr>
-          <w:rFonts w:hint="eastAsia"/>
-        </w:rPr>
-        <w:t>dumpsys netstats</w:t>
-      </w:r>
-      <w:r>
-        <w:rPr>
-          <w:rFonts w:hint="eastAsia"/>
-        </w:rPr>
-        <w:t>网络统计；</w:t>
-      </w:r>
-    </w:p>
-    <w:p>
-      <w:r>
-        <w:rPr>
-          <w:rFonts w:hint="eastAsia"/>
-        </w:rPr>
-        <w:t>dumpsys procstats</w:t>
-      </w:r>
-      <w:r>
-        <w:rPr>
-          <w:rFonts w:hint="eastAsia"/>
-        </w:rPr>
-        <w:t>进程统计；</w:t>
-      </w:r>
-    </w:p>
-    <w:p>
-      <w:r>
-        <w:rPr>
-          <w:rFonts w:hint="eastAsia"/>
-        </w:rPr>
-        <w:t>dumpsys usagestats</w:t>
-      </w:r>
-      <w:r>
-        <w:rPr>
-          <w:rFonts w:hint="eastAsia"/>
-        </w:rPr>
-        <w:t>使用情况；</w:t>
-      </w:r>
-    </w:p>
-    <w:p>
-      <w:r>
-        <w:t>dumpsys package.</w:t>
-      </w:r>
-    </w:p>
-    <w:p>
-      <w:r>
-        <w:rPr>
-          <w:rFonts w:hint="eastAsia"/>
-        </w:rPr>
-        <w:t>dumpsys app</w:t>
-      </w:r>
-      <w:r>
-        <w:rPr>
-          <w:rFonts w:hint="eastAsia"/>
-        </w:rPr>
-        <w:t>相关</w:t>
-      </w:r>
-    </w:p>
-    <w:p>
-      <w:r>
-        <w:t>dumpsys activity;</w:t>
-      </w:r>
-    </w:p>
-    <w:p>
-      <w:r>
-        <w:t>dumpsys activity service all;</w:t>
-      </w:r>
-    </w:p>
-    <w:p>
-      <w:r>
-        <w:t>dumpsys activity provider all.</w:t>
-      </w:r>
-    </w:p>
-    <w:p>
-      <w:r>
-        <w:rPr>
-          <w:rFonts w:hint="eastAsia"/>
-        </w:rPr>
-        <w:t>Tips</w:t>
-      </w:r>
-      <w:r>
-        <w:rPr>
-          <w:rFonts w:hint="eastAsia"/>
-        </w:rPr>
-        <w:t>：</w:t>
-      </w:r>
-      <w:r>
-        <w:rPr>
-          <w:rFonts w:hint="eastAsia"/>
-        </w:rPr>
-        <w:t xml:space="preserve"> bugreport</w:t>
-      </w:r>
-      <w:r>
-        <w:rPr>
-          <w:rFonts w:hint="eastAsia"/>
-        </w:rPr>
-        <w:t>几乎涵盖整个系统信息，内容非常长，每一个子项都以</w:t>
-      </w:r>
-      <w:r>
-        <w:rPr>
-          <w:rFonts w:hint="eastAsia"/>
-        </w:rPr>
-        <w:t>------ xxx ------</w:t>
-      </w:r>
-      <w:r>
-        <w:rPr>
-          <w:rFonts w:hint="eastAsia"/>
-        </w:rPr>
-        <w:t>开头。</w:t>
-      </w:r>
-      <w:r>
-        <w:rPr>
-          <w:rFonts w:hint="eastAsia"/>
-        </w:rPr>
-        <w:t xml:space="preserve"> </w:t>
-      </w:r>
-      <w:r>
-        <w:rPr>
-          <w:rFonts w:hint="eastAsia"/>
-        </w:rPr>
-        <w:t>例如</w:t>
-      </w:r>
-      <w:r>
-        <w:rPr>
-          <w:rFonts w:hint="eastAsia"/>
-        </w:rPr>
-        <w:t>APP ACTIVITIES</w:t>
-      </w:r>
-      <w:r>
-        <w:rPr>
-          <w:rFonts w:hint="eastAsia"/>
-        </w:rPr>
-        <w:t>的开头便是</w:t>
-      </w:r>
-      <w:r>
-        <w:rPr>
-          <w:rFonts w:hint="eastAsia"/>
-        </w:rPr>
-        <w:t xml:space="preserve"> ------ APP ACTIVITIES (dumpsys activity all) ------</w:t>
-      </w:r>
-      <w:r>
-        <w:rPr>
-          <w:rFonts w:hint="eastAsia"/>
-        </w:rPr>
-        <w:t>，其中括号内的便是输出该信息指令，即</w:t>
-      </w:r>
-      <w:r>
-        <w:rPr>
-          <w:rFonts w:hint="eastAsia"/>
-        </w:rPr>
-        <w:t>dumpsys activity all</w:t>
-      </w:r>
-      <w:r>
-        <w:rPr>
-          <w:rFonts w:hint="eastAsia"/>
-        </w:rPr>
-        <w:t>，还有可能是内容所在节点，各个子项目类似的规律，看完前面的源码分析过程，相信你肯定能明白。下面一篇文章再进一步从</w:t>
+        <w:t>，对于通过</w:t>
       </w:r>
       <w:r>
         <w:rPr>
@@ -34386,7 +34337,43 @@
         <w:rPr>
           <w:rFonts w:hint="eastAsia"/>
         </w:rPr>
-        <w:t>内容的角度来说明其寓意。</w:t>
+        <w:t>获取到内容往往非常长，这里简单划分为</w:t>
+      </w:r>
+      <w:r>
+        <w:rPr>
+          <w:rFonts w:hint="eastAsia"/>
+        </w:rPr>
+        <w:t>19</w:t>
+      </w:r>
+      <w:r>
+        <w:rPr>
+          <w:rFonts w:hint="eastAsia"/>
+        </w:rPr>
+        <w:t>部分，先整体上简单说说每部分</w:t>
+      </w:r>
+      <w:r>
+        <w:rPr>
+          <w:rFonts w:hint="eastAsia"/>
+        </w:rPr>
+        <w:t>log</w:t>
+      </w:r>
+      <w:r>
+        <w:rPr>
+          <w:rFonts w:hint="eastAsia"/>
+        </w:rPr>
+        <w:t>的</w:t>
+      </w:r>
+      <w:r>
+        <w:rPr>
+          <w:rFonts w:hint="eastAsia"/>
+        </w:rPr>
+        <w:t>title</w:t>
+      </w:r>
+      <w:r>
+        <w:rPr>
+          <w:rFonts w:hint="eastAsia"/>
+        </w:rPr>
+        <w:t>信息。</w:t>
       </w:r>
     </w:p>
     <w:p/>
@@ -34395,148 +34382,7 @@
         <w:pStyle w:val="2"/>
       </w:pPr>
       <w:r>
-        <w:rPr>
-          <w:rFonts w:hint="eastAsia"/>
-        </w:rPr>
-        <w:t>bugreport</w:t>
-      </w:r>
-      <w:r>
-        <w:rPr>
-          <w:rFonts w:hint="eastAsia"/>
-        </w:rPr>
-        <w:t>实战篇</w:t>
-      </w:r>
-    </w:p>
-    <w:p>
-      <w:r>
-        <w:rPr>
-          <w:rFonts w:hint="eastAsia"/>
-        </w:rPr>
-        <w:t>文章</w:t>
-      </w:r>
-      <w:r>
-        <w:rPr>
-          <w:rFonts w:hint="eastAsia"/>
-        </w:rPr>
-        <w:t>Bugreport</w:t>
-      </w:r>
-      <w:r>
-        <w:rPr>
-          <w:rFonts w:hint="eastAsia"/>
-        </w:rPr>
-        <w:t>源码篇</w:t>
-      </w:r>
-      <w:r>
-        <w:rPr>
-          <w:rFonts w:hint="eastAsia"/>
-        </w:rPr>
-        <w:t>(</w:t>
-      </w:r>
-      <w:proofErr w:type="gramStart"/>
-      <w:r>
-        <w:rPr>
-          <w:rFonts w:hint="eastAsia"/>
-        </w:rPr>
-        <w:t>一</w:t>
-      </w:r>
-      <w:proofErr w:type="gramEnd"/>
-      <w:r>
-        <w:rPr>
-          <w:rFonts w:hint="eastAsia"/>
-        </w:rPr>
-        <w:t>)</w:t>
-      </w:r>
-      <w:r>
-        <w:rPr>
-          <w:rFonts w:hint="eastAsia"/>
-        </w:rPr>
-        <w:t>从源码角度阐释了</w:t>
-      </w:r>
-      <w:r>
-        <w:rPr>
-          <w:rFonts w:hint="eastAsia"/>
-        </w:rPr>
-        <w:t>Bugreport</w:t>
-      </w:r>
-      <w:r>
-        <w:rPr>
-          <w:rFonts w:hint="eastAsia"/>
-        </w:rPr>
-        <w:t>，那么本文则是从实战角度来说</w:t>
-      </w:r>
-      <w:proofErr w:type="gramStart"/>
-      <w:r>
-        <w:rPr>
-          <w:rFonts w:hint="eastAsia"/>
-        </w:rPr>
-        <w:t>说</w:t>
-      </w:r>
-      <w:proofErr w:type="gramEnd"/>
-      <w:r>
-        <w:rPr>
-          <w:rFonts w:hint="eastAsia"/>
-        </w:rPr>
-        <w:t>，如何看懂</w:t>
-      </w:r>
-      <w:r>
-        <w:rPr>
-          <w:rFonts w:hint="eastAsia"/>
-        </w:rPr>
-        <w:t>bugreport</w:t>
-      </w:r>
-      <w:r>
-        <w:rPr>
-          <w:rFonts w:hint="eastAsia"/>
-        </w:rPr>
-        <w:t>，对于通过</w:t>
-      </w:r>
-      <w:r>
-        <w:rPr>
-          <w:rFonts w:hint="eastAsia"/>
-        </w:rPr>
-        <w:t>bugreport</w:t>
-      </w:r>
-      <w:r>
-        <w:rPr>
-          <w:rFonts w:hint="eastAsia"/>
-        </w:rPr>
-        <w:t>获取到内容往往非常长，这里简单划分为</w:t>
-      </w:r>
-      <w:r>
-        <w:rPr>
-          <w:rFonts w:hint="eastAsia"/>
-        </w:rPr>
-        <w:t>19</w:t>
-      </w:r>
-      <w:r>
-        <w:rPr>
-          <w:rFonts w:hint="eastAsia"/>
-        </w:rPr>
-        <w:t>部分，先整体上简单说说每部分</w:t>
-      </w:r>
-      <w:r>
-        <w:rPr>
-          <w:rFonts w:hint="eastAsia"/>
-        </w:rPr>
-        <w:t>log</w:t>
-      </w:r>
-      <w:r>
-        <w:rPr>
-          <w:rFonts w:hint="eastAsia"/>
-        </w:rPr>
-        <w:t>的</w:t>
-      </w:r>
-      <w:r>
-        <w:rPr>
-          <w:rFonts w:hint="eastAsia"/>
-        </w:rPr>
-        <w:t>title</w:t>
-      </w:r>
-      <w:r>
-        <w:rPr>
-          <w:rFonts w:hint="eastAsia"/>
-        </w:rPr>
-        <w:t>信息。</w:t>
+        <w:t>ChkBugReport</w:t>
       </w:r>
     </w:p>
     <w:p/>
@@ -34545,15 +34391,6 @@
         <w:pStyle w:val="2"/>
       </w:pPr>
       <w:r>
-        <w:t>ChkBugReport</w:t>
-      </w:r>
-    </w:p>
-    <w:p/>
-    <w:p>
-      <w:pPr>
-        <w:pStyle w:val="2"/>
-      </w:pPr>
-      <w:r>
         <w:rPr>
           <w:rFonts w:hint="eastAsia"/>
         </w:rPr>
@@ -34561,7 +34398,7 @@
       </w:r>
     </w:p>
     <w:p>
-      <w:hyperlink r:id="rId17" w:history="1">
+      <w:hyperlink r:id="rId18" w:history="1">
         <w:r>
           <w:rPr>
             <w:rStyle w:val="a3"/>
@@ -34614,11 +34451,9 @@
       </w:r>
     </w:p>
     <w:p>
-      <w:proofErr w:type="gramStart"/>
       <w:r>
         <w:t>frameworks/base/cmds/bootanimation</w:t>
       </w:r>
-      <w:proofErr w:type="gramEnd"/>
     </w:p>
     <w:p>
       <w:r>
@@ -34766,6 +34601,7 @@
         <w:rPr>
           <w:rFonts w:hint="eastAsia"/>
         </w:rPr>
+        <w:lastRenderedPageBreak/>
         <w:t>功能原理</w:t>
       </w:r>
     </w:p>
@@ -34855,16 +34691,9 @@
         <w:rPr>
           <w:rFonts w:hint="eastAsia"/>
         </w:rPr>
-        <w:t>服务的连接过程呢？首先，</w:t>
-      </w:r>
-      <w:r>
-        <w:rPr>
-          <w:rFonts w:hint="eastAsia"/>
-        </w:rPr>
-        <w:lastRenderedPageBreak/>
-        <w:t>负责实现开机动画的应用程序</w:t>
-      </w:r>
-      <w:commentRangeStart w:id="2"/>
+        <w:t>服务的连接过程呢？首先，负责实现开机动画的应用程序</w:t>
+      </w:r>
+      <w:commentRangeStart w:id="1"/>
       <w:r>
         <w:rPr>
           <w:rFonts w:hint="eastAsia"/>
@@ -34907,12 +34736,12 @@
         </w:rPr>
         <w:t>语言来开发的</w:t>
       </w:r>
-      <w:commentRangeEnd w:id="2"/>
-      <w:r>
-        <w:rPr>
-          <w:rStyle w:val="a6"/>
-        </w:rPr>
-        <w:commentReference w:id="2"/>
+      <w:commentRangeEnd w:id="1"/>
+      <w:r>
+        <w:rPr>
+          <w:rStyle w:val="a8"/>
+        </w:rPr>
+        <w:commentReference w:id="1"/>
       </w:r>
       <w:r>
         <w:rPr>
@@ -35795,6 +35624,7 @@
           <w:szCs w:val="18"/>
           <w:bdr w:val="none" w:sz="0" w:space="0" w:color="auto" w:frame="1"/>
         </w:rPr>
+        <w:lastRenderedPageBreak/>
         <w:t>    // binder threads to 4.  </w:t>
       </w:r>
     </w:p>
@@ -36065,7 +35895,6 @@
           <w:szCs w:val="18"/>
           <w:bdr w:val="none" w:sz="0" w:space="0" w:color="auto" w:frame="1"/>
         </w:rPr>
-        <w:lastRenderedPageBreak/>
         <w:t>  </w:t>
       </w:r>
     </w:p>
@@ -37038,7 +36867,7 @@
           <w:szCs w:val="18"/>
           <w:bdr w:val="none" w:sz="0" w:space="0" w:color="auto" w:frame="1"/>
         </w:rPr>
-        <w:t>ALOGI(</w:t>
+        <w:t>ALOGI(  </w:t>
       </w:r>
       <w:proofErr w:type="gramEnd"/>
       <w:r>
@@ -37050,7 +36879,7 @@
           <w:szCs w:val="18"/>
           <w:bdr w:val="none" w:sz="0" w:space="0" w:color="auto" w:frame="1"/>
         </w:rPr>
-        <w:t>  "SurfaceFlinger's main thread ready to run. "  </w:t>
+        <w:t>"SurfaceFlinger's main thread ready to run. "  </w:t>
       </w:r>
     </w:p>
     <w:p>
@@ -37316,6 +37145,7 @@
           <w:szCs w:val="18"/>
           <w:bdr w:val="none" w:sz="0" w:space="0" w:color="auto" w:frame="1"/>
         </w:rPr>
+        <w:lastRenderedPageBreak/>
         <w:t>SurfaceFlinger</w:t>
       </w:r>
       <w:r>
@@ -37505,7 +37335,6 @@
           <w:szCs w:val="18"/>
           <w:bdr w:val="none" w:sz="0" w:space="0" w:color="auto" w:frame="1"/>
         </w:rPr>
-        <w:lastRenderedPageBreak/>
         <w:t>} </w:t>
       </w:r>
     </w:p>
@@ -37581,22 +37410,17 @@
         <w:t>入口类</w:t>
       </w:r>
       <w:r>
-        <w:t>bootanimation_main.</w:t>
-      </w:r>
-      <w:proofErr w:type="gramStart"/>
-      <w:r>
-        <w:t>cpp</w:t>
-      </w:r>
-      <w:proofErr w:type="gramEnd"/>
-    </w:p>
-    <w:p>
-      <w:r>
         <w:t>bootanimation_main.cpp</w:t>
       </w:r>
     </w:p>
     <w:p>
-      <w:pPr>
-        <w:pStyle w:val="aa"/>
+      <w:r>
+        <w:t>bootanimation_main.cpp</w:t>
+      </w:r>
+    </w:p>
+    <w:p>
+      <w:pPr>
+        <w:pStyle w:val="af"/>
         <w:shd w:val="clear" w:color="auto" w:fill="F9F9F9"/>
         <w:spacing w:before="0" w:beforeAutospacing="0" w:after="120" w:afterAutospacing="0"/>
         <w:ind w:firstLine="480"/>
@@ -37756,6 +37580,7 @@
           </w:p>
           <w:p>
             <w:r>
+              <w:lastRenderedPageBreak/>
               <w:t>24</w:t>
             </w:r>
           </w:p>
@@ -37793,6 +37618,7 @@
               <w:rPr>
                 <w:rStyle w:val="HTML"/>
               </w:rPr>
+              <w:lastRenderedPageBreak/>
               <w:t>&lt;code&gt;int</w:t>
             </w:r>
             <w:r>
@@ -38026,6 +37852,7 @@
               <w:rPr>
                 <w:rStyle w:val="HTML"/>
               </w:rPr>
+              <w:lastRenderedPageBreak/>
               <w:t>        IPCThreadState::self()-&gt;joinThreadPool();</w:t>
             </w:r>
           </w:p>
@@ -38087,7 +37914,6 @@
         </w:numPr>
       </w:pPr>
       <w:r>
-        <w:lastRenderedPageBreak/>
         <w:t>BootAnimation</w:t>
       </w:r>
       <w:r>
@@ -39478,6 +39304,7 @@
           <w:kern w:val="0"/>
           <w:szCs w:val="21"/>
         </w:rPr>
+        <w:lastRenderedPageBreak/>
         <w:t xml:space="preserve">       </w:t>
       </w:r>
       <w:r>
@@ -39756,7 +39583,6 @@
           <w:kern w:val="0"/>
           <w:szCs w:val="21"/>
         </w:rPr>
-        <w:lastRenderedPageBreak/>
         <w:t xml:space="preserve">           }</w:t>
       </w:r>
     </w:p>
@@ -41147,6 +40973,7 @@
           <w:kern w:val="0"/>
           <w:szCs w:val="21"/>
         </w:rPr>
+        <w:lastRenderedPageBreak/>
         <w:t xml:space="preserve">   sp&lt;surface&gt; mFlingerSurface;</w:t>
       </w:r>
     </w:p>
@@ -41311,7 +41138,6 @@
           <w:kern w:val="0"/>
           <w:szCs w:val="21"/>
         </w:rPr>
-        <w:lastRenderedPageBreak/>
         <w:t xml:space="preserve">}; </w:t>
       </w:r>
       <w:r>
@@ -41822,7 +41648,6 @@
           <w:szCs w:val="21"/>
         </w:rPr>
       </w:pPr>
-      <w:proofErr w:type="gramStart"/>
       <w:r>
         <w:rPr>
           <w:rFonts w:ascii="宋体" w:eastAsia="宋体" w:hAnsi="宋体" w:cs="宋体"/>
@@ -41833,7 +41658,6 @@
         </w:rPr>
         <w:t>void</w:t>
       </w:r>
-      <w:proofErr w:type="gramEnd"/>
       <w:r>
         <w:rPr>
           <w:rFonts w:ascii="Consolas" w:eastAsia="宋体" w:hAnsi="Consolas" w:cs="Consolas"/>
@@ -41843,6 +41667,7 @@
         </w:rPr>
         <w:t xml:space="preserve"> </w:t>
       </w:r>
+      <w:proofErr w:type="gramStart"/>
       <w:r>
         <w:rPr>
           <w:rFonts w:ascii="宋体" w:eastAsia="宋体" w:hAnsi="宋体" w:cs="宋体"/>
@@ -41851,20 +41676,9 @@
           <w:sz w:val="24"/>
           <w:szCs w:val="24"/>
         </w:rPr>
-        <w:t>BootAnimation::onFirstRef() {</w:t>
-      </w:r>
-    </w:p>
-    <w:p>
-      <w:pPr>
-        <w:widowControl/>
-        <w:jc w:val="left"/>
-        <w:rPr>
-          <w:rFonts w:ascii="Consolas" w:eastAsia="宋体" w:hAnsi="Consolas" w:cs="Consolas"/>
-          <w:color w:val="333333"/>
-          <w:kern w:val="0"/>
-          <w:szCs w:val="21"/>
-        </w:rPr>
-      </w:pPr>
+        <w:t>BootAnimation::</w:t>
+      </w:r>
+      <w:proofErr w:type="gramEnd"/>
       <w:r>
         <w:rPr>
           <w:rFonts w:ascii="宋体" w:eastAsia="宋体" w:hAnsi="宋体" w:cs="宋体"/>
@@ -41873,9 +41687,20 @@
           <w:sz w:val="24"/>
           <w:szCs w:val="24"/>
         </w:rPr>
-        <w:t>    </w:t>
-      </w:r>
-      <w:proofErr w:type="gramStart"/>
+        <w:t>onFirstRef() {</w:t>
+      </w:r>
+    </w:p>
+    <w:p>
+      <w:pPr>
+        <w:widowControl/>
+        <w:jc w:val="left"/>
+        <w:rPr>
+          <w:rFonts w:ascii="Consolas" w:eastAsia="宋体" w:hAnsi="Consolas" w:cs="Consolas"/>
+          <w:color w:val="333333"/>
+          <w:kern w:val="0"/>
+          <w:szCs w:val="21"/>
+        </w:rPr>
+      </w:pPr>
       <w:r>
         <w:rPr>
           <w:rFonts w:ascii="宋体" w:eastAsia="宋体" w:hAnsi="宋体" w:cs="宋体"/>
@@ -41884,9 +41709,9 @@
           <w:sz w:val="24"/>
           <w:szCs w:val="24"/>
         </w:rPr>
-        <w:t>status_t</w:t>
-      </w:r>
-      <w:proofErr w:type="gramEnd"/>
+        <w:t xml:space="preserve">    status_t </w:t>
+      </w:r>
+      <w:proofErr w:type="gramStart"/>
       <w:r>
         <w:rPr>
           <w:rFonts w:ascii="宋体" w:eastAsia="宋体" w:hAnsi="宋体" w:cs="宋体"/>
@@ -41895,20 +41720,9 @@
           <w:sz w:val="24"/>
           <w:szCs w:val="24"/>
         </w:rPr>
-        <w:t xml:space="preserve"> err = mSession-&gt;linkToComposerDeath(this);</w:t>
-      </w:r>
-    </w:p>
-    <w:p>
-      <w:pPr>
-        <w:widowControl/>
-        <w:jc w:val="left"/>
-        <w:rPr>
-          <w:rFonts w:ascii="Consolas" w:eastAsia="宋体" w:hAnsi="Consolas" w:cs="Consolas"/>
-          <w:color w:val="333333"/>
-          <w:kern w:val="0"/>
-          <w:szCs w:val="21"/>
-        </w:rPr>
-      </w:pPr>
+        <w:t>err</w:t>
+      </w:r>
+      <w:proofErr w:type="gramEnd"/>
       <w:r>
         <w:rPr>
           <w:rFonts w:ascii="宋体" w:eastAsia="宋体" w:hAnsi="宋体" w:cs="宋体"/>
@@ -41917,9 +41731,20 @@
           <w:sz w:val="24"/>
           <w:szCs w:val="24"/>
         </w:rPr>
-        <w:t>    ALOGE_</w:t>
-      </w:r>
-      <w:proofErr w:type="gramStart"/>
+        <w:t xml:space="preserve"> = mSession-&gt;linkToComposerDeath(this);</w:t>
+      </w:r>
+    </w:p>
+    <w:p>
+      <w:pPr>
+        <w:widowControl/>
+        <w:jc w:val="left"/>
+        <w:rPr>
+          <w:rFonts w:ascii="Consolas" w:eastAsia="宋体" w:hAnsi="Consolas" w:cs="Consolas"/>
+          <w:color w:val="333333"/>
+          <w:kern w:val="0"/>
+          <w:szCs w:val="21"/>
+        </w:rPr>
+      </w:pPr>
       <w:r>
         <w:rPr>
           <w:rFonts w:ascii="宋体" w:eastAsia="宋体" w:hAnsi="宋体" w:cs="宋体"/>
@@ -41928,9 +41753,9 @@
           <w:sz w:val="24"/>
           <w:szCs w:val="24"/>
         </w:rPr>
-        <w:t>IF(</w:t>
-      </w:r>
-      <w:proofErr w:type="gramEnd"/>
+        <w:t>    ALOGE_</w:t>
+      </w:r>
+      <w:proofErr w:type="gramStart"/>
       <w:r>
         <w:rPr>
           <w:rFonts w:ascii="宋体" w:eastAsia="宋体" w:hAnsi="宋体" w:cs="宋体"/>
@@ -41939,20 +41764,9 @@
           <w:sz w:val="24"/>
           <w:szCs w:val="24"/>
         </w:rPr>
-        <w:t>err, "linkToComposerDeath failed (%s) ", strerror(-err));</w:t>
-      </w:r>
-    </w:p>
-    <w:p>
-      <w:pPr>
-        <w:widowControl/>
-        <w:jc w:val="left"/>
-        <w:rPr>
-          <w:rFonts w:ascii="Consolas" w:eastAsia="宋体" w:hAnsi="Consolas" w:cs="Consolas"/>
-          <w:color w:val="333333"/>
-          <w:kern w:val="0"/>
-          <w:szCs w:val="21"/>
-        </w:rPr>
-      </w:pPr>
+        <w:t>IF(</w:t>
+      </w:r>
+      <w:proofErr w:type="gramEnd"/>
       <w:r>
         <w:rPr>
           <w:rFonts w:ascii="宋体" w:eastAsia="宋体" w:hAnsi="宋体" w:cs="宋体"/>
@@ -41961,9 +41775,20 @@
           <w:sz w:val="24"/>
           <w:szCs w:val="24"/>
         </w:rPr>
-        <w:t>    </w:t>
-      </w:r>
-      <w:proofErr w:type="gramStart"/>
+        <w:t>err, "linkToComposerDeath failed (%s) ", strerror(-err));</w:t>
+      </w:r>
+    </w:p>
+    <w:p>
+      <w:pPr>
+        <w:widowControl/>
+        <w:jc w:val="left"/>
+        <w:rPr>
+          <w:rFonts w:ascii="Consolas" w:eastAsia="宋体" w:hAnsi="Consolas" w:cs="Consolas"/>
+          <w:color w:val="333333"/>
+          <w:kern w:val="0"/>
+          <w:szCs w:val="21"/>
+        </w:rPr>
+      </w:pPr>
       <w:r>
         <w:rPr>
           <w:rFonts w:ascii="宋体" w:eastAsia="宋体" w:hAnsi="宋体" w:cs="宋体"/>
@@ -41972,9 +41797,8 @@
           <w:sz w:val="24"/>
           <w:szCs w:val="24"/>
         </w:rPr>
-        <w:t>if</w:t>
-      </w:r>
-      <w:proofErr w:type="gramEnd"/>
+        <w:t>    if</w:t>
+      </w:r>
       <w:r>
         <w:rPr>
           <w:rFonts w:ascii="Consolas" w:eastAsia="宋体" w:hAnsi="Consolas" w:cs="Consolas"/>
@@ -42186,6 +42010,7 @@
           </w:p>
           <w:p>
             <w:r>
+              <w:lastRenderedPageBreak/>
               <w:t>7</w:t>
             </w:r>
           </w:p>
@@ -42221,7 +42046,6 @@
           </w:p>
           <w:p>
             <w:r>
-              <w:lastRenderedPageBreak/>
               <w:t>14</w:t>
             </w:r>
           </w:p>
@@ -42407,6 +42231,7 @@
           </w:p>
           <w:p>
             <w:r>
+              <w:lastRenderedPageBreak/>
               <w:t>51</w:t>
             </w:r>
           </w:p>
@@ -42442,7 +42267,6 @@
           </w:p>
           <w:p>
             <w:r>
-              <w:lastRenderedPageBreak/>
               <w:t>58</w:t>
             </w:r>
           </w:p>
@@ -42601,6 +42425,7 @@
               <w:rPr>
                 <w:rStyle w:val="HTML"/>
               </w:rPr>
+              <w:lastRenderedPageBreak/>
               <w:t>    status_t status = SurfaceComposerClient::getDisplayInfo(dtoken, &amp;dinfo);</w:t>
             </w:r>
           </w:p>
@@ -42658,19 +42483,19 @@
               </w:rPr>
               <w:t>    sp&lt;surfacecontrol&gt; control = session()-&gt;</w:t>
             </w:r>
-            <w:commentRangeStart w:id="3"/>
+            <w:commentRangeStart w:id="2"/>
             <w:r>
               <w:rPr>
                 <w:rStyle w:val="HTML"/>
               </w:rPr>
               <w:t>createSurface</w:t>
             </w:r>
-            <w:commentRangeEnd w:id="3"/>
+            <w:commentRangeEnd w:id="2"/>
             <w:r>
               <w:rPr>
-                <w:rStyle w:val="a6"/>
+                <w:rStyle w:val="a8"/>
               </w:rPr>
-              <w:commentReference w:id="3"/>
+              <w:commentReference w:id="2"/>
             </w:r>
             <w:r>
               <w:rPr>
@@ -42689,7 +42514,6 @@
           </w:p>
           <w:p>
             <w:r>
-              <w:lastRenderedPageBreak/>
               <w:t> </w:t>
             </w:r>
           </w:p>
@@ -42995,6 +42819,7 @@
               <w:rPr>
                 <w:rStyle w:val="HTML"/>
               </w:rPr>
+              <w:lastRenderedPageBreak/>
               <w:t>    mHeight = h;</w:t>
             </w:r>
           </w:p>
@@ -43057,7 +42882,6 @@
               <w:rPr>
                 <w:rStyle w:val="HTML"/>
               </w:rPr>
-              <w:lastRenderedPageBreak/>
               <w:t>    property_get("vold.decrypt", decrypt, "");</w:t>
             </w:r>
           </w:p>
@@ -43229,7 +43053,7 @@
     </w:tbl>
     <w:p>
       <w:pPr>
-        <w:pStyle w:val="aa"/>
+        <w:pStyle w:val="af"/>
         <w:shd w:val="clear" w:color="auto" w:fill="F9F9F9"/>
         <w:spacing w:before="0" w:beforeAutospacing="0" w:after="120" w:afterAutospacing="0"/>
         <w:ind w:firstLine="480"/>
@@ -43251,7 +43075,7 @@
     </w:p>
     <w:p>
       <w:pPr>
-        <w:pStyle w:val="aa"/>
+        <w:pStyle w:val="af"/>
         <w:shd w:val="clear" w:color="auto" w:fill="F9F9F9"/>
         <w:spacing w:before="0" w:beforeAutospacing="0" w:after="120" w:afterAutospacing="0"/>
         <w:ind w:firstLine="480"/>
@@ -43282,7 +43106,7 @@
         </w:rPr>
         <w:t>2. 根据手机是否</w:t>
       </w:r>
-      <w:hyperlink r:id="rId18" w:tgtFrame="_blank" w:history="1">
+      <w:hyperlink r:id="rId19" w:tgtFrame="_blank" w:history="1">
         <w:r>
           <w:rPr>
             <w:rStyle w:val="a3"/>
@@ -43321,7 +43145,7 @@
           <w:szCs w:val="21"/>
         </w:rPr>
       </w:pPr>
-      <w:hyperlink r:id="rId19" w:history="1">
+      <w:hyperlink r:id="rId20" w:history="1">
         <w:r>
           <w:rPr>
             <w:rStyle w:val="a3"/>
@@ -43499,69 +43323,133 @@
           <w:numId w:val="2"/>
         </w:numPr>
       </w:pPr>
+      <w:r>
+        <w:rPr>
+          <w:rFonts w:hint="eastAsia"/>
+        </w:rPr>
+        <w:t>threaLoop</w:t>
+      </w:r>
+    </w:p>
+    <w:p>
+      <w:r>
+        <w:rPr>
+          <w:rFonts w:hint="eastAsia"/>
+        </w:rPr>
+        <w:t>dsf</w:t>
+      </w:r>
+    </w:p>
+    <w:p>
+      <w:r>
+        <w:t xml:space="preserve">bool </w:t>
+      </w:r>
       <w:proofErr w:type="gramStart"/>
       <w:r>
-        <w:rPr>
-          <w:rFonts w:hint="eastAsia"/>
-        </w:rPr>
-        <w:t>threaLoop</w:t>
+        <w:t>BootAnimation::</w:t>
       </w:r>
       <w:proofErr w:type="gramEnd"/>
-    </w:p>
-    <w:p>
+      <w:r>
+        <w:t>threadLoop()</w:t>
+      </w:r>
+    </w:p>
+    <w:p>
+      <w:r>
+        <w:lastRenderedPageBreak/>
+        <w:t>{</w:t>
+      </w:r>
+    </w:p>
+    <w:p>
+      <w:r>
+        <w:t xml:space="preserve">    bool r;</w:t>
+      </w:r>
+    </w:p>
+    <w:p>
+      <w:r>
+        <w:t xml:space="preserve">    // We have no bootanimation file, so we use the stock android logo</w:t>
+      </w:r>
+    </w:p>
+    <w:p>
+      <w:r>
+        <w:t xml:space="preserve">    // animation.</w:t>
+      </w:r>
+    </w:p>
+    <w:p>
+      <w:r>
+        <w:t xml:space="preserve">    if (mZipFileName.isEmpty()) {</w:t>
+      </w:r>
+    </w:p>
+    <w:p>
+      <w:r>
+        <w:t xml:space="preserve">        r = </w:t>
+      </w:r>
       <w:proofErr w:type="gramStart"/>
       <w:r>
-        <w:rPr>
-          <w:rFonts w:hint="eastAsia"/>
-        </w:rPr>
-        <w:t>dsf</w:t>
+        <w:t>android(</w:t>
       </w:r>
       <w:proofErr w:type="gramEnd"/>
-    </w:p>
-    <w:p>
+      <w:r>
+        <w:t>);</w:t>
+      </w:r>
+    </w:p>
+    <w:p>
+      <w:r>
+        <w:t xml:space="preserve">    } else {</w:t>
+      </w:r>
+      <w:r>
+        <w:rPr>
+          <w:rFonts w:hint="eastAsia"/>
+        </w:rPr>
+        <w:t>//</w:t>
+      </w:r>
+      <w:r>
+        <w:rPr>
+          <w:rFonts w:hint="eastAsia"/>
+        </w:rPr>
+        <w:t>存在开机动画文件，则执行对应的开机动画文件解析出来的内容</w:t>
+      </w:r>
+    </w:p>
+    <w:p>
+      <w:r>
+        <w:t xml:space="preserve">        r = </w:t>
+      </w:r>
       <w:proofErr w:type="gramStart"/>
       <w:r>
-        <w:t>bool</w:t>
+        <w:t>movie(</w:t>
       </w:r>
       <w:proofErr w:type="gramEnd"/>
       <w:r>
-        <w:t xml:space="preserve"> BootAnimation::threadLoop()</w:t>
-      </w:r>
-    </w:p>
-    <w:p>
-      <w:r>
-        <w:t>{</w:t>
-      </w:r>
-    </w:p>
+        <w:t>);</w:t>
+      </w:r>
+    </w:p>
+    <w:p>
+      <w:r>
+        <w:t xml:space="preserve">    }</w:t>
+      </w:r>
+    </w:p>
+    <w:p/>
     <w:p>
       <w:r>
         <w:t xml:space="preserve">    </w:t>
       </w:r>
       <w:proofErr w:type="gramStart"/>
       <w:r>
-        <w:t>bool</w:t>
+        <w:t>eglMakeCurrent(</w:t>
       </w:r>
       <w:proofErr w:type="gramEnd"/>
       <w:r>
-        <w:t xml:space="preserve"> r;</w:t>
-      </w:r>
-    </w:p>
-    <w:p>
-      <w:r>
-        <w:t xml:space="preserve">    // </w:t>
+        <w:t>mDisplay, EGL_NO_SURFACE, EGL_NO_SURFACE, EGL_NO_CONTEXT);</w:t>
+      </w:r>
+    </w:p>
+    <w:p>
+      <w:r>
+        <w:t xml:space="preserve">    </w:t>
       </w:r>
       <w:proofErr w:type="gramStart"/>
       <w:r>
-        <w:t>We</w:t>
+        <w:t>eglDestroyContext(</w:t>
       </w:r>
       <w:proofErr w:type="gramEnd"/>
       <w:r>
-        <w:t xml:space="preserve"> have no bootanimation file, so we use the stock android logo</w:t>
-      </w:r>
-    </w:p>
-    <w:p>
-      <w:r>
-        <w:t xml:space="preserve">    // animation.</w:t>
+        <w:t>mDisplay, mContext);</w:t>
       </w:r>
     </w:p>
     <w:p>
@@ -43570,165 +43458,47 @@
       </w:r>
       <w:proofErr w:type="gramStart"/>
       <w:r>
-        <w:t>if</w:t>
+        <w:t>eglDestroySurface(</w:t>
       </w:r>
       <w:proofErr w:type="gramEnd"/>
       <w:r>
-        <w:t xml:space="preserve"> (mZipFileName.isEmpty()) {</w:t>
-      </w:r>
-    </w:p>
-    <w:p>
-      <w:r>
-        <w:t xml:space="preserve">        r = </w:t>
+        <w:t>mDisplay, mSurface);</w:t>
+      </w:r>
+    </w:p>
+    <w:p>
+      <w:r>
+        <w:t xml:space="preserve">    mFlingerSurface.clear();</w:t>
+      </w:r>
+    </w:p>
+    <w:p>
+      <w:r>
+        <w:t xml:space="preserve">    mFlingerSurfaceControl.clear();</w:t>
+      </w:r>
+    </w:p>
+    <w:p>
+      <w:r>
+        <w:t xml:space="preserve">    eglTerminate(mDisplay);</w:t>
+      </w:r>
+    </w:p>
+    <w:p>
+      <w:r>
+        <w:t xml:space="preserve">    </w:t>
       </w:r>
       <w:proofErr w:type="gramStart"/>
       <w:r>
-        <w:t>android(</w:t>
+        <w:t>IPCThreadState::</w:t>
       </w:r>
       <w:proofErr w:type="gramEnd"/>
       <w:r>
-        <w:t>);</w:t>
-      </w:r>
-    </w:p>
-    <w:p>
-      <w:r>
-        <w:t xml:space="preserve">    } else {</w:t>
-      </w:r>
-      <w:r>
-        <w:rPr>
-          <w:rFonts w:hint="eastAsia"/>
-        </w:rPr>
-        <w:t>//</w:t>
-      </w:r>
-      <w:r>
-        <w:rPr>
-          <w:rFonts w:hint="eastAsia"/>
-        </w:rPr>
-        <w:t>存在开机动画文件，则执行对应的开机动画文件解析出来的内容</w:t>
-      </w:r>
-    </w:p>
-    <w:p>
-      <w:r>
-        <w:lastRenderedPageBreak/>
-        <w:t xml:space="preserve">        r = </w:t>
-      </w:r>
-      <w:proofErr w:type="gramStart"/>
-      <w:r>
-        <w:t>movie(</w:t>
-      </w:r>
-      <w:proofErr w:type="gramEnd"/>
-      <w:r>
-        <w:t>);</w:t>
-      </w:r>
-    </w:p>
-    <w:p>
-      <w:r>
-        <w:t xml:space="preserve">    }</w:t>
-      </w:r>
-    </w:p>
-    <w:p/>
-    <w:p>
-      <w:r>
-        <w:t xml:space="preserve">    </w:t>
-      </w:r>
-      <w:proofErr w:type="gramStart"/>
-      <w:r>
-        <w:t>eglMakeCurrent(</w:t>
-      </w:r>
-      <w:proofErr w:type="gramEnd"/>
-      <w:r>
-        <w:t>mDisplay, EGL_NO_SURFACE, EGL_NO_SURFACE, EGL_NO_CONTEXT);</w:t>
-      </w:r>
-    </w:p>
-    <w:p>
-      <w:r>
-        <w:t xml:space="preserve">    </w:t>
-      </w:r>
-      <w:proofErr w:type="gramStart"/>
-      <w:r>
-        <w:t>eglDestroyContext(</w:t>
-      </w:r>
-      <w:proofErr w:type="gramEnd"/>
-      <w:r>
-        <w:t>mDisplay, mContext);</w:t>
-      </w:r>
-    </w:p>
-    <w:p>
-      <w:r>
-        <w:t xml:space="preserve">    </w:t>
-      </w:r>
-      <w:proofErr w:type="gramStart"/>
-      <w:r>
-        <w:t>eglDestroySurface(</w:t>
-      </w:r>
-      <w:proofErr w:type="gramEnd"/>
-      <w:r>
-        <w:t>mDisplay, mSurface);</w:t>
-      </w:r>
-    </w:p>
-    <w:p>
-      <w:r>
-        <w:t xml:space="preserve">    </w:t>
-      </w:r>
-      <w:proofErr w:type="gramStart"/>
-      <w:r>
-        <w:t>mFlingerSurface.clear(</w:t>
-      </w:r>
-      <w:proofErr w:type="gramEnd"/>
-      <w:r>
-        <w:t>);</w:t>
-      </w:r>
-    </w:p>
-    <w:p>
-      <w:r>
-        <w:t xml:space="preserve">    </w:t>
-      </w:r>
-      <w:proofErr w:type="gramStart"/>
-      <w:r>
-        <w:t>mFlingerSurfaceControl.clear(</w:t>
-      </w:r>
-      <w:proofErr w:type="gramEnd"/>
-      <w:r>
-        <w:t>);</w:t>
-      </w:r>
-    </w:p>
-    <w:p>
-      <w:r>
-        <w:t xml:space="preserve">    </w:t>
-      </w:r>
-      <w:proofErr w:type="gramStart"/>
-      <w:r>
-        <w:t>eglTerminate(</w:t>
-      </w:r>
-      <w:proofErr w:type="gramEnd"/>
-      <w:r>
-        <w:t>mDisplay);</w:t>
-      </w:r>
-    </w:p>
-    <w:p>
-      <w:r>
-        <w:t xml:space="preserve">    IPCThreadState::</w:t>
-      </w:r>
-      <w:proofErr w:type="gramStart"/>
-      <w:r>
-        <w:t>self(</w:t>
-      </w:r>
-      <w:proofErr w:type="gramEnd"/>
-      <w:r>
-        <w:t>)-&gt;stopProcess();</w:t>
+        <w:t>self()-&gt;stopProcess();</w:t>
       </w:r>
     </w:p>
     <w:p>
       <w:pPr>
         <w:ind w:firstLine="420"/>
       </w:pPr>
-      <w:proofErr w:type="gramStart"/>
-      <w:r>
-        <w:t>return</w:t>
-      </w:r>
-      <w:proofErr w:type="gramEnd"/>
-      <w:r>
-        <w:t xml:space="preserve"> r;</w:t>
+      <w:r>
+        <w:t>return r;</w:t>
       </w:r>
     </w:p>
     <w:p>
@@ -43744,24 +43514,20 @@
           <w:numId w:val="2"/>
         </w:numPr>
       </w:pPr>
-      <w:proofErr w:type="gramStart"/>
       <w:r>
         <w:rPr>
           <w:rFonts w:hint="eastAsia"/>
         </w:rPr>
         <w:t>android</w:t>
       </w:r>
-      <w:proofErr w:type="gramEnd"/>
-    </w:p>
-    <w:p>
-      <w:proofErr w:type="gramStart"/>
+    </w:p>
+    <w:p>
       <w:r>
         <w:rPr>
           <w:rFonts w:hint="eastAsia"/>
         </w:rPr>
         <w:t>fg</w:t>
       </w:r>
-      <w:proofErr w:type="gramEnd"/>
     </w:p>
     <w:tbl>
       <w:tblPr>
@@ -43889,6 +43655,7 @@
           </w:p>
           <w:p>
             <w:r>
+              <w:lastRenderedPageBreak/>
               <w:t>21</w:t>
             </w:r>
           </w:p>
@@ -43924,7 +43691,6 @@
           </w:p>
           <w:p>
             <w:r>
-              <w:lastRenderedPageBreak/>
               <w:t>28</w:t>
             </w:r>
           </w:p>
@@ -44188,6 +43954,7 @@
           </w:p>
           <w:p>
             <w:r>
+              <w:lastRenderedPageBreak/>
               <w:t> </w:t>
             </w:r>
           </w:p>
@@ -44238,7 +44005,6 @@
           </w:p>
           <w:p>
             <w:r>
-              <w:lastRenderedPageBreak/>
               <w:t> </w:t>
             </w:r>
           </w:p>
@@ -44391,7 +44157,7 @@
     </w:tbl>
     <w:p>
       <w:pPr>
-        <w:pStyle w:val="aa"/>
+        <w:pStyle w:val="af"/>
         <w:shd w:val="clear" w:color="auto" w:fill="F9F9F9"/>
         <w:spacing w:before="0" w:beforeAutospacing="0" w:after="120" w:afterAutospacing="0"/>
         <w:ind w:firstLine="480"/>
@@ -44420,7 +44186,7 @@
           <w:szCs w:val="21"/>
         </w:rPr>
       </w:pPr>
-      <w:hyperlink r:id="rId20" w:history="1">
+      <w:hyperlink r:id="rId21" w:history="1">
         <w:r>
           <w:rPr>
             <w:rStyle w:val="a3"/>
@@ -44704,9 +44470,13 @@
       </w:pPr>
       <w:proofErr w:type="gramStart"/>
       <w:r>
-        <w:t>movie()</w:t>
+        <w:lastRenderedPageBreak/>
+        <w:t>movie(</w:t>
       </w:r>
       <w:proofErr w:type="gramEnd"/>
+      <w:r>
+        <w:t>)</w:t>
+      </w:r>
     </w:p>
     <w:p>
       <w:r>
@@ -44744,167 +44514,882 @@
           <w:numId w:val="2"/>
         </w:numPr>
       </w:pPr>
+      <w:r>
+        <w:t>parseAnimationDesc</w:t>
+      </w:r>
+    </w:p>
+    <w:p>
+      <w:r>
+        <w:rPr>
+          <w:rFonts w:hint="eastAsia"/>
+        </w:rPr>
+        <w:t>g</w:t>
+      </w:r>
+      <w:r>
+        <w:t xml:space="preserve"> if </w:t>
+      </w:r>
       <w:proofErr w:type="gramStart"/>
       <w:r>
-        <w:t>parseAnimationDesc</w:t>
+        <w:t>(!readFile</w:t>
       </w:r>
       <w:proofErr w:type="gramEnd"/>
-    </w:p>
-    <w:p>
+      <w:r>
+        <w:t>("desc.txt", desString)) {</w:t>
+      </w:r>
+    </w:p>
+    <w:p>
+      <w:r>
+        <w:t xml:space="preserve">        return false;</w:t>
+      </w:r>
+    </w:p>
+    <w:p>
+      <w:r>
+        <w:t xml:space="preserve">    }</w:t>
+      </w:r>
+    </w:p>
+    <w:p>
+      <w:r>
+        <w:t xml:space="preserve">    char const* s = desString.string();</w:t>
+      </w:r>
+    </w:p>
+    <w:p>
+      <w:r>
+        <w:rPr>
+          <w:rFonts w:hint="eastAsia"/>
+        </w:rPr>
+        <w:t xml:space="preserve">    //</w:t>
+      </w:r>
+      <w:r>
+        <w:rPr>
+          <w:rFonts w:hint="eastAsia"/>
+        </w:rPr>
+        <w:t>读取</w:t>
+      </w:r>
+      <w:r>
+        <w:rPr>
+          <w:rFonts w:hint="eastAsia"/>
+        </w:rPr>
+        <w:t>desc.txt</w:t>
+      </w:r>
+      <w:r>
+        <w:rPr>
+          <w:rFonts w:hint="eastAsia"/>
+        </w:rPr>
+        <w:t>文件</w:t>
+      </w:r>
+    </w:p>
+    <w:p>
+      <w:r>
+        <w:t xml:space="preserve">    // Create and initialize an AudioPlayer if we have an audio_conf.txt file</w:t>
+      </w:r>
+    </w:p>
+    <w:p>
+      <w:r>
+        <w:t xml:space="preserve">    String8 audioConf;</w:t>
+      </w:r>
+    </w:p>
+    <w:p>
+      <w:r>
+        <w:rPr>
+          <w:rFonts w:hint="eastAsia"/>
+        </w:rPr>
+        <w:t xml:space="preserve">    //</w:t>
+      </w:r>
+      <w:r>
+        <w:rPr>
+          <w:rFonts w:hint="eastAsia"/>
+        </w:rPr>
+        <w:t>判断是否需要创建</w:t>
+      </w:r>
+      <w:r>
+        <w:rPr>
+          <w:rFonts w:hint="eastAsia"/>
+        </w:rPr>
+        <w:t>AudioPlayer,</w:t>
+      </w:r>
+      <w:r>
+        <w:rPr>
+          <w:rFonts w:hint="eastAsia"/>
+        </w:rPr>
+        <w:t>这部分我们暂时不关注</w:t>
+      </w:r>
+    </w:p>
+    <w:p>
+      <w:r>
+        <w:t xml:space="preserve">    if (</w:t>
+      </w:r>
       <w:proofErr w:type="gramStart"/>
       <w:r>
-        <w:rPr>
-          <w:rFonts w:hint="eastAsia"/>
-        </w:rPr>
-        <w:t>g</w:t>
+        <w:t>readFile(</w:t>
       </w:r>
       <w:proofErr w:type="gramEnd"/>
       <w:r>
-        <w:t xml:space="preserve"> if (!readFile("desc.txt", desString)) {</w:t>
-      </w:r>
-    </w:p>
-    <w:p>
-      <w:r>
-        <w:t xml:space="preserve">        </w:t>
+        <w:t>"audio_conf.txt", audioConf)) {</w:t>
+      </w:r>
+    </w:p>
+    <w:p>
+      <w:r>
+        <w:t xml:space="preserve">        mAudioPlayer = new AudioPlayer;</w:t>
+      </w:r>
+    </w:p>
+    <w:p>
+      <w:r>
+        <w:t xml:space="preserve">        if </w:t>
       </w:r>
       <w:proofErr w:type="gramStart"/>
       <w:r>
-        <w:t>return</w:t>
+        <w:t>(!mAudioPlayer</w:t>
       </w:r>
       <w:proofErr w:type="gramEnd"/>
       <w:r>
-        <w:t xml:space="preserve"> false;</w:t>
-      </w:r>
-    </w:p>
-    <w:p>
+        <w:t>-&gt;init(audioConf.string())) {</w:t>
+      </w:r>
+    </w:p>
+    <w:p>
+      <w:r>
+        <w:t xml:space="preserve">            </w:t>
+      </w:r>
+      <w:proofErr w:type="gramStart"/>
+      <w:r>
+        <w:t>ALOGE(</w:t>
+      </w:r>
+      <w:proofErr w:type="gramEnd"/>
+      <w:r>
+        <w:t>"mAudioPlayer.init failed");</w:t>
+      </w:r>
+    </w:p>
+    <w:p>
+      <w:r>
+        <w:t xml:space="preserve">            mAudioPlayer = NULL;</w:t>
+      </w:r>
+    </w:p>
+    <w:p>
+      <w:r>
+        <w:t xml:space="preserve">        }</w:t>
+      </w:r>
+    </w:p>
+    <w:p>
+      <w:pPr>
+        <w:ind w:firstLine="420"/>
+      </w:pPr>
+      <w:r>
+        <w:t>}</w:t>
+      </w:r>
+    </w:p>
+    <w:p>
+      <w:pPr>
+        <w:ind w:firstLine="420"/>
+      </w:pPr>
+    </w:p>
+    <w:p>
+      <w:pPr>
+        <w:ind w:firstLine="420"/>
+      </w:pPr>
+      <w:r>
+        <w:rPr>
+          <w:rFonts w:hint="eastAsia"/>
+        </w:rPr>
+        <w:t>解析</w:t>
+      </w:r>
+      <w:r>
+        <w:rPr>
+          <w:rFonts w:hint="eastAsia"/>
+        </w:rPr>
+        <w:t>desc.txt</w:t>
+      </w:r>
+      <w:r>
+        <w:rPr>
+          <w:rFonts w:hint="eastAsia"/>
+        </w:rPr>
+        <w:t>文件，就是上面拿到的那个</w:t>
+      </w:r>
+      <w:r>
+        <w:rPr>
+          <w:rFonts w:hint="eastAsia"/>
+        </w:rPr>
+        <w:t>char const *s</w:t>
+      </w:r>
+    </w:p>
+    <w:p>
+      <w:pPr>
+        <w:ind w:firstLine="420"/>
+      </w:pPr>
+      <w:r>
+        <w:t xml:space="preserve">for </w:t>
+      </w:r>
+      <w:proofErr w:type="gramStart"/>
+      <w:r>
+        <w:t>(;;)</w:t>
+      </w:r>
+      <w:proofErr w:type="gramEnd"/>
+      <w:r>
+        <w:t xml:space="preserve"> {</w:t>
+      </w:r>
+    </w:p>
+    <w:p>
+      <w:pPr>
+        <w:ind w:firstLine="420"/>
+      </w:pPr>
+      <w:r>
+        <w:rPr>
+          <w:rFonts w:hint="eastAsia"/>
+        </w:rPr>
+        <w:t xml:space="preserve">        //</w:t>
+      </w:r>
+      <w:r>
+        <w:rPr>
+          <w:rFonts w:hint="eastAsia"/>
+        </w:rPr>
+        <w:t>一行</w:t>
+      </w:r>
+      <w:proofErr w:type="gramStart"/>
+      <w:r>
+        <w:rPr>
+          <w:rFonts w:hint="eastAsia"/>
+        </w:rPr>
+        <w:t>一行</w:t>
+      </w:r>
+      <w:proofErr w:type="gramEnd"/>
+      <w:r>
+        <w:rPr>
+          <w:rFonts w:hint="eastAsia"/>
+        </w:rPr>
+        <w:t>的截取</w:t>
+      </w:r>
+    </w:p>
+    <w:p>
+      <w:pPr>
+        <w:ind w:firstLine="420"/>
+      </w:pPr>
+      <w:r>
+        <w:t xml:space="preserve">        const char* endl = </w:t>
+      </w:r>
+      <w:proofErr w:type="gramStart"/>
+      <w:r>
+        <w:t>strstr(</w:t>
+      </w:r>
+      <w:proofErr w:type="gramEnd"/>
+      <w:r>
+        <w:t>s, "\n");</w:t>
+      </w:r>
+    </w:p>
+    <w:p>
+      <w:pPr>
+        <w:ind w:firstLine="420"/>
+      </w:pPr>
+      <w:r>
+        <w:t xml:space="preserve">        if </w:t>
+      </w:r>
+      <w:proofErr w:type="gramStart"/>
+      <w:r>
+        <w:t>(!endl</w:t>
+      </w:r>
+      <w:proofErr w:type="gramEnd"/>
+      <w:r>
+        <w:t>) break;</w:t>
+      </w:r>
+    </w:p>
+    <w:p>
+      <w:pPr>
+        <w:ind w:firstLine="420"/>
+      </w:pPr>
+      <w:r>
+        <w:t xml:space="preserve">        String8 line(s, endl - s);</w:t>
+      </w:r>
+    </w:p>
+    <w:p>
+      <w:pPr>
+        <w:ind w:firstLine="420"/>
+      </w:pPr>
+      <w:r>
+        <w:t xml:space="preserve">        const char* l = </w:t>
+      </w:r>
+      <w:proofErr w:type="gramStart"/>
+      <w:r>
+        <w:t>line.string</w:t>
+      </w:r>
+      <w:proofErr w:type="gramEnd"/>
+      <w:r>
+        <w:t>();</w:t>
+      </w:r>
+    </w:p>
+    <w:p>
+      <w:pPr>
+        <w:ind w:firstLine="420"/>
+      </w:pPr>
+      <w:r>
+        <w:rPr>
+          <w:rFonts w:hint="eastAsia"/>
+        </w:rPr>
+        <w:t xml:space="preserve">        //</w:t>
+      </w:r>
+      <w:r>
+        <w:rPr>
+          <w:rFonts w:hint="eastAsia"/>
+        </w:rPr>
+        <w:t>几个需要捕获的参数</w:t>
+      </w:r>
+      <w:r>
+        <w:rPr>
+          <w:rFonts w:hint="eastAsia"/>
+        </w:rPr>
+        <w:t>,</w:t>
+      </w:r>
+      <w:proofErr w:type="gramStart"/>
+      <w:r>
+        <w:rPr>
+          <w:rFonts w:hint="eastAsia"/>
+        </w:rPr>
+        <w:t>帧率</w:t>
+      </w:r>
+      <w:proofErr w:type="gramEnd"/>
+      <w:r>
+        <w:rPr>
+          <w:rFonts w:hint="eastAsia"/>
+        </w:rPr>
+        <w:t xml:space="preserve"> </w:t>
+      </w:r>
+      <w:r>
+        <w:rPr>
+          <w:rFonts w:hint="eastAsia"/>
+        </w:rPr>
+        <w:t>宽高，次数</w:t>
+      </w:r>
+    </w:p>
+    <w:p>
+      <w:pPr>
+        <w:ind w:firstLine="420"/>
+      </w:pPr>
+      <w:r>
+        <w:t xml:space="preserve">        int fps, width, height, count, pause;</w:t>
+      </w:r>
+    </w:p>
+    <w:p>
+      <w:pPr>
+        <w:ind w:firstLine="420"/>
+      </w:pPr>
+      <w:r>
+        <w:t xml:space="preserve">        char </w:t>
+      </w:r>
+      <w:proofErr w:type="gramStart"/>
+      <w:r>
+        <w:t>path[</w:t>
+      </w:r>
+      <w:proofErr w:type="gramEnd"/>
+      <w:r>
+        <w:t>ANIM_ENTRY_NAME_MAX];</w:t>
+      </w:r>
+    </w:p>
+    <w:p>
+      <w:pPr>
+        <w:ind w:firstLine="420"/>
+      </w:pPr>
+      <w:r>
+        <w:t xml:space="preserve">        char </w:t>
+      </w:r>
+      <w:proofErr w:type="gramStart"/>
+      <w:r>
+        <w:t>color[</w:t>
+      </w:r>
+      <w:proofErr w:type="gramEnd"/>
+      <w:r>
+        <w:t>7] = "000000"; // default to black if unspecified</w:t>
+      </w:r>
+    </w:p>
+    <w:p>
+      <w:pPr>
+        <w:ind w:firstLine="420"/>
+      </w:pPr>
+      <w:r>
+        <w:t xml:space="preserve"> </w:t>
+      </w:r>
+    </w:p>
+    <w:p>
+      <w:pPr>
+        <w:ind w:firstLine="420"/>
+      </w:pPr>
+      <w:r>
+        <w:t xml:space="preserve">        char pathType;</w:t>
+      </w:r>
+    </w:p>
+    <w:p>
+      <w:pPr>
+        <w:ind w:firstLine="420"/>
+      </w:pPr>
+      <w:r>
+        <w:rPr>
+          <w:rFonts w:hint="eastAsia"/>
+        </w:rPr>
+        <w:t xml:space="preserve">        //</w:t>
+      </w:r>
+      <w:proofErr w:type="gramStart"/>
+      <w:r>
+        <w:rPr>
+          <w:rFonts w:hint="eastAsia"/>
+        </w:rPr>
+        <w:t>读取帧率和</w:t>
+      </w:r>
+      <w:proofErr w:type="gramEnd"/>
+      <w:r>
+        <w:rPr>
+          <w:rFonts w:hint="eastAsia"/>
+        </w:rPr>
+        <w:t>宽高</w:t>
+      </w:r>
+    </w:p>
+    <w:p>
+      <w:pPr>
+        <w:ind w:firstLine="420"/>
+      </w:pPr>
+      <w:r>
+        <w:t xml:space="preserve">        if (</w:t>
+      </w:r>
+      <w:proofErr w:type="gramStart"/>
+      <w:r>
+        <w:t>sscanf(</w:t>
+      </w:r>
+      <w:proofErr w:type="gramEnd"/>
+      <w:r>
+        <w:t>l, "%d %d %d", &amp;width, &amp;height, &amp;fps) == 3) {</w:t>
+      </w:r>
+    </w:p>
+    <w:p>
+      <w:pPr>
+        <w:ind w:firstLine="420"/>
+      </w:pPr>
+      <w:r>
+        <w:t xml:space="preserve">            // </w:t>
+      </w:r>
+      <w:proofErr w:type="gramStart"/>
+      <w:r>
+        <w:t>ALOGD(</w:t>
+      </w:r>
+      <w:proofErr w:type="gramEnd"/>
+      <w:r>
+        <w:t>"&gt; w=%d, h=%d, fps=%d", width, height, fps);</w:t>
+      </w:r>
+    </w:p>
+    <w:p>
+      <w:pPr>
+        <w:ind w:firstLine="420"/>
+      </w:pPr>
+      <w:r>
+        <w:t xml:space="preserve">            animation.width = width;</w:t>
+      </w:r>
+    </w:p>
+    <w:p>
+      <w:pPr>
+        <w:ind w:firstLine="420"/>
+      </w:pPr>
+      <w:r>
+        <w:t xml:space="preserve">            animation.height = height;</w:t>
+      </w:r>
+    </w:p>
+    <w:p>
+      <w:pPr>
+        <w:ind w:firstLine="420"/>
+      </w:pPr>
+      <w:r>
+        <w:t xml:space="preserve">            animation.fps = fps;</w:t>
+      </w:r>
+    </w:p>
+    <w:p>
+      <w:pPr>
+        <w:ind w:firstLine="420"/>
+      </w:pPr>
+      <w:r>
+        <w:t xml:space="preserve">        }</w:t>
+      </w:r>
+    </w:p>
+    <w:p>
+      <w:pPr>
+        <w:ind w:firstLine="420"/>
+      </w:pPr>
+      <w:r>
+        <w:rPr>
+          <w:rFonts w:hint="eastAsia"/>
+        </w:rPr>
+        <w:t xml:space="preserve">        //</w:t>
+      </w:r>
+      <w:r>
+        <w:rPr>
+          <w:rFonts w:hint="eastAsia"/>
+        </w:rPr>
+        <w:t>或者读取</w:t>
+      </w:r>
+      <w:r>
+        <w:rPr>
+          <w:rFonts w:hint="eastAsia"/>
+        </w:rPr>
+        <w:t>part</w:t>
+      </w:r>
+      <w:r>
+        <w:rPr>
+          <w:rFonts w:hint="eastAsia"/>
+        </w:rPr>
+        <w:t>内容</w:t>
+      </w:r>
+    </w:p>
+    <w:p>
+      <w:pPr>
+        <w:ind w:firstLine="420"/>
+      </w:pPr>
       <w:r>
         <w:lastRenderedPageBreak/>
+        <w:t xml:space="preserve">        else if (</w:t>
+      </w:r>
+      <w:proofErr w:type="gramStart"/>
+      <w:r>
+        <w:t>sscanf(</w:t>
+      </w:r>
+      <w:proofErr w:type="gramEnd"/>
+      <w:r>
+        <w:t>l, " %c %d %d %s #%6s", &amp;pathType, &amp;count, &amp;pause, path, color) &gt;= 4) {</w:t>
+      </w:r>
+    </w:p>
+    <w:p>
+      <w:pPr>
+        <w:ind w:firstLine="420"/>
+      </w:pPr>
+      <w:r>
+        <w:t xml:space="preserve">            // </w:t>
+      </w:r>
+      <w:proofErr w:type="gramStart"/>
+      <w:r>
+        <w:t>ALOGD(</w:t>
+      </w:r>
+      <w:proofErr w:type="gramEnd"/>
+      <w:r>
+        <w:t>"&gt; type=%c, count=%d, pause=%d, path=%s, color=%s", pathType, count, pause, path, color);</w:t>
+      </w:r>
+    </w:p>
+    <w:p>
+      <w:pPr>
+        <w:ind w:firstLine="420"/>
+      </w:pPr>
+      <w:r>
+        <w:t xml:space="preserve">            Animation::Part part;</w:t>
+      </w:r>
+    </w:p>
+    <w:p>
+      <w:pPr>
+        <w:ind w:firstLine="420"/>
+      </w:pPr>
+      <w:r>
+        <w:t xml:space="preserve">            part.playUntilComplete = pathType == 'c';</w:t>
+      </w:r>
+    </w:p>
+    <w:p>
+      <w:pPr>
+        <w:ind w:firstLine="420"/>
+      </w:pPr>
+      <w:r>
+        <w:t xml:space="preserve">            part.count = count;</w:t>
+      </w:r>
+    </w:p>
+    <w:p>
+      <w:pPr>
+        <w:ind w:firstLine="420"/>
+      </w:pPr>
+      <w:r>
+        <w:t xml:space="preserve">            part.pause = pause;</w:t>
+      </w:r>
+    </w:p>
+    <w:p>
+      <w:pPr>
+        <w:ind w:firstLine="420"/>
+      </w:pPr>
+      <w:r>
+        <w:t xml:space="preserve">            part.path = path;</w:t>
+      </w:r>
+    </w:p>
+    <w:p>
+      <w:pPr>
+        <w:ind w:firstLine="420"/>
+      </w:pPr>
+      <w:r>
+        <w:t xml:space="preserve">            part.audioFile = NULL;</w:t>
+      </w:r>
+    </w:p>
+    <w:p>
+      <w:pPr>
+        <w:ind w:firstLine="420"/>
+      </w:pPr>
+      <w:r>
+        <w:t xml:space="preserve">            if </w:t>
+      </w:r>
+      <w:proofErr w:type="gramStart"/>
+      <w:r>
+        <w:t>(!parseColor</w:t>
+      </w:r>
+      <w:proofErr w:type="gramEnd"/>
+      <w:r>
+        <w:t>(color, part.backgroundColor)) {</w:t>
+      </w:r>
+    </w:p>
+    <w:p>
+      <w:pPr>
+        <w:ind w:firstLine="420"/>
+      </w:pPr>
+      <w:r>
+        <w:t xml:space="preserve">                </w:t>
+      </w:r>
+      <w:proofErr w:type="gramStart"/>
+      <w:r>
+        <w:t>ALOGE(</w:t>
+      </w:r>
+      <w:proofErr w:type="gramEnd"/>
+      <w:r>
+        <w:t>"&gt; invalid color '#%s'", color);</w:t>
+      </w:r>
+    </w:p>
+    <w:p>
+      <w:pPr>
+        <w:ind w:firstLine="420"/>
+      </w:pPr>
+      <w:r>
+        <w:t xml:space="preserve">                </w:t>
+      </w:r>
+      <w:proofErr w:type="gramStart"/>
+      <w:r>
+        <w:t>part.backgroundColor</w:t>
+      </w:r>
+      <w:proofErr w:type="gramEnd"/>
+      <w:r>
+        <w:t>[0] = 0.0f;</w:t>
+      </w:r>
+    </w:p>
+    <w:p>
+      <w:pPr>
+        <w:ind w:firstLine="420"/>
+      </w:pPr>
+      <w:r>
+        <w:t xml:space="preserve">                </w:t>
+      </w:r>
+      <w:proofErr w:type="gramStart"/>
+      <w:r>
+        <w:t>part.backgroundColor</w:t>
+      </w:r>
+      <w:proofErr w:type="gramEnd"/>
+      <w:r>
+        <w:t>[1] = 0.0f;</w:t>
+      </w:r>
+    </w:p>
+    <w:p>
+      <w:pPr>
+        <w:ind w:firstLine="420"/>
+      </w:pPr>
+      <w:r>
+        <w:t xml:space="preserve">                </w:t>
+      </w:r>
+      <w:proofErr w:type="gramStart"/>
+      <w:r>
+        <w:t>part.backgroundColor</w:t>
+      </w:r>
+      <w:proofErr w:type="gramEnd"/>
+      <w:r>
+        <w:t>[2] = 0.0f;</w:t>
+      </w:r>
+    </w:p>
+    <w:p>
+      <w:pPr>
+        <w:ind w:firstLine="420"/>
+      </w:pPr>
+      <w:r>
+        <w:t xml:space="preserve">            }</w:t>
+      </w:r>
+    </w:p>
+    <w:p>
+      <w:pPr>
+        <w:ind w:firstLine="420"/>
+      </w:pPr>
+      <w:r>
+        <w:t xml:space="preserve">            animation.parts.add(part);</w:t>
+      </w:r>
+    </w:p>
+    <w:p>
+      <w:pPr>
+        <w:ind w:firstLine="420"/>
+      </w:pPr>
+      <w:r>
+        <w:t xml:space="preserve">        }</w:t>
+      </w:r>
+    </w:p>
+    <w:p>
+      <w:pPr>
+        <w:ind w:firstLine="420"/>
+      </w:pPr>
+      <w:r>
+        <w:t xml:space="preserve"> </w:t>
+      </w:r>
+    </w:p>
+    <w:p>
+      <w:pPr>
+        <w:ind w:firstLine="420"/>
+      </w:pPr>
+      <w:r>
+        <w:t xml:space="preserve">        s = ++endl;</w:t>
+      </w:r>
+    </w:p>
+    <w:p>
+      <w:pPr>
+        <w:ind w:firstLine="420"/>
+      </w:pPr>
+      <w:r>
         <w:t xml:space="preserve">    }</w:t>
       </w:r>
     </w:p>
     <w:p>
-      <w:r>
-        <w:t xml:space="preserve">    </w:t>
+      <w:pPr>
+        <w:ind w:firstLine="420"/>
+      </w:pPr>
+      <w:r>
+        <w:rPr>
+          <w:rFonts w:hint="eastAsia"/>
+        </w:rPr>
+        <w:t>读取所有的数据</w:t>
+      </w:r>
+    </w:p>
+    <w:p>
+      <w:pPr>
+        <w:ind w:firstLine="420"/>
+      </w:pPr>
+      <w:r>
+        <w:t>// read all the data structures</w:t>
+      </w:r>
+    </w:p>
+    <w:p>
+      <w:pPr>
+        <w:ind w:firstLine="420"/>
+      </w:pPr>
+      <w:r>
+        <w:t xml:space="preserve">    const size_t pcount = </w:t>
       </w:r>
       <w:proofErr w:type="gramStart"/>
       <w:r>
-        <w:t>char</w:t>
+        <w:t>animation.parts</w:t>
       </w:r>
       <w:proofErr w:type="gramEnd"/>
       <w:r>
-        <w:t xml:space="preserve"> const* s = desString.string();</w:t>
-      </w:r>
-    </w:p>
-    <w:p>
-      <w:r>
-        <w:rPr>
-          <w:rFonts w:hint="eastAsia"/>
-        </w:rPr>
-        <w:t xml:space="preserve">    //</w:t>
-      </w:r>
-      <w:r>
-        <w:rPr>
-          <w:rFonts w:hint="eastAsia"/>
-        </w:rPr>
-        <w:t>读取</w:t>
-      </w:r>
-      <w:r>
-        <w:rPr>
-          <w:rFonts w:hint="eastAsia"/>
-        </w:rPr>
-        <w:t>desc.txt</w:t>
-      </w:r>
-      <w:r>
-        <w:rPr>
-          <w:rFonts w:hint="eastAsia"/>
-        </w:rPr>
-        <w:t>文件</w:t>
-      </w:r>
-    </w:p>
-    <w:p>
-      <w:r>
-        <w:t xml:space="preserve">    // </w:t>
+        <w:t>.size();</w:t>
+      </w:r>
+    </w:p>
+    <w:p>
+      <w:pPr>
+        <w:ind w:firstLine="420"/>
+      </w:pPr>
+      <w:r>
+        <w:t xml:space="preserve">    void *cookie = NULL;</w:t>
+      </w:r>
+    </w:p>
+    <w:p>
+      <w:pPr>
+        <w:ind w:firstLine="420"/>
+      </w:pPr>
+      <w:r>
+        <w:t xml:space="preserve">    if </w:t>
       </w:r>
       <w:proofErr w:type="gramStart"/>
       <w:r>
-        <w:t>Create</w:t>
+        <w:t>(!mZip</w:t>
       </w:r>
       <w:proofErr w:type="gramEnd"/>
       <w:r>
-        <w:t xml:space="preserve"> and initialize an AudioPlayer if we have an audio_conf.txt file</w:t>
-      </w:r>
-    </w:p>
-    <w:p>
-      <w:r>
-        <w:t xml:space="preserve">    String8 audioConf;</w:t>
-      </w:r>
-    </w:p>
-    <w:p>
-      <w:r>
-        <w:rPr>
-          <w:rFonts w:hint="eastAsia"/>
-        </w:rPr>
-        <w:t xml:space="preserve">    //</w:t>
-      </w:r>
-      <w:r>
-        <w:rPr>
-          <w:rFonts w:hint="eastAsia"/>
-        </w:rPr>
-        <w:t>判断是否需要创建</w:t>
-      </w:r>
-      <w:r>
-        <w:rPr>
-          <w:rFonts w:hint="eastAsia"/>
-        </w:rPr>
-        <w:t>AudioPlayer,</w:t>
-      </w:r>
-      <w:r>
-        <w:rPr>
-          <w:rFonts w:hint="eastAsia"/>
-        </w:rPr>
-        <w:t>这部分我们暂时不关注</w:t>
-      </w:r>
-    </w:p>
-    <w:p>
-      <w:r>
-        <w:t xml:space="preserve">    </w:t>
+        <w:t>-&gt;startIteration(&amp;cookie)) {</w:t>
+      </w:r>
+    </w:p>
+    <w:p>
+      <w:pPr>
+        <w:ind w:firstLine="420"/>
+      </w:pPr>
+      <w:r>
+        <w:t xml:space="preserve">        return false;</w:t>
+      </w:r>
+    </w:p>
+    <w:p>
+      <w:pPr>
+        <w:ind w:firstLine="420"/>
+      </w:pPr>
+      <w:r>
+        <w:t xml:space="preserve">    }</w:t>
+      </w:r>
+    </w:p>
+    <w:p>
+      <w:pPr>
+        <w:ind w:firstLine="420"/>
+      </w:pPr>
+      <w:r>
+        <w:t xml:space="preserve"> </w:t>
+      </w:r>
+    </w:p>
+    <w:p>
+      <w:pPr>
+        <w:ind w:firstLine="420"/>
+      </w:pPr>
+      <w:r>
+        <w:t xml:space="preserve">    ZipEntryRO entry;</w:t>
+      </w:r>
+    </w:p>
+    <w:p>
+      <w:pPr>
+        <w:ind w:firstLine="420"/>
+      </w:pPr>
+      <w:r>
+        <w:t xml:space="preserve">    char </w:t>
       </w:r>
       <w:proofErr w:type="gramStart"/>
       <w:r>
-        <w:t>if</w:t>
+        <w:t>name[</w:t>
       </w:r>
       <w:proofErr w:type="gramEnd"/>
       <w:r>
-        <w:t xml:space="preserve"> (readFile("audio_conf.txt", audioConf)) {</w:t>
-      </w:r>
-    </w:p>
-    <w:p>
-      <w:r>
-        <w:t xml:space="preserve">        </w:t>
+        <w:t>ANIM_ENTRY_NAME_MAX];</w:t>
+      </w:r>
+    </w:p>
+    <w:p>
+      <w:pPr>
+        <w:ind w:firstLine="420"/>
+      </w:pPr>
+      <w:r>
+        <w:t xml:space="preserve">    while ((entry = mZip-&gt;nextEntry(cookie)</w:t>
       </w:r>
       <w:proofErr w:type="gramStart"/>
       <w:r>
-        <w:t>mAudioPlayer</w:t>
+        <w:t>) !</w:t>
       </w:r>
       <w:proofErr w:type="gramEnd"/>
       <w:r>
-        <w:t xml:space="preserve"> = new AudioPlayer;</w:t>
-      </w:r>
-    </w:p>
-    <w:p>
-      <w:r>
-        <w:t xml:space="preserve">        </w:t>
+        <w:t>= NULL) {</w:t>
+      </w:r>
+    </w:p>
+    <w:p>
+      <w:pPr>
+        <w:ind w:firstLine="420"/>
+      </w:pPr>
+      <w:r>
+        <w:t xml:space="preserve">        const int foundEntryName = mZip-&gt;</w:t>
       </w:r>
       <w:proofErr w:type="gramStart"/>
       <w:r>
-        <w:t>if</w:t>
+        <w:t>getEntryFileName(</w:t>
       </w:r>
       <w:proofErr w:type="gramEnd"/>
       <w:r>
-        <w:t xml:space="preserve"> (!mAudioPlayer-&gt;init(audioConf.string())) {</w:t>
-      </w:r>
-    </w:p>
-    <w:p>
+        <w:t>entry, name, ANIM_ENTRY_NAME_MAX);</w:t>
+      </w:r>
+    </w:p>
+    <w:p>
+      <w:pPr>
+        <w:ind w:firstLine="420"/>
+      </w:pPr>
+      <w:r>
+        <w:t xml:space="preserve">        if (foundEntryName &gt; ANIM_ENTRY_NAME_MAX || foundEntryName == -1) {</w:t>
+      </w:r>
+    </w:p>
+    <w:p>
+      <w:pPr>
+        <w:ind w:firstLine="420"/>
+      </w:pPr>
       <w:r>
         <w:t xml:space="preserve">            </w:t>
       </w:r>
@@ -44914,23 +45399,273 @@
       </w:r>
       <w:proofErr w:type="gramEnd"/>
       <w:r>
-        <w:t>"mAudioPlayer.init failed");</w:t>
-      </w:r>
-    </w:p>
-    <w:p>
-      <w:r>
-        <w:t xml:space="preserve">            </w:t>
+        <w:t>"Error fetching entry file name");</w:t>
+      </w:r>
+    </w:p>
+    <w:p>
+      <w:pPr>
+        <w:ind w:firstLine="420"/>
+      </w:pPr>
+      <w:r>
+        <w:t xml:space="preserve">            continue;</w:t>
+      </w:r>
+    </w:p>
+    <w:p>
+      <w:pPr>
+        <w:ind w:firstLine="420"/>
+      </w:pPr>
+      <w:r>
+        <w:t xml:space="preserve">        }</w:t>
+      </w:r>
+    </w:p>
+    <w:p>
+      <w:pPr>
+        <w:ind w:firstLine="420"/>
+      </w:pPr>
+      <w:r>
+        <w:t xml:space="preserve"> </w:t>
+      </w:r>
+    </w:p>
+    <w:p>
+      <w:pPr>
+        <w:ind w:firstLine="420"/>
+      </w:pPr>
+      <w:r>
+        <w:t xml:space="preserve">        const String8 entryName(name);</w:t>
+      </w:r>
+    </w:p>
+    <w:p>
+      <w:pPr>
+        <w:ind w:firstLine="420"/>
+      </w:pPr>
+      <w:r>
+        <w:t xml:space="preserve">        const String8 </w:t>
       </w:r>
       <w:proofErr w:type="gramStart"/>
       <w:r>
-        <w:t>mAudioPlayer</w:t>
+        <w:t>path(</w:t>
       </w:r>
       <w:proofErr w:type="gramEnd"/>
       <w:r>
-        <w:t xml:space="preserve"> = NULL;</w:t>
-      </w:r>
-    </w:p>
-    <w:p>
+        <w:t>entryName.getPathDir());</w:t>
+      </w:r>
+    </w:p>
+    <w:p>
+      <w:pPr>
+        <w:ind w:firstLine="420"/>
+      </w:pPr>
+      <w:r>
+        <w:t xml:space="preserve">        const String8 </w:t>
+      </w:r>
+      <w:proofErr w:type="gramStart"/>
+      <w:r>
+        <w:t>leaf(</w:t>
+      </w:r>
+      <w:proofErr w:type="gramEnd"/>
+      <w:r>
+        <w:t>entryName.getPathLeaf());</w:t>
+      </w:r>
+    </w:p>
+    <w:p>
+      <w:pPr>
+        <w:ind w:firstLine="420"/>
+      </w:pPr>
+      <w:r>
+        <w:t xml:space="preserve">        if (</w:t>
+      </w:r>
+      <w:proofErr w:type="gramStart"/>
+      <w:r>
+        <w:t>leaf.size</w:t>
+      </w:r>
+      <w:proofErr w:type="gramEnd"/>
+      <w:r>
+        <w:t>() &gt; 0) {</w:t>
+      </w:r>
+    </w:p>
+    <w:p>
+      <w:pPr>
+        <w:ind w:firstLine="420"/>
+      </w:pPr>
+      <w:r>
+        <w:t xml:space="preserve">            for (size_t j=</w:t>
+      </w:r>
+      <w:proofErr w:type="gramStart"/>
+      <w:r>
+        <w:t>0 ;</w:t>
+      </w:r>
+      <w:proofErr w:type="gramEnd"/>
+      <w:r>
+        <w:t xml:space="preserve"> j&lt;pcount files="" if="" int="" mzip-="" only="" path="=" </w:t>
+      </w:r>
+      <w:r>
+        <w:lastRenderedPageBreak/>
+        <w:t>png="" stored="" supports=""&gt;getEntryInfo(entry, &amp;method, NULL, NULL, NULL, NULL, NULL)) {</w:t>
+      </w:r>
+    </w:p>
+    <w:p>
+      <w:pPr>
+        <w:ind w:firstLine="420"/>
+      </w:pPr>
+      <w:r>
+        <w:t xml:space="preserve">                        if (method == </w:t>
+      </w:r>
+      <w:proofErr w:type="gramStart"/>
+      <w:r>
+        <w:t>ZipFileRO::</w:t>
+      </w:r>
+      <w:proofErr w:type="gramEnd"/>
+      <w:r>
+        <w:t>kCompressStored) {</w:t>
+      </w:r>
+    </w:p>
+    <w:p>
+      <w:pPr>
+        <w:ind w:firstLine="420"/>
+      </w:pPr>
+      <w:r>
+        <w:t xml:space="preserve">                            FileMap* map = mZip-&gt;createEntryFileMap(entry);</w:t>
+      </w:r>
+    </w:p>
+    <w:p>
+      <w:pPr>
+        <w:ind w:firstLine="420"/>
+      </w:pPr>
+      <w:r>
+        <w:t xml:space="preserve">                            if (map) {</w:t>
+      </w:r>
+    </w:p>
+    <w:p>
+      <w:pPr>
+        <w:ind w:firstLine="420"/>
+      </w:pPr>
+      <w:r>
+        <w:t xml:space="preserve">                                </w:t>
+      </w:r>
+      <w:proofErr w:type="gramStart"/>
+      <w:r>
+        <w:t>Animation::</w:t>
+      </w:r>
+      <w:proofErr w:type="gramEnd"/>
+      <w:r>
+        <w:t>Part&amp; part(animation.parts.editItemAt(j));</w:t>
+      </w:r>
+    </w:p>
+    <w:p>
+      <w:pPr>
+        <w:ind w:firstLine="420"/>
+      </w:pPr>
+      <w:r>
+        <w:t xml:space="preserve">                                if (leaf == "audio.wav") {</w:t>
+      </w:r>
+    </w:p>
+    <w:p>
+      <w:pPr>
+        <w:ind w:firstLine="420"/>
+      </w:pPr>
+      <w:r>
+        <w:t xml:space="preserve">                                    // a part may have at most one audio file</w:t>
+      </w:r>
+    </w:p>
+    <w:p>
+      <w:pPr>
+        <w:ind w:firstLine="420"/>
+      </w:pPr>
+      <w:r>
+        <w:t xml:space="preserve">                                    part.audioFile = map;</w:t>
+      </w:r>
+    </w:p>
+    <w:p>
+      <w:pPr>
+        <w:ind w:firstLine="420"/>
+      </w:pPr>
+      <w:r>
+        <w:t xml:space="preserve">                                } else {</w:t>
+      </w:r>
+    </w:p>
+    <w:p>
+      <w:pPr>
+        <w:ind w:firstLine="420"/>
+      </w:pPr>
+      <w:r>
+        <w:t xml:space="preserve">                                    Animation::Frame frame;</w:t>
+      </w:r>
+    </w:p>
+    <w:p>
+      <w:pPr>
+        <w:ind w:firstLine="420"/>
+      </w:pPr>
+      <w:r>
+        <w:t xml:space="preserve">                                    frame.name = leaf;</w:t>
+      </w:r>
+    </w:p>
+    <w:p>
+      <w:pPr>
+        <w:ind w:firstLine="420"/>
+      </w:pPr>
+      <w:r>
+        <w:t xml:space="preserve">                                    frame.map = map;</w:t>
+      </w:r>
+    </w:p>
+    <w:p>
+      <w:pPr>
+        <w:ind w:firstLine="420"/>
+      </w:pPr>
+      <w:r>
+        <w:t xml:space="preserve">                                    part.frames.add(frame);</w:t>
+      </w:r>
+    </w:p>
+    <w:p>
+      <w:pPr>
+        <w:ind w:firstLine="420"/>
+      </w:pPr>
+      <w:r>
+        <w:t xml:space="preserve">                                }</w:t>
+      </w:r>
+    </w:p>
+    <w:p>
+      <w:pPr>
+        <w:ind w:firstLine="420"/>
+      </w:pPr>
+      <w:r>
+        <w:t xml:space="preserve">                            }</w:t>
+      </w:r>
+    </w:p>
+    <w:p>
+      <w:pPr>
+        <w:ind w:firstLine="420"/>
+      </w:pPr>
+      <w:r>
+        <w:t xml:space="preserve">                        }</w:t>
+      </w:r>
+    </w:p>
+    <w:p>
+      <w:pPr>
+        <w:ind w:firstLine="420"/>
+      </w:pPr>
+      <w:r>
+        <w:t xml:space="preserve">                    }</w:t>
+      </w:r>
+    </w:p>
+    <w:p>
+      <w:pPr>
+        <w:ind w:firstLine="420"/>
+      </w:pPr>
+      <w:r>
+        <w:t xml:space="preserve">                }</w:t>
+      </w:r>
+    </w:p>
+    <w:p>
+      <w:pPr>
+        <w:ind w:firstLine="420"/>
+      </w:pPr>
+      <w:r>
+        <w:t xml:space="preserve">            }</w:t>
+      </w:r>
+    </w:p>
+    <w:p>
+      <w:pPr>
+        <w:ind w:firstLine="420"/>
+      </w:pPr>
       <w:r>
         <w:t xml:space="preserve">        }</w:t>
       </w:r>
@@ -44940,1123 +45675,23 @@
         <w:ind w:firstLine="420"/>
       </w:pPr>
       <w:r>
-        <w:t>}</w:t>
+        <w:t xml:space="preserve">    }</w:t>
       </w:r>
     </w:p>
     <w:p>
       <w:pPr>
         <w:ind w:firstLine="420"/>
       </w:pPr>
+      <w:r>
+        <w:t xml:space="preserve"> </w:t>
+      </w:r>
     </w:p>
     <w:p>
       <w:pPr>
         <w:ind w:firstLine="420"/>
       </w:pPr>
       <w:r>
-        <w:rPr>
-          <w:rFonts w:hint="eastAsia"/>
-        </w:rPr>
-        <w:t>解析</w:t>
-      </w:r>
-      <w:r>
-        <w:rPr>
-          <w:rFonts w:hint="eastAsia"/>
-        </w:rPr>
-        <w:t>desc.txt</w:t>
-      </w:r>
-      <w:r>
-        <w:rPr>
-          <w:rFonts w:hint="eastAsia"/>
-        </w:rPr>
-        <w:t>文件，就是上面拿到的那个</w:t>
-      </w:r>
-      <w:r>
-        <w:rPr>
-          <w:rFonts w:hint="eastAsia"/>
-        </w:rPr>
-        <w:t>char const *s</w:t>
-      </w:r>
-    </w:p>
-    <w:p>
-      <w:pPr>
-        <w:ind w:firstLine="420"/>
-      </w:pPr>
-      <w:proofErr w:type="gramStart"/>
-      <w:r>
-        <w:t>for</w:t>
-      </w:r>
-      <w:proofErr w:type="gramEnd"/>
-      <w:r>
-        <w:t xml:space="preserve"> (;;) {</w:t>
-      </w:r>
-    </w:p>
-    <w:p>
-      <w:pPr>
-        <w:ind w:firstLine="420"/>
-      </w:pPr>
-      <w:r>
-        <w:rPr>
-          <w:rFonts w:hint="eastAsia"/>
-        </w:rPr>
-        <w:t xml:space="preserve">        //</w:t>
-      </w:r>
-      <w:r>
-        <w:rPr>
-          <w:rFonts w:hint="eastAsia"/>
-        </w:rPr>
-        <w:t>一行</w:t>
-      </w:r>
-      <w:proofErr w:type="gramStart"/>
-      <w:r>
-        <w:rPr>
-          <w:rFonts w:hint="eastAsia"/>
-        </w:rPr>
-        <w:t>一行</w:t>
-      </w:r>
-      <w:proofErr w:type="gramEnd"/>
-      <w:r>
-        <w:rPr>
-          <w:rFonts w:hint="eastAsia"/>
-        </w:rPr>
-        <w:t>的截取</w:t>
-      </w:r>
-    </w:p>
-    <w:p>
-      <w:pPr>
-        <w:ind w:firstLine="420"/>
-      </w:pPr>
-      <w:r>
-        <w:t xml:space="preserve">        </w:t>
-      </w:r>
-      <w:proofErr w:type="gramStart"/>
-      <w:r>
-        <w:t>const</w:t>
-      </w:r>
-      <w:proofErr w:type="gramEnd"/>
-      <w:r>
-        <w:t xml:space="preserve"> char* endl = strstr(s, "\n");</w:t>
-      </w:r>
-    </w:p>
-    <w:p>
-      <w:pPr>
-        <w:ind w:firstLine="420"/>
-      </w:pPr>
-      <w:r>
-        <w:t xml:space="preserve">        </w:t>
-      </w:r>
-      <w:proofErr w:type="gramStart"/>
-      <w:r>
-        <w:t>if</w:t>
-      </w:r>
-      <w:proofErr w:type="gramEnd"/>
-      <w:r>
-        <w:t xml:space="preserve"> (!endl) break;</w:t>
-      </w:r>
-    </w:p>
-    <w:p>
-      <w:pPr>
-        <w:ind w:firstLine="420"/>
-      </w:pPr>
-      <w:r>
-        <w:t xml:space="preserve">        String8 line(s, endl - s);</w:t>
-      </w:r>
-    </w:p>
-    <w:p>
-      <w:pPr>
-        <w:ind w:firstLine="420"/>
-      </w:pPr>
-      <w:r>
-        <w:t xml:space="preserve">        </w:t>
-      </w:r>
-      <w:proofErr w:type="gramStart"/>
-      <w:r>
-        <w:t>const</w:t>
-      </w:r>
-      <w:proofErr w:type="gramEnd"/>
-      <w:r>
-        <w:t xml:space="preserve"> char* l = line.string();</w:t>
-      </w:r>
-    </w:p>
-    <w:p>
-      <w:pPr>
-        <w:ind w:firstLine="420"/>
-      </w:pPr>
-      <w:r>
-        <w:rPr>
-          <w:rFonts w:hint="eastAsia"/>
-        </w:rPr>
-        <w:t xml:space="preserve">        //</w:t>
-      </w:r>
-      <w:r>
-        <w:rPr>
-          <w:rFonts w:hint="eastAsia"/>
-        </w:rPr>
-        <w:t>几个需要捕获的参数</w:t>
-      </w:r>
-      <w:r>
-        <w:rPr>
-          <w:rFonts w:hint="eastAsia"/>
-        </w:rPr>
-        <w:t>,</w:t>
-      </w:r>
-      <w:proofErr w:type="gramStart"/>
-      <w:r>
-        <w:rPr>
-          <w:rFonts w:hint="eastAsia"/>
-        </w:rPr>
-        <w:t>帧率</w:t>
-      </w:r>
-      <w:proofErr w:type="gramEnd"/>
-      <w:r>
-        <w:rPr>
-          <w:rFonts w:hint="eastAsia"/>
-        </w:rPr>
-        <w:t xml:space="preserve"> </w:t>
-      </w:r>
-      <w:r>
-        <w:rPr>
-          <w:rFonts w:hint="eastAsia"/>
-        </w:rPr>
-        <w:t>宽高，次数</w:t>
-      </w:r>
-    </w:p>
-    <w:p>
-      <w:pPr>
-        <w:ind w:firstLine="420"/>
-      </w:pPr>
-      <w:r>
-        <w:t xml:space="preserve">        </w:t>
-      </w:r>
-      <w:proofErr w:type="gramStart"/>
-      <w:r>
-        <w:t>int</w:t>
-      </w:r>
-      <w:proofErr w:type="gramEnd"/>
-      <w:r>
-        <w:t xml:space="preserve"> fps, width, height, count, pause;</w:t>
-      </w:r>
-    </w:p>
-    <w:p>
-      <w:pPr>
-        <w:ind w:firstLine="420"/>
-      </w:pPr>
-      <w:r>
-        <w:t xml:space="preserve">        </w:t>
-      </w:r>
-      <w:proofErr w:type="gramStart"/>
-      <w:r>
-        <w:t>char</w:t>
-      </w:r>
-      <w:proofErr w:type="gramEnd"/>
-      <w:r>
-        <w:t xml:space="preserve"> path[ANIM_ENTRY_NAME_MAX];</w:t>
-      </w:r>
-    </w:p>
-    <w:p>
-      <w:pPr>
-        <w:ind w:firstLine="420"/>
-      </w:pPr>
-      <w:r>
-        <w:t xml:space="preserve">        </w:t>
-      </w:r>
-      <w:proofErr w:type="gramStart"/>
-      <w:r>
-        <w:t>char</w:t>
-      </w:r>
-      <w:proofErr w:type="gramEnd"/>
-      <w:r>
-        <w:t xml:space="preserve"> color[7] = "000000"; // default to black if unspecified</w:t>
-      </w:r>
-    </w:p>
-    <w:p>
-      <w:pPr>
-        <w:ind w:firstLine="420"/>
-      </w:pPr>
-      <w:r>
-        <w:t xml:space="preserve"> </w:t>
-      </w:r>
-    </w:p>
-    <w:p>
-      <w:pPr>
-        <w:ind w:firstLine="420"/>
-      </w:pPr>
-      <w:r>
-        <w:t xml:space="preserve">        </w:t>
-      </w:r>
-      <w:proofErr w:type="gramStart"/>
-      <w:r>
-        <w:t>char</w:t>
-      </w:r>
-      <w:proofErr w:type="gramEnd"/>
-      <w:r>
-        <w:t xml:space="preserve"> pathType;</w:t>
-      </w:r>
-    </w:p>
-    <w:p>
-      <w:pPr>
-        <w:ind w:firstLine="420"/>
-      </w:pPr>
-      <w:r>
-        <w:rPr>
-          <w:rFonts w:hint="eastAsia"/>
-        </w:rPr>
-        <w:t xml:space="preserve">        //</w:t>
-      </w:r>
-      <w:proofErr w:type="gramStart"/>
-      <w:r>
-        <w:rPr>
-          <w:rFonts w:hint="eastAsia"/>
-        </w:rPr>
-        <w:t>读取帧率和</w:t>
-      </w:r>
-      <w:proofErr w:type="gramEnd"/>
-      <w:r>
-        <w:rPr>
-          <w:rFonts w:hint="eastAsia"/>
-        </w:rPr>
-        <w:t>宽高</w:t>
-      </w:r>
-    </w:p>
-    <w:p>
-      <w:pPr>
-        <w:ind w:firstLine="420"/>
-      </w:pPr>
-      <w:r>
-        <w:t xml:space="preserve">        </w:t>
-      </w:r>
-      <w:proofErr w:type="gramStart"/>
-      <w:r>
-        <w:t>if</w:t>
-      </w:r>
-      <w:proofErr w:type="gramEnd"/>
-      <w:r>
-        <w:t xml:space="preserve"> (sscanf(l, "%d %d %d", &amp;width, &amp;height, &amp;fps) == 3) {</w:t>
-      </w:r>
-    </w:p>
-    <w:p>
-      <w:pPr>
-        <w:ind w:firstLine="420"/>
-      </w:pPr>
-      <w:r>
-        <w:t xml:space="preserve">            // </w:t>
-      </w:r>
-      <w:proofErr w:type="gramStart"/>
-      <w:r>
-        <w:t>ALOGD(</w:t>
-      </w:r>
-      <w:proofErr w:type="gramEnd"/>
-      <w:r>
-        <w:t>"&gt; w=%d, h=%d, fps=%d", width, height, fps);</w:t>
-      </w:r>
-    </w:p>
-    <w:p>
-      <w:pPr>
-        <w:ind w:firstLine="420"/>
-      </w:pPr>
-      <w:r>
-        <w:t xml:space="preserve">            animation.width = width;</w:t>
-      </w:r>
-    </w:p>
-    <w:p>
-      <w:pPr>
-        <w:ind w:firstLine="420"/>
-      </w:pPr>
-      <w:r>
-        <w:t xml:space="preserve">            animation.height = height;</w:t>
-      </w:r>
-    </w:p>
-    <w:p>
-      <w:pPr>
-        <w:ind w:firstLine="420"/>
-      </w:pPr>
-      <w:r>
-        <w:t xml:space="preserve">            animation.fps = fps;</w:t>
-      </w:r>
-    </w:p>
-    <w:p>
-      <w:pPr>
-        <w:ind w:firstLine="420"/>
-      </w:pPr>
-      <w:r>
-        <w:t xml:space="preserve">        }</w:t>
-      </w:r>
-    </w:p>
-    <w:p>
-      <w:pPr>
-        <w:ind w:firstLine="420"/>
-      </w:pPr>
-      <w:r>
-        <w:rPr>
-          <w:rFonts w:hint="eastAsia"/>
-        </w:rPr>
-        <w:t xml:space="preserve">        //</w:t>
-      </w:r>
-      <w:r>
-        <w:rPr>
-          <w:rFonts w:hint="eastAsia"/>
-        </w:rPr>
-        <w:t>或者读取</w:t>
-      </w:r>
-      <w:r>
-        <w:rPr>
-          <w:rFonts w:hint="eastAsia"/>
-        </w:rPr>
-        <w:t>part</w:t>
-      </w:r>
-      <w:r>
-        <w:rPr>
-          <w:rFonts w:hint="eastAsia"/>
-        </w:rPr>
-        <w:t>内容</w:t>
-      </w:r>
-    </w:p>
-    <w:p>
-      <w:pPr>
-        <w:ind w:firstLine="420"/>
-      </w:pPr>
-      <w:r>
-        <w:t xml:space="preserve">        </w:t>
-      </w:r>
-      <w:proofErr w:type="gramStart"/>
-      <w:r>
-        <w:t>else</w:t>
-      </w:r>
-      <w:proofErr w:type="gramEnd"/>
-      <w:r>
-        <w:t xml:space="preserve"> if (sscanf(l, " %c %d %d %s #%6s", &amp;pathType, &amp;count, &amp;pause, path, color) &gt;= 4) {</w:t>
-      </w:r>
-    </w:p>
-    <w:p>
-      <w:pPr>
-        <w:ind w:firstLine="420"/>
-      </w:pPr>
-      <w:r>
-        <w:t xml:space="preserve">            // </w:t>
-      </w:r>
-      <w:proofErr w:type="gramStart"/>
-      <w:r>
-        <w:t>ALOGD(</w:t>
-      </w:r>
-      <w:proofErr w:type="gramEnd"/>
-      <w:r>
-        <w:t>"&gt; type=%c, count=%d, pause=%d, path=%s, color=%s", pathType, count, pause, path, color);</w:t>
-      </w:r>
-    </w:p>
-    <w:p>
-      <w:pPr>
-        <w:ind w:firstLine="420"/>
-      </w:pPr>
-      <w:r>
-        <w:t xml:space="preserve">            Animation::Part part;</w:t>
-      </w:r>
-    </w:p>
-    <w:p>
-      <w:pPr>
-        <w:ind w:firstLine="420"/>
-      </w:pPr>
-      <w:r>
-        <w:t xml:space="preserve">            part.playUntilComplete = pathType == 'c';</w:t>
-      </w:r>
-    </w:p>
-    <w:p>
-      <w:pPr>
-        <w:ind w:firstLine="420"/>
-      </w:pPr>
-      <w:r>
-        <w:t xml:space="preserve">            part.count = count;</w:t>
-      </w:r>
-    </w:p>
-    <w:p>
-      <w:pPr>
-        <w:ind w:firstLine="420"/>
-      </w:pPr>
-      <w:r>
-        <w:t xml:space="preserve">            part.pause = pause;</w:t>
-      </w:r>
-    </w:p>
-    <w:p>
-      <w:pPr>
-        <w:ind w:firstLine="420"/>
-      </w:pPr>
-      <w:r>
-        <w:t xml:space="preserve">            part.path = path;</w:t>
-      </w:r>
-    </w:p>
-    <w:p>
-      <w:pPr>
-        <w:ind w:firstLine="420"/>
-      </w:pPr>
-      <w:r>
-        <w:lastRenderedPageBreak/>
-        <w:t xml:space="preserve">            part.audioFile = NULL;</w:t>
-      </w:r>
-    </w:p>
-    <w:p>
-      <w:pPr>
-        <w:ind w:firstLine="420"/>
-      </w:pPr>
-      <w:r>
-        <w:t xml:space="preserve">            </w:t>
-      </w:r>
-      <w:proofErr w:type="gramStart"/>
-      <w:r>
-        <w:t>if</w:t>
-      </w:r>
-      <w:proofErr w:type="gramEnd"/>
-      <w:r>
-        <w:t xml:space="preserve"> (!parseColor(color, part.backgroundColor)) {</w:t>
-      </w:r>
-    </w:p>
-    <w:p>
-      <w:pPr>
-        <w:ind w:firstLine="420"/>
-      </w:pPr>
-      <w:r>
-        <w:t xml:space="preserve">                </w:t>
-      </w:r>
-      <w:proofErr w:type="gramStart"/>
-      <w:r>
-        <w:t>ALOGE(</w:t>
-      </w:r>
-      <w:proofErr w:type="gramEnd"/>
-      <w:r>
-        <w:t>"&gt; invalid color '#%s'", color);</w:t>
-      </w:r>
-    </w:p>
-    <w:p>
-      <w:pPr>
-        <w:ind w:firstLine="420"/>
-      </w:pPr>
-      <w:r>
-        <w:t xml:space="preserve">                </w:t>
-      </w:r>
-      <w:proofErr w:type="gramStart"/>
-      <w:r>
-        <w:t>part.backgroundColor[</w:t>
-      </w:r>
-      <w:proofErr w:type="gramEnd"/>
-      <w:r>
-        <w:t>0] = 0.0f;</w:t>
-      </w:r>
-    </w:p>
-    <w:p>
-      <w:pPr>
-        <w:ind w:firstLine="420"/>
-      </w:pPr>
-      <w:r>
-        <w:t xml:space="preserve">                </w:t>
-      </w:r>
-      <w:proofErr w:type="gramStart"/>
-      <w:r>
-        <w:t>part.backgroundColor[</w:t>
-      </w:r>
-      <w:proofErr w:type="gramEnd"/>
-      <w:r>
-        <w:t>1] = 0.0f;</w:t>
-      </w:r>
-    </w:p>
-    <w:p>
-      <w:pPr>
-        <w:ind w:firstLine="420"/>
-      </w:pPr>
-      <w:r>
-        <w:t xml:space="preserve">                </w:t>
-      </w:r>
-      <w:proofErr w:type="gramStart"/>
-      <w:r>
-        <w:t>part.backgroundColor[</w:t>
-      </w:r>
-      <w:proofErr w:type="gramEnd"/>
-      <w:r>
-        <w:t>2] = 0.0f;</w:t>
-      </w:r>
-    </w:p>
-    <w:p>
-      <w:pPr>
-        <w:ind w:firstLine="420"/>
-      </w:pPr>
-      <w:r>
-        <w:t xml:space="preserve">            }</w:t>
-      </w:r>
-    </w:p>
-    <w:p>
-      <w:pPr>
-        <w:ind w:firstLine="420"/>
-      </w:pPr>
-      <w:r>
-        <w:t xml:space="preserve">            </w:t>
-      </w:r>
-      <w:proofErr w:type="gramStart"/>
-      <w:r>
-        <w:t>animation.parts.add(</w:t>
-      </w:r>
-      <w:proofErr w:type="gramEnd"/>
-      <w:r>
-        <w:t>part);</w:t>
-      </w:r>
-    </w:p>
-    <w:p>
-      <w:pPr>
-        <w:ind w:firstLine="420"/>
-      </w:pPr>
-      <w:r>
-        <w:t xml:space="preserve">        }</w:t>
-      </w:r>
-    </w:p>
-    <w:p>
-      <w:pPr>
-        <w:ind w:firstLine="420"/>
-      </w:pPr>
-      <w:r>
-        <w:t xml:space="preserve"> </w:t>
-      </w:r>
-    </w:p>
-    <w:p>
-      <w:pPr>
-        <w:ind w:firstLine="420"/>
-      </w:pPr>
-      <w:r>
-        <w:t xml:space="preserve">        s = ++endl;</w:t>
-      </w:r>
-    </w:p>
-    <w:p>
-      <w:pPr>
-        <w:ind w:firstLine="420"/>
-      </w:pPr>
-      <w:r>
-        <w:t xml:space="preserve">    }</w:t>
-      </w:r>
-    </w:p>
-    <w:p>
-      <w:pPr>
-        <w:ind w:firstLine="420"/>
-      </w:pPr>
-      <w:r>
-        <w:rPr>
-          <w:rFonts w:hint="eastAsia"/>
-        </w:rPr>
-        <w:t>读取所有的数据</w:t>
-      </w:r>
-    </w:p>
-    <w:p>
-      <w:pPr>
-        <w:ind w:firstLine="420"/>
-      </w:pPr>
-      <w:r>
-        <w:t>// read all the data structures</w:t>
-      </w:r>
-    </w:p>
-    <w:p>
-      <w:pPr>
-        <w:ind w:firstLine="420"/>
-      </w:pPr>
-      <w:r>
-        <w:t xml:space="preserve">    </w:t>
-      </w:r>
-      <w:proofErr w:type="gramStart"/>
-      <w:r>
-        <w:t>const</w:t>
-      </w:r>
-      <w:proofErr w:type="gramEnd"/>
-      <w:r>
-        <w:t xml:space="preserve"> size_t pcount = animation.parts.size();</w:t>
-      </w:r>
-    </w:p>
-    <w:p>
-      <w:pPr>
-        <w:ind w:firstLine="420"/>
-      </w:pPr>
-      <w:r>
-        <w:t xml:space="preserve">    </w:t>
-      </w:r>
-      <w:proofErr w:type="gramStart"/>
-      <w:r>
-        <w:t>void</w:t>
-      </w:r>
-      <w:proofErr w:type="gramEnd"/>
-      <w:r>
-        <w:t xml:space="preserve"> *cookie = NULL;</w:t>
-      </w:r>
-    </w:p>
-    <w:p>
-      <w:pPr>
-        <w:ind w:firstLine="420"/>
-      </w:pPr>
-      <w:r>
-        <w:t xml:space="preserve">    </w:t>
-      </w:r>
-      <w:proofErr w:type="gramStart"/>
-      <w:r>
-        <w:t>if</w:t>
-      </w:r>
-      <w:proofErr w:type="gramEnd"/>
-      <w:r>
-        <w:t xml:space="preserve"> (!mZip-&gt;startIteration(&amp;cookie)) {</w:t>
-      </w:r>
-    </w:p>
-    <w:p>
-      <w:pPr>
-        <w:ind w:firstLine="420"/>
-      </w:pPr>
-      <w:r>
-        <w:t xml:space="preserve">        </w:t>
-      </w:r>
-      <w:proofErr w:type="gramStart"/>
-      <w:r>
-        <w:t>return</w:t>
-      </w:r>
-      <w:proofErr w:type="gramEnd"/>
-      <w:r>
-        <w:t xml:space="preserve"> false;</w:t>
-      </w:r>
-    </w:p>
-    <w:p>
-      <w:pPr>
-        <w:ind w:firstLine="420"/>
-      </w:pPr>
-      <w:r>
-        <w:t xml:space="preserve">    }</w:t>
-      </w:r>
-    </w:p>
-    <w:p>
-      <w:pPr>
-        <w:ind w:firstLine="420"/>
-      </w:pPr>
-      <w:r>
-        <w:t xml:space="preserve"> </w:t>
-      </w:r>
-    </w:p>
-    <w:p>
-      <w:pPr>
-        <w:ind w:firstLine="420"/>
-      </w:pPr>
-      <w:r>
-        <w:t xml:space="preserve">    ZipEntryRO entry;</w:t>
-      </w:r>
-    </w:p>
-    <w:p>
-      <w:pPr>
-        <w:ind w:firstLine="420"/>
-      </w:pPr>
-      <w:r>
-        <w:t xml:space="preserve">    </w:t>
-      </w:r>
-      <w:proofErr w:type="gramStart"/>
-      <w:r>
-        <w:t>char</w:t>
-      </w:r>
-      <w:proofErr w:type="gramEnd"/>
-      <w:r>
-        <w:t xml:space="preserve"> name[ANIM_ENTRY_NAME_MAX];</w:t>
-      </w:r>
-    </w:p>
-    <w:p>
-      <w:pPr>
-        <w:ind w:firstLine="420"/>
-      </w:pPr>
-      <w:r>
-        <w:t xml:space="preserve">    </w:t>
-      </w:r>
-      <w:proofErr w:type="gramStart"/>
-      <w:r>
-        <w:t>while</w:t>
-      </w:r>
-      <w:proofErr w:type="gramEnd"/>
-      <w:r>
-        <w:t xml:space="preserve"> ((entry = mZip-&gt;nextEntry(cookie)) != NULL) {</w:t>
-      </w:r>
-    </w:p>
-    <w:p>
-      <w:pPr>
-        <w:ind w:firstLine="420"/>
-      </w:pPr>
-      <w:r>
-        <w:t xml:space="preserve">        </w:t>
-      </w:r>
-      <w:proofErr w:type="gramStart"/>
-      <w:r>
-        <w:t>const</w:t>
-      </w:r>
-      <w:proofErr w:type="gramEnd"/>
-      <w:r>
-        <w:t xml:space="preserve"> int foundEntryName = mZip-&gt;getEntryFileName(entry, name, ANIM_ENTRY_NAME_MAX);</w:t>
-      </w:r>
-    </w:p>
-    <w:p>
-      <w:pPr>
-        <w:ind w:firstLine="420"/>
-      </w:pPr>
-      <w:r>
-        <w:t xml:space="preserve">        </w:t>
-      </w:r>
-      <w:proofErr w:type="gramStart"/>
-      <w:r>
-        <w:t>if</w:t>
-      </w:r>
-      <w:proofErr w:type="gramEnd"/>
-      <w:r>
-        <w:t xml:space="preserve"> (foundEntryName &gt; ANIM_ENTRY_NAME_MAX || foundEntryName == -1) {</w:t>
-      </w:r>
-    </w:p>
-    <w:p>
-      <w:pPr>
-        <w:ind w:firstLine="420"/>
-      </w:pPr>
-      <w:r>
-        <w:t xml:space="preserve">            </w:t>
-      </w:r>
-      <w:proofErr w:type="gramStart"/>
-      <w:r>
-        <w:t>ALOGE(</w:t>
-      </w:r>
-      <w:proofErr w:type="gramEnd"/>
-      <w:r>
-        <w:t>"Error fetching entry file name");</w:t>
-      </w:r>
-    </w:p>
-    <w:p>
-      <w:pPr>
-        <w:ind w:firstLine="420"/>
-      </w:pPr>
-      <w:r>
-        <w:t xml:space="preserve">            </w:t>
-      </w:r>
-      <w:proofErr w:type="gramStart"/>
-      <w:r>
-        <w:t>continue</w:t>
-      </w:r>
-      <w:proofErr w:type="gramEnd"/>
-      <w:r>
-        <w:t>;</w:t>
-      </w:r>
-    </w:p>
-    <w:p>
-      <w:pPr>
-        <w:ind w:firstLine="420"/>
-      </w:pPr>
-      <w:r>
-        <w:t xml:space="preserve">        }</w:t>
-      </w:r>
-    </w:p>
-    <w:p>
-      <w:pPr>
-        <w:ind w:firstLine="420"/>
-      </w:pPr>
-      <w:r>
-        <w:t xml:space="preserve"> </w:t>
-      </w:r>
-    </w:p>
-    <w:p>
-      <w:pPr>
-        <w:ind w:firstLine="420"/>
-      </w:pPr>
-      <w:r>
-        <w:t xml:space="preserve">        </w:t>
-      </w:r>
-      <w:proofErr w:type="gramStart"/>
-      <w:r>
-        <w:t>const</w:t>
-      </w:r>
-      <w:proofErr w:type="gramEnd"/>
-      <w:r>
-        <w:t xml:space="preserve"> String8 entryName(name);</w:t>
-      </w:r>
-    </w:p>
-    <w:p>
-      <w:pPr>
-        <w:ind w:firstLine="420"/>
-      </w:pPr>
-      <w:r>
-        <w:t xml:space="preserve">        </w:t>
-      </w:r>
-      <w:proofErr w:type="gramStart"/>
-      <w:r>
-        <w:t>const</w:t>
-      </w:r>
-      <w:proofErr w:type="gramEnd"/>
-      <w:r>
-        <w:t xml:space="preserve"> String8 path(entryName.getPathDir());</w:t>
-      </w:r>
-    </w:p>
-    <w:p>
-      <w:pPr>
-        <w:ind w:firstLine="420"/>
-      </w:pPr>
-      <w:r>
-        <w:t xml:space="preserve">        </w:t>
-      </w:r>
-      <w:proofErr w:type="gramStart"/>
-      <w:r>
-        <w:t>const</w:t>
-      </w:r>
-      <w:proofErr w:type="gramEnd"/>
-      <w:r>
-        <w:t xml:space="preserve"> String8 leaf(entryName.getPathLeaf());</w:t>
-      </w:r>
-    </w:p>
-    <w:p>
-      <w:pPr>
-        <w:ind w:firstLine="420"/>
-      </w:pPr>
-      <w:r>
-        <w:t xml:space="preserve">        </w:t>
-      </w:r>
-      <w:proofErr w:type="gramStart"/>
-      <w:r>
-        <w:t>if</w:t>
-      </w:r>
-      <w:proofErr w:type="gramEnd"/>
-      <w:r>
-        <w:t xml:space="preserve"> (leaf.size() &gt; 0) {</w:t>
-      </w:r>
-    </w:p>
-    <w:p>
-      <w:pPr>
-        <w:ind w:firstLine="420"/>
-      </w:pPr>
-      <w:r>
-        <w:t xml:space="preserve">            </w:t>
-      </w:r>
-      <w:proofErr w:type="gramStart"/>
-      <w:r>
-        <w:t>for</w:t>
-      </w:r>
-      <w:proofErr w:type="gramEnd"/>
-      <w:r>
-        <w:t xml:space="preserve"> (size_t j=0 ; j&lt;pcount files="" if="" int="" mzip-="" only="" path="=" png="" stored="" supports=""&gt;getEntryInfo(entry, &amp;method, NULL, NULL, NULL, NULL, NULL)) {</w:t>
-      </w:r>
-    </w:p>
-    <w:p>
-      <w:pPr>
-        <w:ind w:firstLine="420"/>
-      </w:pPr>
-      <w:r>
-        <w:t xml:space="preserve">                        </w:t>
-      </w:r>
-      <w:proofErr w:type="gramStart"/>
-      <w:r>
-        <w:t>if</w:t>
-      </w:r>
-      <w:proofErr w:type="gramEnd"/>
-      <w:r>
-        <w:t xml:space="preserve"> (method == ZipFileRO::kCompressStored) {</w:t>
-      </w:r>
-    </w:p>
-    <w:p>
-      <w:pPr>
-        <w:ind w:firstLine="420"/>
-      </w:pPr>
-      <w:r>
-        <w:t xml:space="preserve">                            FileMap* map = mZip-&gt;</w:t>
-      </w:r>
-      <w:proofErr w:type="gramStart"/>
-      <w:r>
-        <w:t>createEntryFileMap(</w:t>
-      </w:r>
-      <w:proofErr w:type="gramEnd"/>
-      <w:r>
-        <w:t>entry);</w:t>
-      </w:r>
-    </w:p>
-    <w:p>
-      <w:pPr>
-        <w:ind w:firstLine="420"/>
-      </w:pPr>
-      <w:r>
-        <w:t xml:space="preserve">                            </w:t>
-      </w:r>
-      <w:proofErr w:type="gramStart"/>
-      <w:r>
-        <w:t>if</w:t>
-      </w:r>
-      <w:proofErr w:type="gramEnd"/>
-      <w:r>
-        <w:t xml:space="preserve"> (map) {</w:t>
-      </w:r>
-    </w:p>
-    <w:p>
-      <w:pPr>
-        <w:ind w:firstLine="420"/>
-      </w:pPr>
-      <w:r>
-        <w:t xml:space="preserve">                                Animation:</w:t>
-      </w:r>
-      <w:proofErr w:type="gramStart"/>
-      <w:r>
-        <w:t>:Part</w:t>
-      </w:r>
-      <w:proofErr w:type="gramEnd"/>
-      <w:r>
-        <w:t>&amp; part(animation.parts.editItemAt(j));</w:t>
-      </w:r>
-    </w:p>
-    <w:p>
-      <w:pPr>
-        <w:ind w:firstLine="420"/>
-      </w:pPr>
-      <w:r>
-        <w:t xml:space="preserve">                                </w:t>
-      </w:r>
-      <w:proofErr w:type="gramStart"/>
-      <w:r>
-        <w:t>if</w:t>
-      </w:r>
-      <w:proofErr w:type="gramEnd"/>
-      <w:r>
-        <w:t xml:space="preserve"> (leaf == "audio.wav") {</w:t>
-      </w:r>
-    </w:p>
-    <w:p>
-      <w:pPr>
-        <w:ind w:firstLine="420"/>
-      </w:pPr>
-      <w:r>
-        <w:t xml:space="preserve">                                    // a part may have at most one audio file</w:t>
-      </w:r>
-    </w:p>
-    <w:p>
-      <w:pPr>
-        <w:ind w:firstLine="420"/>
-      </w:pPr>
-      <w:r>
-        <w:t xml:space="preserve">                                    part.audioFile = map;</w:t>
-      </w:r>
-    </w:p>
-    <w:p>
-      <w:pPr>
-        <w:ind w:firstLine="420"/>
-      </w:pPr>
-      <w:r>
-        <w:lastRenderedPageBreak/>
-        <w:t xml:space="preserve">                                } else {</w:t>
-      </w:r>
-    </w:p>
-    <w:p>
-      <w:pPr>
-        <w:ind w:firstLine="420"/>
-      </w:pPr>
-      <w:r>
-        <w:t xml:space="preserve">                                    Animation::Frame frame;</w:t>
-      </w:r>
-    </w:p>
-    <w:p>
-      <w:pPr>
-        <w:ind w:firstLine="420"/>
-      </w:pPr>
-      <w:r>
-        <w:t xml:space="preserve">                                    frame.name = leaf;</w:t>
-      </w:r>
-    </w:p>
-    <w:p>
-      <w:pPr>
-        <w:ind w:firstLine="420"/>
-      </w:pPr>
-      <w:r>
-        <w:t xml:space="preserve">                                    frame.map = map;</w:t>
-      </w:r>
-    </w:p>
-    <w:p>
-      <w:pPr>
-        <w:ind w:firstLine="420"/>
-      </w:pPr>
-      <w:r>
-        <w:t xml:space="preserve">                                    </w:t>
-      </w:r>
-      <w:proofErr w:type="gramStart"/>
-      <w:r>
-        <w:t>part.frames.add(</w:t>
-      </w:r>
-      <w:proofErr w:type="gramEnd"/>
-      <w:r>
-        <w:t>frame);</w:t>
-      </w:r>
-    </w:p>
-    <w:p>
-      <w:pPr>
-        <w:ind w:firstLine="420"/>
-      </w:pPr>
-      <w:r>
-        <w:t xml:space="preserve">                                }</w:t>
-      </w:r>
-    </w:p>
-    <w:p>
-      <w:pPr>
-        <w:ind w:firstLine="420"/>
-      </w:pPr>
-      <w:r>
-        <w:t xml:space="preserve">                            }</w:t>
-      </w:r>
-    </w:p>
-    <w:p>
-      <w:pPr>
-        <w:ind w:firstLine="420"/>
-      </w:pPr>
-      <w:r>
-        <w:t xml:space="preserve">                        }</w:t>
-      </w:r>
-    </w:p>
-    <w:p>
-      <w:pPr>
-        <w:ind w:firstLine="420"/>
-      </w:pPr>
-      <w:r>
-        <w:t xml:space="preserve">                    }</w:t>
-      </w:r>
-    </w:p>
-    <w:p>
-      <w:pPr>
-        <w:ind w:firstLine="420"/>
-      </w:pPr>
-      <w:r>
-        <w:t xml:space="preserve">                }</w:t>
-      </w:r>
-    </w:p>
-    <w:p>
-      <w:pPr>
-        <w:ind w:firstLine="420"/>
-      </w:pPr>
-      <w:r>
-        <w:t xml:space="preserve">            }</w:t>
-      </w:r>
-    </w:p>
-    <w:p>
-      <w:pPr>
-        <w:ind w:firstLine="420"/>
-      </w:pPr>
-      <w:r>
-        <w:t xml:space="preserve">        }</w:t>
-      </w:r>
-    </w:p>
-    <w:p>
-      <w:pPr>
-        <w:ind w:firstLine="420"/>
-      </w:pPr>
-      <w:r>
-        <w:t xml:space="preserve">    }</w:t>
-      </w:r>
-    </w:p>
-    <w:p>
-      <w:pPr>
-        <w:ind w:firstLine="420"/>
-      </w:pPr>
-      <w:r>
-        <w:t xml:space="preserve"> </w:t>
-      </w:r>
-    </w:p>
-    <w:p>
-      <w:pPr>
-        <w:ind w:firstLine="420"/>
-      </w:pPr>
-      <w:r>
-        <w:t xml:space="preserve">    </w:t>
-      </w:r>
-      <w:proofErr w:type="gramStart"/>
-      <w:r>
-        <w:t>mZip</w:t>
-      </w:r>
-      <w:proofErr w:type="gramEnd"/>
-      <w:r>
-        <w:t>-&gt;endIteration(cookie);</w:t>
+        <w:t xml:space="preserve">    mZip-&gt;endIteration(cookie);</w:t>
       </w:r>
     </w:p>
     <w:p>
@@ -46258,117 +45893,29 @@
     </w:p>
     <w:p>
       <w:r>
-        <w:t xml:space="preserve">    </w:t>
-      </w:r>
-      <w:proofErr w:type="gramStart"/>
-      <w:r>
-        <w:t>glTexParameterx(</w:t>
-      </w:r>
-      <w:proofErr w:type="gramEnd"/>
-      <w:r>
-        <w:t>GL_TEXTURE_2D, GL_TEXTURE_MIN_FILTER, GL_LINEAR);</w:t>
-      </w:r>
-    </w:p>
-    <w:p>
-      <w:r>
-        <w:t xml:space="preserve">    </w:t>
-      </w:r>
-      <w:proofErr w:type="gramStart"/>
-      <w:r>
-        <w:t>glTexParameterx(</w:t>
-      </w:r>
-      <w:proofErr w:type="gramEnd"/>
-      <w:r>
-        <w:t>GL_TEXTURE_2D, GL_TEXTURE_MAG_FILTER, GL_LINEAR);</w:t>
-      </w:r>
-    </w:p>
-    <w:p>
-      <w:r>
-        <w:t xml:space="preserve"> </w:t>
-      </w:r>
-    </w:p>
-    <w:p>
-      <w:r>
-        <w:t xml:space="preserve">    </w:t>
-      </w:r>
-      <w:proofErr w:type="gramStart"/>
-      <w:r>
-        <w:t>const</w:t>
-      </w:r>
-      <w:proofErr w:type="gramEnd"/>
-      <w:r>
-        <w:t xml:space="preserve"> int xc = (mWidth - animation.width) / 2;</w:t>
-      </w:r>
-    </w:p>
-    <w:p>
-      <w:r>
-        <w:t xml:space="preserve">    </w:t>
-      </w:r>
-      <w:proofErr w:type="gramStart"/>
-      <w:r>
-        <w:t>const</w:t>
-      </w:r>
-      <w:proofErr w:type="gramEnd"/>
-      <w:r>
-        <w:t xml:space="preserve"> int yc = ((mHeight - animation.height) / 2);</w:t>
-      </w:r>
-    </w:p>
-    <w:p>
-      <w:r>
-        <w:t xml:space="preserve">    </w:t>
-      </w:r>
-      <w:proofErr w:type="gramStart"/>
-      <w:r>
-        <w:t>nsecs_t</w:t>
-      </w:r>
-      <w:proofErr w:type="gramEnd"/>
-      <w:r>
-        <w:t xml:space="preserve"> lastFrame = systemTime();</w:t>
-      </w:r>
-    </w:p>
-    <w:p>
-      <w:r>
-        <w:t xml:space="preserve">    </w:t>
-      </w:r>
-      <w:proofErr w:type="gramStart"/>
-      <w:r>
-        <w:t>nsecs_t</w:t>
-      </w:r>
-      <w:proofErr w:type="gramEnd"/>
-      <w:r>
-        <w:t xml:space="preserve"> frameDuration = s2ns(1) / animation.fps;</w:t>
-      </w:r>
-    </w:p>
-    <w:p>
-      <w:r>
-        <w:t xml:space="preserve"> </w:t>
-      </w:r>
-    </w:p>
-    <w:p>
-      <w:r>
-        <w:t xml:space="preserve">    Region </w:t>
-      </w:r>
-      <w:proofErr w:type="gramStart"/>
-      <w:r>
-        <w:t>clearReg(</w:t>
-      </w:r>
-      <w:proofErr w:type="gramEnd"/>
-      <w:r>
-        <w:t>Rect(mWidth, mHeight));</w:t>
-      </w:r>
-    </w:p>
-    <w:p>
-      <w:r>
         <w:lastRenderedPageBreak/>
         <w:t xml:space="preserve">    </w:t>
       </w:r>
       <w:proofErr w:type="gramStart"/>
       <w:r>
-        <w:t>clearReg.subtractSelf(</w:t>
+        <w:t>glTexParameterx(</w:t>
       </w:r>
       <w:proofErr w:type="gramEnd"/>
       <w:r>
-        <w:t>Rect(xc, yc, xc+animation.width, yc+animation.height));</w:t>
+        <w:t>GL_TEXTURE_2D, GL_TEXTURE_MIN_FILTER, GL_LINEAR);</w:t>
+      </w:r>
+    </w:p>
+    <w:p>
+      <w:r>
+        <w:t xml:space="preserve">    </w:t>
+      </w:r>
+      <w:proofErr w:type="gramStart"/>
+      <w:r>
+        <w:t>glTexParameterx(</w:t>
+      </w:r>
+      <w:proofErr w:type="gramEnd"/>
+      <w:r>
+        <w:t>GL_TEXTURE_2D, GL_TEXTURE_MAG_FILTER, GL_LINEAR);</w:t>
       </w:r>
     </w:p>
     <w:p>
@@ -46378,6 +45925,94 @@
     </w:p>
     <w:p>
       <w:r>
+        <w:t xml:space="preserve">    const int xc = (mWidth - </w:t>
+      </w:r>
+      <w:proofErr w:type="gramStart"/>
+      <w:r>
+        <w:t>animation.width</w:t>
+      </w:r>
+      <w:proofErr w:type="gramEnd"/>
+      <w:r>
+        <w:t>) / 2;</w:t>
+      </w:r>
+    </w:p>
+    <w:p>
+      <w:r>
+        <w:t xml:space="preserve">    const int yc = ((mHeight - </w:t>
+      </w:r>
+      <w:proofErr w:type="gramStart"/>
+      <w:r>
+        <w:t>animation.height</w:t>
+      </w:r>
+      <w:proofErr w:type="gramEnd"/>
+      <w:r>
+        <w:t>) / 2);</w:t>
+      </w:r>
+    </w:p>
+    <w:p>
+      <w:r>
+        <w:t xml:space="preserve">    nsecs_t lastFrame = </w:t>
+      </w:r>
+      <w:proofErr w:type="gramStart"/>
+      <w:r>
+        <w:t>systemTime(</w:t>
+      </w:r>
+      <w:proofErr w:type="gramEnd"/>
+      <w:r>
+        <w:t>);</w:t>
+      </w:r>
+    </w:p>
+    <w:p>
+      <w:r>
+        <w:t xml:space="preserve">    nsecs_t frameDuration = s2</w:t>
+      </w:r>
+      <w:proofErr w:type="gramStart"/>
+      <w:r>
+        <w:t>ns(</w:t>
+      </w:r>
+      <w:proofErr w:type="gramEnd"/>
+      <w:r>
+        <w:t>1) / animation.fps;</w:t>
+      </w:r>
+    </w:p>
+    <w:p>
+      <w:r>
+        <w:t xml:space="preserve"> </w:t>
+      </w:r>
+    </w:p>
+    <w:p>
+      <w:r>
+        <w:t xml:space="preserve">    Region </w:t>
+      </w:r>
+      <w:proofErr w:type="gramStart"/>
+      <w:r>
+        <w:t>clearReg(</w:t>
+      </w:r>
+      <w:proofErr w:type="gramEnd"/>
+      <w:r>
+        <w:t>Rect(mWidth, mHeight));</w:t>
+      </w:r>
+    </w:p>
+    <w:p>
+      <w:r>
+        <w:t xml:space="preserve">    clearReg.subtractSelf(</w:t>
+      </w:r>
+      <w:proofErr w:type="gramStart"/>
+      <w:r>
+        <w:t>Rect(</w:t>
+      </w:r>
+      <w:proofErr w:type="gramEnd"/>
+      <w:r>
+        <w:t>xc, yc, xc+animation.width, yc+animation.height));</w:t>
+      </w:r>
+    </w:p>
+    <w:p>
+      <w:r>
+        <w:t xml:space="preserve"> </w:t>
+      </w:r>
+    </w:p>
+    <w:p>
+      <w:r>
         <w:t xml:space="preserve">    for (size_t i=0 ; i&lt;pcount 0="" const="" size_t="" fcount="part.frames.size();" for="" int="" r="=" part.count="" exit="" any="" non="" playuntil="" complete="" parts="" immediately="" play="" audio="" file="" the="" first="" time="" we="" animate="" part="" if="" maudioplayer="" maudioplayer-="" data-cke-pa-only=""&gt;playFile(part.audioFile);</w:t>
       </w:r>
     </w:p>
@@ -46407,11 +46042,11 @@
       </w:r>
       <w:proofErr w:type="gramStart"/>
       <w:r>
-        <w:t>part.backgroundColor[</w:t>
+        <w:t>part.backgroundColor</w:t>
       </w:r>
       <w:proofErr w:type="gramEnd"/>
       <w:r>
-        <w:t>0],</w:t>
+        <w:t>[0],</w:t>
       </w:r>
     </w:p>
     <w:p>
@@ -46420,11 +46055,11 @@
       </w:r>
       <w:proofErr w:type="gramStart"/>
       <w:r>
-        <w:t>part.backgroundColor[</w:t>
+        <w:t>part.backgroundColor</w:t>
       </w:r>
       <w:proofErr w:type="gramEnd"/>
       <w:r>
-        <w:t>1],</w:t>
+        <w:t>[1],</w:t>
       </w:r>
     </w:p>
     <w:p>
@@ -46433,11 +46068,11 @@
       </w:r>
       <w:proofErr w:type="gramStart"/>
       <w:r>
-        <w:t>part.backgroundColor[</w:t>
+        <w:t>part.backgroundColor</w:t>
       </w:r>
       <w:proofErr w:type="gramEnd"/>
       <w:r>
-        <w:t>2],</w:t>
+        <w:t>[2],</w:t>
       </w:r>
     </w:p>
     <w:p>
@@ -46452,574 +46087,494 @@
     </w:p>
     <w:p>
       <w:r>
+        <w:t xml:space="preserve">            for (size_t j=</w:t>
+      </w:r>
+      <w:proofErr w:type="gramStart"/>
+      <w:r>
+        <w:t>0 ;</w:t>
+      </w:r>
+      <w:proofErr w:type="gramEnd"/>
+      <w:r>
+        <w:t xml:space="preserve"> j&lt;fcount const="" nsecs_t="" lastframe="systemTime();" if="" r=""&gt; 0) {</w:t>
+      </w:r>
+    </w:p>
+    <w:p>
+      <w:r>
+        <w:t xml:space="preserve">                    </w:t>
+      </w:r>
+      <w:proofErr w:type="gramStart"/>
+      <w:r>
+        <w:t>glBindTexture(</w:t>
+      </w:r>
+      <w:proofErr w:type="gramEnd"/>
+      <w:r>
+        <w:t>GL_TEXTURE_2D, frame.tid);</w:t>
+      </w:r>
+    </w:p>
+    <w:p>
+      <w:r>
+        <w:t xml:space="preserve">                } else {</w:t>
+      </w:r>
+    </w:p>
+    <w:p>
+      <w:r>
+        <w:t xml:space="preserve">                    if (</w:t>
+      </w:r>
+      <w:proofErr w:type="gramStart"/>
+      <w:r>
+        <w:t>part.count</w:t>
+      </w:r>
+      <w:proofErr w:type="gramEnd"/>
+      <w:r>
+        <w:t xml:space="preserve"> != 1) {</w:t>
+      </w:r>
+    </w:p>
+    <w:p>
+      <w:r>
+        <w:t xml:space="preserve">                        </w:t>
+      </w:r>
+      <w:proofErr w:type="gramStart"/>
+      <w:r>
+        <w:t>glGenTextures(</w:t>
+      </w:r>
+      <w:proofErr w:type="gramEnd"/>
+      <w:r>
+        <w:t>1, &amp;frame.tid);</w:t>
+      </w:r>
+    </w:p>
+    <w:p>
+      <w:r>
+        <w:t xml:space="preserve">                        </w:t>
+      </w:r>
+      <w:proofErr w:type="gramStart"/>
+      <w:r>
+        <w:t>glBindTexture(</w:t>
+      </w:r>
+      <w:proofErr w:type="gramEnd"/>
+      <w:r>
+        <w:t>GL_TEXTURE_2D, frame.tid);</w:t>
+      </w:r>
+    </w:p>
+    <w:p>
+      <w:r>
+        <w:t xml:space="preserve">                        </w:t>
+      </w:r>
+      <w:proofErr w:type="gramStart"/>
+      <w:r>
+        <w:t>glTexParameterx(</w:t>
+      </w:r>
+      <w:proofErr w:type="gramEnd"/>
+      <w:r>
+        <w:t>GL_TEXTURE_2D, GL_TEXTURE_MIN_FILTER, GL_LINEAR);</w:t>
+      </w:r>
+    </w:p>
+    <w:p>
+      <w:r>
+        <w:t xml:space="preserve">                        </w:t>
+      </w:r>
+      <w:proofErr w:type="gramStart"/>
+      <w:r>
+        <w:t>glTexParameterx(</w:t>
+      </w:r>
+      <w:proofErr w:type="gramEnd"/>
+      <w:r>
+        <w:t>GL_TEXTURE_2D, GL_TEXTURE_MAG_FILTER, GL_LINEAR);</w:t>
+      </w:r>
+    </w:p>
+    <w:p>
+      <w:r>
+        <w:t xml:space="preserve">                    }</w:t>
+      </w:r>
+    </w:p>
+    <w:p>
+      <w:r>
+        <w:t xml:space="preserve">                    initTexture(frame);</w:t>
+      </w:r>
+    </w:p>
+    <w:p>
+      <w:r>
+        <w:t xml:space="preserve">                }</w:t>
+      </w:r>
+    </w:p>
+    <w:p>
+      <w:r>
+        <w:t xml:space="preserve"> </w:t>
+      </w:r>
+    </w:p>
+    <w:p>
+      <w:r>
+        <w:t xml:space="preserve">                if </w:t>
+      </w:r>
+      <w:proofErr w:type="gramStart"/>
+      <w:r>
+        <w:t>(!clearReg.isEmpty</w:t>
+      </w:r>
+      <w:proofErr w:type="gramEnd"/>
+      <w:r>
+        <w:t>()) {</w:t>
+      </w:r>
+    </w:p>
+    <w:p>
+      <w:r>
+        <w:t xml:space="preserve">                    </w:t>
+      </w:r>
+      <w:proofErr w:type="gramStart"/>
+      <w:r>
+        <w:t>Region::</w:t>
+      </w:r>
+      <w:proofErr w:type="gramEnd"/>
+      <w:r>
+        <w:t>const_iterator head(clearReg.begin());</w:t>
+      </w:r>
+    </w:p>
+    <w:p>
+      <w:r>
+        <w:t xml:space="preserve">                    </w:t>
+      </w:r>
+      <w:proofErr w:type="gramStart"/>
+      <w:r>
+        <w:t>Region::</w:t>
+      </w:r>
+      <w:proofErr w:type="gramEnd"/>
+      <w:r>
+        <w:t>const_iterator tail(clearReg.end());</w:t>
+      </w:r>
+    </w:p>
+    <w:p>
+      <w:r>
+        <w:t xml:space="preserve">                    </w:t>
+      </w:r>
+      <w:proofErr w:type="gramStart"/>
+      <w:r>
+        <w:t>glEnable(</w:t>
+      </w:r>
+      <w:proofErr w:type="gramEnd"/>
+      <w:r>
+        <w:t>GL_SCISSOR_TEST);</w:t>
+      </w:r>
+    </w:p>
+    <w:p>
+      <w:r>
+        <w:t xml:space="preserve">                    while (</w:t>
+      </w:r>
+      <w:proofErr w:type="gramStart"/>
+      <w:r>
+        <w:t>head !</w:t>
+      </w:r>
+      <w:proofErr w:type="gramEnd"/>
+      <w:r>
+        <w:t>= tail) {</w:t>
+      </w:r>
+    </w:p>
+    <w:p>
+      <w:r>
+        <w:t xml:space="preserve">                        const Rect&amp; r(*head++);</w:t>
+      </w:r>
+    </w:p>
+    <w:p>
+      <w:r>
+        <w:lastRenderedPageBreak/>
+        <w:t xml:space="preserve">                        </w:t>
+      </w:r>
+      <w:proofErr w:type="gramStart"/>
+      <w:r>
+        <w:t>glScissor(</w:t>
+      </w:r>
+      <w:proofErr w:type="gramEnd"/>
+      <w:r>
+        <w:t>r.left, mHeight - r.bottom,</w:t>
+      </w:r>
+    </w:p>
+    <w:p>
+      <w:r>
+        <w:t xml:space="preserve">                                </w:t>
+      </w:r>
+      <w:proofErr w:type="gramStart"/>
+      <w:r>
+        <w:t>r.width</w:t>
+      </w:r>
+      <w:proofErr w:type="gramEnd"/>
+      <w:r>
+        <w:t>(), r.height());</w:t>
+      </w:r>
+    </w:p>
+    <w:p>
+      <w:r>
+        <w:t xml:space="preserve">                        </w:t>
+      </w:r>
+      <w:proofErr w:type="gramStart"/>
+      <w:r>
+        <w:t>glClear(</w:t>
+      </w:r>
+      <w:proofErr w:type="gramEnd"/>
+      <w:r>
+        <w:t>GL_COLOR_BUFFER_BIT);</w:t>
+      </w:r>
+    </w:p>
+    <w:p>
+      <w:r>
+        <w:t xml:space="preserve">                    }</w:t>
+      </w:r>
+    </w:p>
+    <w:p>
+      <w:r>
+        <w:t xml:space="preserve">                    </w:t>
+      </w:r>
+      <w:proofErr w:type="gramStart"/>
+      <w:r>
+        <w:t>glDisable(</w:t>
+      </w:r>
+      <w:proofErr w:type="gramEnd"/>
+      <w:r>
+        <w:t>GL_SCISSOR_TEST);</w:t>
+      </w:r>
+    </w:p>
+    <w:p>
+      <w:r>
+        <w:t xml:space="preserve">                }</w:t>
+      </w:r>
+    </w:p>
+    <w:p>
+      <w:r>
+        <w:t xml:space="preserve">                </w:t>
+      </w:r>
+      <w:proofErr w:type="gramStart"/>
+      <w:r>
+        <w:t>glDrawTexiOES(</w:t>
+      </w:r>
+      <w:proofErr w:type="gramEnd"/>
+      <w:r>
+        <w:t>xc, yc, 0, animation.width, animation.height);</w:t>
+      </w:r>
+    </w:p>
+    <w:p>
+      <w:r>
+        <w:t xml:space="preserve">                </w:t>
+      </w:r>
+      <w:proofErr w:type="gramStart"/>
+      <w:r>
+        <w:t>eglSwapBuffers(</w:t>
+      </w:r>
+      <w:proofErr w:type="gramEnd"/>
+      <w:r>
+        <w:t>mDisplay, mSurface);</w:t>
+      </w:r>
+    </w:p>
+    <w:p>
+      <w:r>
+        <w:t xml:space="preserve"> </w:t>
+      </w:r>
+    </w:p>
+    <w:p>
+      <w:r>
+        <w:t xml:space="preserve">                nsecs_t now = </w:t>
+      </w:r>
+      <w:proofErr w:type="gramStart"/>
+      <w:r>
+        <w:t>systemTime(</w:t>
+      </w:r>
+      <w:proofErr w:type="gramEnd"/>
+      <w:r>
+        <w:t>);</w:t>
+      </w:r>
+    </w:p>
+    <w:p>
+      <w:r>
+        <w:t xml:space="preserve">                nsecs_t delay = frameDuration - (now - lastFrame);</w:t>
+      </w:r>
+    </w:p>
+    <w:p>
+      <w:r>
+        <w:t xml:space="preserve">                //</w:t>
+      </w:r>
+      <w:proofErr w:type="gramStart"/>
+      <w:r>
+        <w:t>ALOGD(</w:t>
+      </w:r>
+      <w:proofErr w:type="gramEnd"/>
+      <w:r>
+        <w:t>"%lld, %lld", ns2ms(now - lastFrame), ns2ms(delay));</w:t>
+      </w:r>
+    </w:p>
+    <w:p>
+      <w:r>
+        <w:t xml:space="preserve">                lastFrame = now;</w:t>
+      </w:r>
+    </w:p>
+    <w:p>
+      <w:r>
+        <w:t xml:space="preserve"> </w:t>
+      </w:r>
+    </w:p>
+    <w:p>
+      <w:r>
+        <w:t xml:space="preserve">                if (delay &gt; 0) {</w:t>
+      </w:r>
+    </w:p>
+    <w:p>
+      <w:r>
+        <w:t xml:space="preserve">                    struct timespec spec;</w:t>
+      </w:r>
+    </w:p>
+    <w:p>
+      <w:r>
+        <w:t xml:space="preserve">                    spec.tv_</w:t>
+      </w:r>
+      <w:proofErr w:type="gramStart"/>
+      <w:r>
+        <w:t>sec  =</w:t>
+      </w:r>
+      <w:proofErr w:type="gramEnd"/>
+      <w:r>
+        <w:t xml:space="preserve"> (now + delay) / 1000000000;</w:t>
+      </w:r>
+    </w:p>
+    <w:p>
+      <w:r>
+        <w:t xml:space="preserve">                    spec.tv_nsec = (now + delay) % 1000000000;</w:t>
+      </w:r>
+    </w:p>
+    <w:p>
+      <w:r>
+        <w:t xml:space="preserve">                    int err;</w:t>
+      </w:r>
+    </w:p>
+    <w:p>
+      <w:r>
+        <w:t xml:space="preserve">                    do {</w:t>
+      </w:r>
+    </w:p>
+    <w:p>
+      <w:r>
+        <w:t xml:space="preserve">                        err = clock_</w:t>
+      </w:r>
+      <w:proofErr w:type="gramStart"/>
+      <w:r>
+        <w:t>nanosleep(</w:t>
+      </w:r>
+      <w:proofErr w:type="gramEnd"/>
+      <w:r>
+        <w:t>CLOCK_MONOTONIC, TIMER_ABSTIME, &amp;spec, NULL);</w:t>
+      </w:r>
+    </w:p>
+    <w:p>
+      <w:r>
+        <w:t xml:space="preserve">                    } while (err&lt;0 &amp;&amp; errno == EINTR);</w:t>
+      </w:r>
+    </w:p>
+    <w:p>
+      <w:r>
+        <w:t xml:space="preserve">                }</w:t>
+      </w:r>
+    </w:p>
+    <w:p>
+      <w:r>
+        <w:t xml:space="preserve"> </w:t>
+      </w:r>
+    </w:p>
+    <w:p>
+      <w:r>
+        <w:t xml:space="preserve">                </w:t>
+      </w:r>
+      <w:proofErr w:type="gramStart"/>
+      <w:r>
+        <w:t>checkExit(</w:t>
+      </w:r>
+      <w:proofErr w:type="gramEnd"/>
+      <w:r>
+        <w:t>);</w:t>
+      </w:r>
+    </w:p>
+    <w:p>
+      <w:r>
+        <w:t xml:space="preserve">            }</w:t>
+      </w:r>
+    </w:p>
+    <w:p>
+      <w:r>
+        <w:t xml:space="preserve"> </w:t>
+      </w:r>
+    </w:p>
+    <w:p>
+      <w:r>
         <w:t xml:space="preserve">            </w:t>
       </w:r>
       <w:proofErr w:type="gramStart"/>
       <w:r>
-        <w:t>for</w:t>
+        <w:t>usleep(</w:t>
       </w:r>
       <w:proofErr w:type="gramEnd"/>
       <w:r>
-        <w:t xml:space="preserve"> (size_t j=0 ; j&lt;fcount const="" nsecs_t="" lastframe="systemTime();" if="" r=""&gt; 0) {</w:t>
-      </w:r>
-    </w:p>
-    <w:p>
-      <w:r>
-        <w:t xml:space="preserve">                    </w:t>
+        <w:t>part.pause * ns2us(frameDuration));</w:t>
+      </w:r>
+    </w:p>
+    <w:p>
+      <w:r>
+        <w:t xml:space="preserve"> </w:t>
+      </w:r>
+    </w:p>
+    <w:p>
+      <w:r>
+        <w:t xml:space="preserve">            // For infinite parts, we've now played them at least once, so perhaps exit</w:t>
+      </w:r>
+    </w:p>
+    <w:p>
+      <w:r>
+        <w:t xml:space="preserve">            if(</w:t>
       </w:r>
       <w:proofErr w:type="gramStart"/>
       <w:r>
-        <w:t>glBindTexture(</w:t>
+        <w:t>exitPending(</w:t>
       </w:r>
       <w:proofErr w:type="gramEnd"/>
       <w:r>
-        <w:t>GL_TEXTURE_2D, frame.tid);</w:t>
-      </w:r>
-    </w:p>
-    <w:p>
-      <w:r>
-        <w:t xml:space="preserve">                } else {</w:t>
-      </w:r>
-    </w:p>
-    <w:p>
-      <w:r>
-        <w:t xml:space="preserve">                    </w:t>
+        <w:t>) &amp;&amp; !part.count)</w:t>
+      </w:r>
+    </w:p>
+    <w:p>
+      <w:r>
+        <w:t xml:space="preserve">                break;</w:t>
+      </w:r>
+    </w:p>
+    <w:p>
+      <w:r>
+        <w:t xml:space="preserve">        }</w:t>
+      </w:r>
+    </w:p>
+    <w:p>
+      <w:r>
+        <w:t xml:space="preserve"> </w:t>
+      </w:r>
+    </w:p>
+    <w:p>
+      <w:r>
+        <w:t xml:space="preserve">        // free the textures for this part</w:t>
+      </w:r>
+    </w:p>
+    <w:p>
+      <w:r>
+        <w:t xml:space="preserve">        if (</w:t>
       </w:r>
       <w:proofErr w:type="gramStart"/>
       <w:r>
-        <w:t>if</w:t>
+        <w:t>part.count</w:t>
       </w:r>
       <w:proofErr w:type="gramEnd"/>
       <w:r>
-        <w:t xml:space="preserve"> (part.count != 1) {</w:t>
-      </w:r>
-    </w:p>
-    <w:p>
-      <w:r>
-        <w:t xml:space="preserve">                        </w:t>
+        <w:t xml:space="preserve"> != 1) {</w:t>
+      </w:r>
+    </w:p>
+    <w:p>
+      <w:r>
+        <w:t xml:space="preserve">            for (size_t j=</w:t>
       </w:r>
       <w:proofErr w:type="gramStart"/>
       <w:r>
-        <w:t>glGenTextures(</w:t>
+        <w:t>0 ;</w:t>
       </w:r>
       <w:proofErr w:type="gramEnd"/>
       <w:r>
-        <w:t>1, &amp;frame.tid);</w:t>
-      </w:r>
-    </w:p>
-    <w:p>
-      <w:r>
-        <w:t xml:space="preserve">                        </w:t>
-      </w:r>
-      <w:proofErr w:type="gramStart"/>
-      <w:r>
-        <w:t>glBindTexture(</w:t>
-      </w:r>
-      <w:proofErr w:type="gramEnd"/>
-      <w:r>
-        <w:t>GL_TEXTURE_2D, frame.tid);</w:t>
-      </w:r>
-    </w:p>
-    <w:p>
-      <w:r>
-        <w:t xml:space="preserve">                        </w:t>
-      </w:r>
-      <w:proofErr w:type="gramStart"/>
-      <w:r>
-        <w:t>glTexParameterx(</w:t>
-      </w:r>
-      <w:proofErr w:type="gramEnd"/>
-      <w:r>
-        <w:t>GL_TEXTURE_2D, GL_TEXTURE_MIN_FILTER, GL_LINEAR);</w:t>
-      </w:r>
-    </w:p>
-    <w:p>
-      <w:r>
-        <w:t xml:space="preserve">                        </w:t>
-      </w:r>
-      <w:proofErr w:type="gramStart"/>
-      <w:r>
-        <w:t>glTexParameterx(</w:t>
-      </w:r>
-      <w:proofErr w:type="gramEnd"/>
-      <w:r>
-        <w:t>GL_TEXTURE_2D, GL_TEXTURE_MAG_FILTER, GL_LINEAR);</w:t>
-      </w:r>
-    </w:p>
-    <w:p>
-      <w:r>
-        <w:t xml:space="preserve">                    }</w:t>
-      </w:r>
-    </w:p>
-    <w:p>
-      <w:r>
-        <w:t xml:space="preserve">                    </w:t>
-      </w:r>
-      <w:proofErr w:type="gramStart"/>
-      <w:r>
-        <w:t>initTexture(</w:t>
-      </w:r>
-      <w:proofErr w:type="gramEnd"/>
-      <w:r>
-        <w:t>frame);</w:t>
-      </w:r>
-    </w:p>
-    <w:p>
-      <w:r>
-        <w:t xml:space="preserve">                }</w:t>
-      </w:r>
-    </w:p>
-    <w:p>
-      <w:r>
-        <w:t xml:space="preserve"> </w:t>
-      </w:r>
-    </w:p>
-    <w:p>
-      <w:r>
-        <w:t xml:space="preserve">                </w:t>
-      </w:r>
-      <w:proofErr w:type="gramStart"/>
-      <w:r>
-        <w:t>if</w:t>
-      </w:r>
-      <w:proofErr w:type="gramEnd"/>
-      <w:r>
-        <w:t xml:space="preserve"> (!clearReg.isEmpty()) {</w:t>
-      </w:r>
-    </w:p>
-    <w:p>
-      <w:r>
-        <w:t xml:space="preserve">                    Region::const_iterator </w:t>
-      </w:r>
-      <w:proofErr w:type="gramStart"/>
-      <w:r>
-        <w:t>head(</w:t>
-      </w:r>
-      <w:proofErr w:type="gramEnd"/>
-      <w:r>
-        <w:t>clearReg.begin());</w:t>
-      </w:r>
-    </w:p>
-    <w:p>
-      <w:r>
-        <w:t xml:space="preserve">                    Region::const_iterator </w:t>
-      </w:r>
-      <w:proofErr w:type="gramStart"/>
-      <w:r>
-        <w:t>tail(</w:t>
-      </w:r>
-      <w:proofErr w:type="gramEnd"/>
-      <w:r>
-        <w:t>clearReg.end());</w:t>
-      </w:r>
-    </w:p>
-    <w:p>
-      <w:r>
-        <w:t xml:space="preserve">                    </w:t>
-      </w:r>
-      <w:proofErr w:type="gramStart"/>
-      <w:r>
-        <w:t>glEnable(</w:t>
-      </w:r>
-      <w:proofErr w:type="gramEnd"/>
-      <w:r>
-        <w:t>GL_SCISSOR_TEST);</w:t>
-      </w:r>
-    </w:p>
-    <w:p>
-      <w:r>
-        <w:t xml:space="preserve">                    </w:t>
-      </w:r>
-      <w:proofErr w:type="gramStart"/>
-      <w:r>
-        <w:t>while</w:t>
-      </w:r>
-      <w:proofErr w:type="gramEnd"/>
-      <w:r>
-        <w:t xml:space="preserve"> (head != tail) {</w:t>
-      </w:r>
-    </w:p>
-    <w:p>
-      <w:r>
-        <w:t xml:space="preserve">                        </w:t>
-      </w:r>
-      <w:proofErr w:type="gramStart"/>
-      <w:r>
-        <w:t>const</w:t>
-      </w:r>
-      <w:proofErr w:type="gramEnd"/>
-      <w:r>
-        <w:t xml:space="preserve"> Rect&amp; r(*head++);</w:t>
-      </w:r>
-    </w:p>
-    <w:p>
-      <w:r>
-        <w:t xml:space="preserve">                        </w:t>
-      </w:r>
-      <w:proofErr w:type="gramStart"/>
-      <w:r>
-        <w:t>glScissor(</w:t>
-      </w:r>
-      <w:proofErr w:type="gramEnd"/>
-      <w:r>
-        <w:t>r.left, mHeight - r.bottom,</w:t>
-      </w:r>
-    </w:p>
-    <w:p>
-      <w:r>
-        <w:t xml:space="preserve">                                </w:t>
-      </w:r>
-      <w:proofErr w:type="gramStart"/>
-      <w:r>
-        <w:t>r.width(</w:t>
-      </w:r>
-      <w:proofErr w:type="gramEnd"/>
-      <w:r>
-        <w:t>), r.height());</w:t>
-      </w:r>
-    </w:p>
-    <w:p>
-      <w:r>
-        <w:t xml:space="preserve">                        </w:t>
-      </w:r>
-      <w:proofErr w:type="gramStart"/>
-      <w:r>
-        <w:t>glClear(</w:t>
-      </w:r>
-      <w:proofErr w:type="gramEnd"/>
-      <w:r>
-        <w:t>GL_COLOR_BUFFER_BIT);</w:t>
-      </w:r>
-    </w:p>
-    <w:p>
-      <w:r>
-        <w:t xml:space="preserve">                    }</w:t>
-      </w:r>
-    </w:p>
-    <w:p>
-      <w:r>
-        <w:t xml:space="preserve">                    </w:t>
-      </w:r>
-      <w:proofErr w:type="gramStart"/>
-      <w:r>
-        <w:t>glDisable(</w:t>
-      </w:r>
-      <w:proofErr w:type="gramEnd"/>
-      <w:r>
-        <w:t>GL_SCISSOR_TEST);</w:t>
-      </w:r>
-    </w:p>
-    <w:p>
-      <w:r>
-        <w:t xml:space="preserve">                }</w:t>
-      </w:r>
-    </w:p>
-    <w:p>
-      <w:r>
-        <w:t xml:space="preserve">                </w:t>
-      </w:r>
-      <w:proofErr w:type="gramStart"/>
-      <w:r>
-        <w:t>glDrawTexiOES(</w:t>
-      </w:r>
-      <w:proofErr w:type="gramEnd"/>
-      <w:r>
-        <w:t>xc, yc, 0, animation.width, animation.height);</w:t>
-      </w:r>
-    </w:p>
-    <w:p>
-      <w:r>
-        <w:t xml:space="preserve">                </w:t>
-      </w:r>
-      <w:proofErr w:type="gramStart"/>
-      <w:r>
-        <w:t>eglSwapBuffers(</w:t>
-      </w:r>
-      <w:proofErr w:type="gramEnd"/>
-      <w:r>
-        <w:t>mDisplay, mSurface);</w:t>
-      </w:r>
-    </w:p>
-    <w:p>
-      <w:r>
-        <w:t xml:space="preserve"> </w:t>
-      </w:r>
-    </w:p>
-    <w:p>
-      <w:r>
-        <w:lastRenderedPageBreak/>
-        <w:t xml:space="preserve">                </w:t>
-      </w:r>
-      <w:proofErr w:type="gramStart"/>
-      <w:r>
-        <w:t>nsecs_t</w:t>
-      </w:r>
-      <w:proofErr w:type="gramEnd"/>
-      <w:r>
-        <w:t xml:space="preserve"> now = systemTime();</w:t>
-      </w:r>
-    </w:p>
-    <w:p>
-      <w:r>
-        <w:t xml:space="preserve">                </w:t>
-      </w:r>
-      <w:proofErr w:type="gramStart"/>
-      <w:r>
-        <w:t>nsecs_t</w:t>
-      </w:r>
-      <w:proofErr w:type="gramEnd"/>
-      <w:r>
-        <w:t xml:space="preserve"> delay = frameDuration - (now - lastFrame);</w:t>
-      </w:r>
-    </w:p>
-    <w:p>
-      <w:r>
-        <w:t xml:space="preserve">                //</w:t>
-      </w:r>
-      <w:proofErr w:type="gramStart"/>
-      <w:r>
-        <w:t>ALOGD(</w:t>
-      </w:r>
-      <w:proofErr w:type="gramEnd"/>
-      <w:r>
-        <w:t>"%lld, %lld", ns2ms(now - lastFrame), ns2ms(delay));</w:t>
-      </w:r>
-    </w:p>
-    <w:p>
-      <w:r>
-        <w:t xml:space="preserve">                </w:t>
-      </w:r>
-      <w:proofErr w:type="gramStart"/>
-      <w:r>
-        <w:t>lastFrame</w:t>
-      </w:r>
-      <w:proofErr w:type="gramEnd"/>
-      <w:r>
-        <w:t xml:space="preserve"> = now;</w:t>
-      </w:r>
-    </w:p>
-    <w:p>
-      <w:r>
-        <w:t xml:space="preserve"> </w:t>
-      </w:r>
-    </w:p>
-    <w:p>
-      <w:r>
-        <w:t xml:space="preserve">                </w:t>
-      </w:r>
-      <w:proofErr w:type="gramStart"/>
-      <w:r>
-        <w:t>if</w:t>
-      </w:r>
-      <w:proofErr w:type="gramEnd"/>
-      <w:r>
-        <w:t xml:space="preserve"> (delay &gt; 0) {</w:t>
-      </w:r>
-    </w:p>
-    <w:p>
-      <w:r>
-        <w:t xml:space="preserve">                    </w:t>
-      </w:r>
-      <w:proofErr w:type="gramStart"/>
-      <w:r>
-        <w:t>struct</w:t>
-      </w:r>
-      <w:proofErr w:type="gramEnd"/>
-      <w:r>
-        <w:t xml:space="preserve"> timespec spec;</w:t>
-      </w:r>
-    </w:p>
-    <w:p>
-      <w:r>
-        <w:t xml:space="preserve">                    spec.tv_</w:t>
-      </w:r>
-      <w:proofErr w:type="gramStart"/>
-      <w:r>
-        <w:t>sec  =</w:t>
-      </w:r>
-      <w:proofErr w:type="gramEnd"/>
-      <w:r>
-        <w:t xml:space="preserve"> (now + delay) / 1000000000;</w:t>
-      </w:r>
-    </w:p>
-    <w:p>
-      <w:r>
-        <w:t xml:space="preserve">                    spec.tv_nsec = (now + delay) % 1000000000;</w:t>
-      </w:r>
-    </w:p>
-    <w:p>
-      <w:r>
-        <w:t xml:space="preserve">                    </w:t>
-      </w:r>
-      <w:proofErr w:type="gramStart"/>
-      <w:r>
-        <w:t>int</w:t>
-      </w:r>
-      <w:proofErr w:type="gramEnd"/>
-      <w:r>
-        <w:t xml:space="preserve"> err;</w:t>
-      </w:r>
-    </w:p>
-    <w:p>
-      <w:r>
-        <w:t xml:space="preserve">                    </w:t>
-      </w:r>
-      <w:proofErr w:type="gramStart"/>
-      <w:r>
-        <w:t>do</w:t>
-      </w:r>
-      <w:proofErr w:type="gramEnd"/>
-      <w:r>
-        <w:t xml:space="preserve"> {</w:t>
-      </w:r>
-    </w:p>
-    <w:p>
-      <w:r>
-        <w:t xml:space="preserve">                        </w:t>
-      </w:r>
-      <w:proofErr w:type="gramStart"/>
-      <w:r>
-        <w:t>err</w:t>
-      </w:r>
-      <w:proofErr w:type="gramEnd"/>
-      <w:r>
-        <w:t xml:space="preserve"> = clock_nanosleep(CLOCK_MONOTONIC, TIMER_ABSTIME, &amp;spec, NULL);</w:t>
-      </w:r>
-    </w:p>
-    <w:p>
-      <w:r>
-        <w:t xml:space="preserve">                    } while (err&lt;0 &amp;&amp; errno == EINTR);</w:t>
-      </w:r>
-    </w:p>
-    <w:p>
-      <w:r>
-        <w:t xml:space="preserve">                }</w:t>
-      </w:r>
-    </w:p>
-    <w:p>
-      <w:r>
-        <w:t xml:space="preserve"> </w:t>
-      </w:r>
-    </w:p>
-    <w:p>
-      <w:r>
-        <w:t xml:space="preserve">                </w:t>
-      </w:r>
-      <w:proofErr w:type="gramStart"/>
-      <w:r>
-        <w:t>checkExit(</w:t>
-      </w:r>
-      <w:proofErr w:type="gramEnd"/>
-      <w:r>
-        <w:t>);</w:t>
-      </w:r>
-    </w:p>
-    <w:p>
-      <w:r>
-        <w:t xml:space="preserve">            }</w:t>
-      </w:r>
-    </w:p>
-    <w:p>
-      <w:r>
-        <w:t xml:space="preserve"> </w:t>
-      </w:r>
-    </w:p>
-    <w:p>
-      <w:r>
-        <w:t xml:space="preserve">            </w:t>
-      </w:r>
-      <w:proofErr w:type="gramStart"/>
-      <w:r>
-        <w:t>usleep(</w:t>
-      </w:r>
-      <w:proofErr w:type="gramEnd"/>
-      <w:r>
-        <w:t>part.pause * ns2us(frameDuration));</w:t>
-      </w:r>
-    </w:p>
-    <w:p>
-      <w:r>
-        <w:t xml:space="preserve"> </w:t>
-      </w:r>
-    </w:p>
-    <w:p>
-      <w:r>
-        <w:t xml:space="preserve">            // </w:t>
-      </w:r>
-      <w:proofErr w:type="gramStart"/>
-      <w:r>
-        <w:t>For</w:t>
-      </w:r>
-      <w:proofErr w:type="gramEnd"/>
-      <w:r>
-        <w:t xml:space="preserve"> infinite parts, we've now played them at least once, so perhaps exit</w:t>
-      </w:r>
-    </w:p>
-    <w:p>
-      <w:r>
-        <w:t xml:space="preserve">            </w:t>
-      </w:r>
-      <w:proofErr w:type="gramStart"/>
-      <w:r>
-        <w:t>if(</w:t>
-      </w:r>
-      <w:proofErr w:type="gramEnd"/>
-      <w:r>
-        <w:t>exitPending() &amp;&amp; !part.count)</w:t>
-      </w:r>
-    </w:p>
-    <w:p>
-      <w:r>
-        <w:t xml:space="preserve">                </w:t>
-      </w:r>
-      <w:proofErr w:type="gramStart"/>
-      <w:r>
-        <w:t>break</w:t>
-      </w:r>
-      <w:proofErr w:type="gramEnd"/>
-      <w:r>
-        <w:t>;</w:t>
-      </w:r>
-    </w:p>
-    <w:p>
-      <w:r>
-        <w:t xml:space="preserve">        }</w:t>
-      </w:r>
-    </w:p>
-    <w:p>
-      <w:r>
-        <w:t xml:space="preserve"> </w:t>
-      </w:r>
-    </w:p>
-    <w:p>
-      <w:r>
-        <w:t xml:space="preserve">        // free the textures for this part</w:t>
-      </w:r>
-    </w:p>
-    <w:p>
-      <w:r>
-        <w:t xml:space="preserve">        </w:t>
-      </w:r>
-      <w:proofErr w:type="gramStart"/>
-      <w:r>
-        <w:t>if</w:t>
-      </w:r>
-      <w:proofErr w:type="gramEnd"/>
-      <w:r>
-        <w:t xml:space="preserve"> (part.count != 1) {</w:t>
-      </w:r>
-    </w:p>
-    <w:p>
-      <w:r>
-        <w:t xml:space="preserve">            </w:t>
-      </w:r>
-      <w:proofErr w:type="gramStart"/>
-      <w:r>
-        <w:t>for</w:t>
-      </w:r>
-      <w:proofErr w:type="gramEnd"/>
-      <w:r>
-        <w:t xml:space="preserve"> (size_t j=0 ; j&lt;fcount const="" pre=""&gt;</w:t>
+        <w:t xml:space="preserve"> j&lt;fcount const="" pre=""&gt;</w:t>
       </w:r>
     </w:p>
     <w:p/>
@@ -47138,7 +46693,14 @@
         <w:rPr>
           <w:rFonts w:hint="eastAsia"/>
         </w:rPr>
-        <w:t>如果我们要查找系统自带的</w:t>
+        <w:t>如果我们要</w:t>
+      </w:r>
+      <w:r>
+        <w:rPr>
+          <w:rFonts w:hint="eastAsia"/>
+        </w:rPr>
+        <w:lastRenderedPageBreak/>
+        <w:t>查找系统自带的</w:t>
       </w:r>
       <w:r>
         <w:rPr>
@@ -47479,15 +47041,15 @@
         <w:ind w:firstLineChars="202" w:firstLine="424"/>
       </w:pPr>
       <w:r>
-        <w:t xml:space="preserve">Process process = </w:t>
+        <w:t>Process process = Runtime.getRuntime(</w:t>
       </w:r>
       <w:proofErr w:type="gramStart"/>
       <w:r>
-        <w:t>Runtime.getRuntime(</w:t>
+        <w:t>).exec</w:t>
       </w:r>
       <w:proofErr w:type="gramEnd"/>
       <w:r>
-        <w:t>).exec("su");</w:t>
+        <w:t>("su");</w:t>
       </w:r>
     </w:p>
     <w:p>
@@ -47528,11 +47090,11 @@
       </w:r>
       <w:proofErr w:type="gramStart"/>
       <w:r>
-        <w:t>process.getOutputStream(</w:t>
+        <w:t>process.getOutputStream</w:t>
       </w:r>
       <w:proofErr w:type="gramEnd"/>
       <w:r>
-        <w:t>);</w:t>
+        <w:t>();</w:t>
       </w:r>
     </w:p>
     <w:p>
@@ -47573,11 +47135,11 @@
       </w:r>
       <w:proofErr w:type="gramStart"/>
       <w:r>
-        <w:t>process.getInputStream(</w:t>
+        <w:t>process.getInputStream</w:t>
       </w:r>
       <w:proofErr w:type="gramEnd"/>
       <w:r>
-        <w:t>);</w:t>
+        <w:t>();</w:t>
       </w:r>
     </w:p>
     <w:p>
@@ -47803,15 +47365,15 @@
         <w:ind w:firstLineChars="202" w:firstLine="424"/>
       </w:pPr>
       <w:r>
-        <w:t>PowerManager pm = (PowerManager</w:t>
+        <w:t>PowerManager pm = (PowerManager)</w:t>
       </w:r>
       <w:proofErr w:type="gramStart"/>
       <w:r>
-        <w:t>)getSystemService</w:t>
+        <w:t>getSystemService(</w:t>
       </w:r>
       <w:proofErr w:type="gramEnd"/>
       <w:r>
-        <w:t>(Context.POWER_SERVICE);</w:t>
+        <w:t>Context.POWER_SERVICE);</w:t>
       </w:r>
     </w:p>
     <w:p>
@@ -47820,11 +47382,11 @@
       </w:pPr>
       <w:proofErr w:type="gramStart"/>
       <w:r>
-        <w:t>pm.reboot(</w:t>
+        <w:t>pm.reboot</w:t>
       </w:r>
       <w:proofErr w:type="gramEnd"/>
       <w:r>
-        <w:t>"change boot animation");</w:t>
+        <w:t>("change boot animation");</w:t>
       </w:r>
     </w:p>
     <w:p>
@@ -47864,13 +47426,7 @@
         <w:t>权限</w:t>
       </w:r>
     </w:p>
-    <w:p>
-      <w:pPr>
-        <w:rPr>
-          <w:rFonts w:hint="eastAsia"/>
-        </w:rPr>
-      </w:pPr>
-    </w:p>
+    <w:p/>
     <w:p>
       <w:pPr>
         <w:pStyle w:val="1"/>
@@ -47878,23 +47434,12 @@
           <w:ilvl w:val="0"/>
           <w:numId w:val="2"/>
         </w:numPr>
-        <w:rPr>
-          <w:rFonts w:hint="eastAsia"/>
-        </w:rPr>
       </w:pPr>
       <w:r>
         <w:t>Service</w:t>
       </w:r>
-    </w:p>
-    <w:p>
-      <w:pPr>
-        <w:rPr>
-          <w:rFonts w:hint="eastAsia"/>
-        </w:rPr>
-      </w:pPr>
-      <w:r>
-        <w:t>G</w:t>
-      </w:r>
+      <w:bookmarkStart w:id="3" w:name="_GoBack"/>
+      <w:bookmarkEnd w:id="3"/>
     </w:p>
     <w:p>
       <w:pPr>
@@ -47940,33 +47485,7 @@
           <w:bdr w:val="none" w:sz="0" w:space="0" w:color="auto" w:frame="1"/>
           <w:shd w:val="clear" w:color="auto" w:fill="EFF0F1"/>
         </w:rPr>
-        <w:t xml:space="preserve"># </w:t>
-      </w:r>
-      <w:proofErr w:type="gramStart"/>
-      <w:r>
-        <w:rPr>
-          <w:rFonts w:ascii="inherit" w:eastAsia="宋体" w:hAnsi="inherit" w:cs="Consolas"/>
-          <w:color w:val="858C93"/>
-          <w:kern w:val="0"/>
-          <w:sz w:val="20"/>
-          <w:szCs w:val="20"/>
-          <w:bdr w:val="none" w:sz="0" w:space="0" w:color="auto" w:frame="1"/>
-          <w:shd w:val="clear" w:color="auto" w:fill="EFF0F1"/>
-        </w:rPr>
-        <w:t>Expand</w:t>
-      </w:r>
-      <w:proofErr w:type="gramEnd"/>
-      <w:r>
-        <w:rPr>
-          <w:rFonts w:ascii="inherit" w:eastAsia="宋体" w:hAnsi="inherit" w:cs="Consolas"/>
-          <w:color w:val="858C93"/>
-          <w:kern w:val="0"/>
-          <w:sz w:val="20"/>
-          <w:szCs w:val="20"/>
-          <w:bdr w:val="none" w:sz="0" w:space="0" w:color="auto" w:frame="1"/>
-          <w:shd w:val="clear" w:color="auto" w:fill="EFF0F1"/>
-        </w:rPr>
-        <w:t xml:space="preserve"> status bar</w:t>
+        <w:t># Expand status bar</w:t>
       </w:r>
     </w:p>
     <w:p>
@@ -48003,7 +47522,6 @@
           <w:shd w:val="clear" w:color="auto" w:fill="EFF0F1"/>
         </w:rPr>
       </w:pPr>
-      <w:proofErr w:type="gramStart"/>
       <w:r>
         <w:rPr>
           <w:rFonts w:ascii="inherit" w:eastAsia="宋体" w:hAnsi="inherit" w:cs="Consolas"/>
@@ -48014,20 +47532,7 @@
           <w:bdr w:val="none" w:sz="0" w:space="0" w:color="auto" w:frame="1"/>
           <w:shd w:val="clear" w:color="auto" w:fill="EFF0F1"/>
         </w:rPr>
-        <w:t>service</w:t>
-      </w:r>
-      <w:proofErr w:type="gramEnd"/>
-      <w:r>
-        <w:rPr>
-          <w:rFonts w:ascii="inherit" w:eastAsia="宋体" w:hAnsi="inherit" w:cs="Consolas"/>
-          <w:color w:val="303336"/>
-          <w:kern w:val="0"/>
-          <w:sz w:val="20"/>
-          <w:szCs w:val="20"/>
-          <w:bdr w:val="none" w:sz="0" w:space="0" w:color="auto" w:frame="1"/>
-          <w:shd w:val="clear" w:color="auto" w:fill="EFF0F1"/>
-        </w:rPr>
-        <w:t xml:space="preserve"> call statusbar </w:t>
+        <w:t xml:space="preserve">service call statusbar </w:t>
       </w:r>
       <w:r>
         <w:rPr>
@@ -48121,7 +47626,6 @@
           <w:szCs w:val="20"/>
         </w:rPr>
       </w:pPr>
-      <w:proofErr w:type="gramStart"/>
       <w:r>
         <w:rPr>
           <w:rFonts w:ascii="inherit" w:eastAsia="宋体" w:hAnsi="inherit" w:cs="Consolas"/>
@@ -48132,40 +47636,22 @@
           <w:bdr w:val="none" w:sz="0" w:space="0" w:color="auto" w:frame="1"/>
           <w:shd w:val="clear" w:color="auto" w:fill="EFF0F1"/>
         </w:rPr>
-        <w:t>service</w:t>
-      </w:r>
-      <w:proofErr w:type="gramEnd"/>
+        <w:t xml:space="preserve">service call statusbar </w:t>
+      </w:r>
       <w:r>
         <w:rPr>
           <w:rFonts w:ascii="inherit" w:eastAsia="宋体" w:hAnsi="inherit" w:cs="Consolas"/>
-          <w:color w:val="303336"/>
+          <w:color w:val="7D2727"/>
           <w:kern w:val="0"/>
           <w:sz w:val="20"/>
           <w:szCs w:val="20"/>
           <w:bdr w:val="none" w:sz="0" w:space="0" w:color="auto" w:frame="1"/>
           <w:shd w:val="clear" w:color="auto" w:fill="EFF0F1"/>
         </w:rPr>
-        <w:t xml:space="preserve"> call statusbar </w:t>
-      </w:r>
-      <w:r>
-        <w:rPr>
-          <w:rFonts w:ascii="inherit" w:eastAsia="宋体" w:hAnsi="inherit" w:cs="Consolas"/>
-          <w:color w:val="7D2727"/>
-          <w:kern w:val="0"/>
-          <w:sz w:val="20"/>
-          <w:szCs w:val="20"/>
-          <w:bdr w:val="none" w:sz="0" w:space="0" w:color="auto" w:frame="1"/>
-          <w:shd w:val="clear" w:color="auto" w:fill="EFF0F1"/>
-        </w:rPr>
         <w:t>2</w:t>
       </w:r>
     </w:p>
     <w:p>
-      <w:pPr>
-        <w:rPr>
-          <w:rFonts w:hint="eastAsia"/>
-        </w:rPr>
-      </w:pPr>
       <w:r>
         <w:rPr>
           <w:rFonts w:hint="eastAsia"/>
@@ -48186,11 +47672,6 @@
       </w:r>
     </w:p>
     <w:p>
-      <w:pPr>
-        <w:rPr>
-          <w:rFonts w:hint="eastAsia"/>
-        </w:rPr>
-      </w:pPr>
       <w:r>
         <w:rPr>
           <w:rFonts w:hint="eastAsia"/>
@@ -48217,11 +47698,6 @@
       </w:r>
     </w:p>
     <w:p>
-      <w:pPr>
-        <w:rPr>
-          <w:rFonts w:hint="eastAsia"/>
-        </w:rPr>
-      </w:pPr>
       <w:r>
         <w:rPr>
           <w:rFonts w:hint="eastAsia"/>
@@ -48248,11 +47724,6 @@
       </w:r>
     </w:p>
     <w:p>
-      <w:pPr>
-        <w:rPr>
-          <w:rFonts w:hint="eastAsia"/>
-        </w:rPr>
-      </w:pPr>
       <w:r>
         <w:rPr>
           <w:rFonts w:hint="eastAsia"/>
@@ -48333,11 +47804,6 @@
       </w:r>
     </w:p>
     <w:p>
-      <w:pPr>
-        <w:rPr>
-          <w:rFonts w:hint="eastAsia"/>
-        </w:rPr>
-      </w:pPr>
       <w:r>
         <w:rPr>
           <w:rFonts w:hint="eastAsia"/>
@@ -48347,11 +47813,6 @@
     </w:p>
     <w:p/>
     <w:p>
-      <w:pPr>
-        <w:rPr>
-          <w:rFonts w:hint="eastAsia"/>
-        </w:rPr>
-      </w:pPr>
       <w:r>
         <w:rPr>
           <w:rFonts w:hint="eastAsia"/>
@@ -48392,9 +47853,19 @@
       </w:r>
     </w:p>
     <w:p>
-      <w:r>
-        <w:t>https://www.jianshu.com/p/737427375091</w:t>
-      </w:r>
+      <w:pPr>
+        <w:rPr>
+          <w:rFonts w:hint="eastAsia"/>
+        </w:rPr>
+      </w:pPr>
+      <w:hyperlink r:id="rId22" w:history="1">
+        <w:r>
+          <w:rPr>
+            <w:rStyle w:val="a3"/>
+          </w:rPr>
+          <w:t>https://www.jianshu.com/p/737427375091</w:t>
+        </w:r>
+      </w:hyperlink>
     </w:p>
     <w:sectPr>
       <w:pgSz w:w="11906" w:h="16838"/>
@@ -48407,15 +47878,15 @@
 </file>
 
 <file path=word/comments.xml><?xml version="1.0" encoding="utf-8"?>
-<w:comments xmlns:wpc="http://schemas.microsoft.com/office/word/2010/wordprocessingCanvas" xmlns:mc="http://schemas.openxmlformats.org/markup-compatibility/2006" xmlns:o="urn:schemas-microsoft-com:office:office" xmlns:r="http://schemas.openxmlformats.org/officeDocument/2006/relationships" xmlns:m="http://schemas.openxmlformats.org/officeDocument/2006/math" xmlns:v="urn:schemas-microsoft-com:vml" xmlns:wp14="http://schemas.microsoft.com/office/word/2010/wordprocessingDrawing" xmlns:wp="http://schemas.openxmlformats.org/drawingml/2006/wordprocessingDrawing" xmlns:w10="urn:schemas-microsoft-com:office:word" xmlns:w="http://schemas.openxmlformats.org/wordprocessingml/2006/main" xmlns:w14="http://schemas.microsoft.com/office/word/2010/wordml" xmlns:wpg="http://schemas.microsoft.com/office/word/2010/wordprocessingGroup" xmlns:wpi="http://schemas.microsoft.com/office/word/2010/wordprocessingInk" xmlns:wne="http://schemas.microsoft.com/office/word/2006/wordml" xmlns:wps="http://schemas.microsoft.com/office/word/2010/wordprocessingShape" mc:Ignorable="w14 wp14">
-  <w:comment w:id="1" w:author="key" w:date="2018-03-21T00:20:00Z" w:initials="k">
-    <w:p>
-      <w:pPr>
-        <w:pStyle w:val="a7"/>
-      </w:pPr>
-      <w:r>
-        <w:rPr>
-          <w:rStyle w:val="a6"/>
+<w:comments xmlns:wpc="http://schemas.microsoft.com/office/word/2010/wordprocessingCanvas" xmlns:cx="http://schemas.microsoft.com/office/drawing/2014/chartex" xmlns:cx1="http://schemas.microsoft.com/office/drawing/2015/9/8/chartex" xmlns:cx2="http://schemas.microsoft.com/office/drawing/2015/10/21/chartex" xmlns:cx3="http://schemas.microsoft.com/office/drawing/2016/5/9/chartex" xmlns:cx4="http://schemas.microsoft.com/office/drawing/2016/5/10/chartex" xmlns:cx5="http://schemas.microsoft.com/office/drawing/2016/5/11/chartex" xmlns:cx6="http://schemas.microsoft.com/office/drawing/2016/5/12/chartex" xmlns:cx7="http://schemas.microsoft.com/office/drawing/2016/5/13/chartex" xmlns:cx8="http://schemas.microsoft.com/office/drawing/2016/5/14/chartex" xmlns:mc="http://schemas.openxmlformats.org/markup-compatibility/2006" xmlns:aink="http://schemas.microsoft.com/office/drawing/2016/ink" xmlns:am3d="http://schemas.microsoft.com/office/drawing/2017/model3d" xmlns:o="urn:schemas-microsoft-com:office:office" xmlns:r="http://schemas.openxmlformats.org/officeDocument/2006/relationships" xmlns:m="http://schemas.openxmlformats.org/officeDocument/2006/math" xmlns:v="urn:schemas-microsoft-com:vml" xmlns:wp14="http://schemas.microsoft.com/office/word/2010/wordprocessingDrawing" xmlns:wp="http://schemas.openxmlformats.org/drawingml/2006/wordprocessingDrawing" xmlns:w10="urn:schemas-microsoft-com:office:word" xmlns:w="http://schemas.openxmlformats.org/wordprocessingml/2006/main" xmlns:w14="http://schemas.microsoft.com/office/word/2010/wordml" xmlns:w15="http://schemas.microsoft.com/office/word/2012/wordml" xmlns:w16cid="http://schemas.microsoft.com/office/word/2016/wordml/cid" xmlns:w16se="http://schemas.microsoft.com/office/word/2015/wordml/symex" xmlns:wpg="http://schemas.microsoft.com/office/word/2010/wordprocessingGroup" xmlns:wpi="http://schemas.microsoft.com/office/word/2010/wordprocessingInk" xmlns:wne="http://schemas.microsoft.com/office/word/2006/wordml" xmlns:wps="http://schemas.microsoft.com/office/word/2010/wordprocessingShape" mc:Ignorable="w14 w15 w16se w16cid wp14">
+  <w:comment w:id="0" w:author="key" w:date="2018-03-21T00:20:00Z" w:initials="k">
+    <w:p>
+      <w:pPr>
+        <w:pStyle w:val="a9"/>
+      </w:pPr>
+      <w:r>
+        <w:rPr>
+          <w:rStyle w:val="a8"/>
         </w:rPr>
         <w:annotationRef/>
       </w:r>
@@ -48453,14 +47924,14 @@
       </w:r>
     </w:p>
   </w:comment>
-  <w:comment w:id="2" w:author="key" w:date="2018-06-29T01:47:00Z" w:initials="k">
-    <w:p>
-      <w:pPr>
-        <w:pStyle w:val="a7"/>
-      </w:pPr>
-      <w:r>
-        <w:rPr>
-          <w:rStyle w:val="a6"/>
+  <w:comment w:id="1" w:author="key" w:date="2018-06-29T01:47:00Z" w:initials="k">
+    <w:p>
+      <w:pPr>
+        <w:pStyle w:val="a9"/>
+      </w:pPr>
+      <w:r>
+        <w:rPr>
+          <w:rStyle w:val="a8"/>
         </w:rPr>
         <w:annotationRef/>
       </w:r>
@@ -48472,14 +47943,14 @@
       </w:r>
     </w:p>
   </w:comment>
-  <w:comment w:id="3" w:author="key" w:date="2018-06-29T02:50:00Z" w:initials="k">
-    <w:p>
-      <w:pPr>
-        <w:pStyle w:val="a7"/>
-      </w:pPr>
-      <w:r>
-        <w:rPr>
-          <w:rStyle w:val="a6"/>
+  <w:comment w:id="2" w:author="key" w:date="2018-06-29T02:50:00Z" w:initials="k">
+    <w:p>
+      <w:pPr>
+        <w:pStyle w:val="a9"/>
+      </w:pPr>
+      <w:r>
+        <w:rPr>
+          <w:rStyle w:val="a8"/>
         </w:rPr>
         <w:annotationRef/>
       </w:r>
@@ -48518,8 +47989,24 @@
 </w:comments>
 </file>
 
+<file path=word/commentsExtended.xml><?xml version="1.0" encoding="utf-8"?>
+<w15:commentsEx xmlns:wpc="http://schemas.microsoft.com/office/word/2010/wordprocessingCanvas" xmlns:cx="http://schemas.microsoft.com/office/drawing/2014/chartex" xmlns:cx1="http://schemas.microsoft.com/office/drawing/2015/9/8/chartex" xmlns:cx2="http://schemas.microsoft.com/office/drawing/2015/10/21/chartex" xmlns:cx3="http://schemas.microsoft.com/office/drawing/2016/5/9/chartex" xmlns:cx4="http://schemas.microsoft.com/office/drawing/2016/5/10/chartex" xmlns:cx5="http://schemas.microsoft.com/office/drawing/2016/5/11/chartex" xmlns:cx6="http://schemas.microsoft.com/office/drawing/2016/5/12/chartex" xmlns:cx7="http://schemas.microsoft.com/office/drawing/2016/5/13/chartex" xmlns:cx8="http://schemas.microsoft.com/office/drawing/2016/5/14/chartex" xmlns:mc="http://schemas.openxmlformats.org/markup-compatibility/2006" xmlns:aink="http://schemas.microsoft.com/office/drawing/2016/ink" xmlns:am3d="http://schemas.microsoft.com/office/drawing/2017/model3d" xmlns:o="urn:schemas-microsoft-com:office:office" xmlns:r="http://schemas.openxmlformats.org/officeDocument/2006/relationships" xmlns:m="http://schemas.openxmlformats.org/officeDocument/2006/math" xmlns:v="urn:schemas-microsoft-com:vml" xmlns:wp14="http://schemas.microsoft.com/office/word/2010/wordprocessingDrawing" xmlns:wp="http://schemas.openxmlformats.org/drawingml/2006/wordprocessingDrawing" xmlns:w10="urn:schemas-microsoft-com:office:word" xmlns:w="http://schemas.openxmlformats.org/wordprocessingml/2006/main" xmlns:w14="http://schemas.microsoft.com/office/word/2010/wordml" xmlns:w15="http://schemas.microsoft.com/office/word/2012/wordml" xmlns:w16cid="http://schemas.microsoft.com/office/word/2016/wordml/cid" xmlns:w16se="http://schemas.microsoft.com/office/word/2015/wordml/symex" xmlns:wpg="http://schemas.microsoft.com/office/word/2010/wordprocessingGroup" xmlns:wpi="http://schemas.microsoft.com/office/word/2010/wordprocessingInk" xmlns:wne="http://schemas.microsoft.com/office/word/2006/wordml" xmlns:wps="http://schemas.microsoft.com/office/word/2010/wordprocessingShape" mc:Ignorable="w14 w15 w16se w16cid wp14">
+  <w15:commentEx w15:paraId="3738FDDF" w15:done="0"/>
+  <w15:commentEx w15:paraId="20701487" w15:done="0"/>
+  <w15:commentEx w15:paraId="06D04195" w15:done="0"/>
+</w15:commentsEx>
+</file>
+
+<file path=word/commentsIds.xml><?xml version="1.0" encoding="utf-8"?>
+<w16cid:commentsIds xmlns:wpc="http://schemas.microsoft.com/office/word/2010/wordprocessingCanvas" xmlns:cx="http://schemas.microsoft.com/office/drawing/2014/chartex" xmlns:cx1="http://schemas.microsoft.com/office/drawing/2015/9/8/chartex" xmlns:cx2="http://schemas.microsoft.com/office/drawing/2015/10/21/chartex" xmlns:cx3="http://schemas.microsoft.com/office/drawing/2016/5/9/chartex" xmlns:cx4="http://schemas.microsoft.com/office/drawing/2016/5/10/chartex" xmlns:cx5="http://schemas.microsoft.com/office/drawing/2016/5/11/chartex" xmlns:cx6="http://schemas.microsoft.com/office/drawing/2016/5/12/chartex" xmlns:cx7="http://schemas.microsoft.com/office/drawing/2016/5/13/chartex" xmlns:cx8="http://schemas.microsoft.com/office/drawing/2016/5/14/chartex" xmlns:mc="http://schemas.openxmlformats.org/markup-compatibility/2006" xmlns:aink="http://schemas.microsoft.com/office/drawing/2016/ink" xmlns:am3d="http://schemas.microsoft.com/office/drawing/2017/model3d" xmlns:o="urn:schemas-microsoft-com:office:office" xmlns:r="http://schemas.openxmlformats.org/officeDocument/2006/relationships" xmlns:m="http://schemas.openxmlformats.org/officeDocument/2006/math" xmlns:v="urn:schemas-microsoft-com:vml" xmlns:wp14="http://schemas.microsoft.com/office/word/2010/wordprocessingDrawing" xmlns:wp="http://schemas.openxmlformats.org/drawingml/2006/wordprocessingDrawing" xmlns:w10="urn:schemas-microsoft-com:office:word" xmlns:w="http://schemas.openxmlformats.org/wordprocessingml/2006/main" xmlns:w14="http://schemas.microsoft.com/office/word/2010/wordml" xmlns:w15="http://schemas.microsoft.com/office/word/2012/wordml" xmlns:w16cid="http://schemas.microsoft.com/office/word/2016/wordml/cid" xmlns:w16se="http://schemas.microsoft.com/office/word/2015/wordml/symex" xmlns:wpg="http://schemas.microsoft.com/office/word/2010/wordprocessingGroup" xmlns:wpi="http://schemas.microsoft.com/office/word/2010/wordprocessingInk" xmlns:wne="http://schemas.microsoft.com/office/word/2006/wordml" xmlns:wps="http://schemas.microsoft.com/office/word/2010/wordprocessingShape" mc:Ignorable="w14 w15 w16se w16cid wp14">
+  <w16cid:commentId w16cid:paraId="3738FDDF" w16cid:durableId="1F65105B"/>
+  <w16cid:commentId w16cid:paraId="20701487" w16cid:durableId="1F65105C"/>
+  <w16cid:commentId w16cid:paraId="06D04195" w16cid:durableId="1F65105D"/>
+</w16cid:commentsIds>
+</file>
+
 <file path=word/endnotes.xml><?xml version="1.0" encoding="utf-8"?>
-<w:endnotes xmlns:wpc="http://schemas.microsoft.com/office/word/2010/wordprocessingCanvas" xmlns:mc="http://schemas.openxmlformats.org/markup-compatibility/2006" xmlns:o="urn:schemas-microsoft-com:office:office" xmlns:r="http://schemas.openxmlformats.org/officeDocument/2006/relationships" xmlns:m="http://schemas.openxmlformats.org/officeDocument/2006/math" xmlns:v="urn:schemas-microsoft-com:vml" xmlns:wp14="http://schemas.microsoft.com/office/word/2010/wordprocessingDrawing" xmlns:wp="http://schemas.openxmlformats.org/drawingml/2006/wordprocessingDrawing" xmlns:w10="urn:schemas-microsoft-com:office:word" xmlns:w="http://schemas.openxmlformats.org/wordprocessingml/2006/main" xmlns:w14="http://schemas.microsoft.com/office/word/2010/wordml" xmlns:wpg="http://schemas.microsoft.com/office/word/2010/wordprocessingGroup" xmlns:wpi="http://schemas.microsoft.com/office/word/2010/wordprocessingInk" xmlns:wne="http://schemas.microsoft.com/office/word/2006/wordml" xmlns:wps="http://schemas.microsoft.com/office/word/2010/wordprocessingShape" mc:Ignorable="w14 wp14">
+<w:endnotes xmlns:wpc="http://schemas.microsoft.com/office/word/2010/wordprocessingCanvas" xmlns:cx="http://schemas.microsoft.com/office/drawing/2014/chartex" xmlns:cx1="http://schemas.microsoft.com/office/drawing/2015/9/8/chartex" xmlns:cx2="http://schemas.microsoft.com/office/drawing/2015/10/21/chartex" xmlns:cx3="http://schemas.microsoft.com/office/drawing/2016/5/9/chartex" xmlns:cx4="http://schemas.microsoft.com/office/drawing/2016/5/10/chartex" xmlns:cx5="http://schemas.microsoft.com/office/drawing/2016/5/11/chartex" xmlns:cx6="http://schemas.microsoft.com/office/drawing/2016/5/12/chartex" xmlns:cx7="http://schemas.microsoft.com/office/drawing/2016/5/13/chartex" xmlns:cx8="http://schemas.microsoft.com/office/drawing/2016/5/14/chartex" xmlns:mc="http://schemas.openxmlformats.org/markup-compatibility/2006" xmlns:aink="http://schemas.microsoft.com/office/drawing/2016/ink" xmlns:am3d="http://schemas.microsoft.com/office/drawing/2017/model3d" xmlns:o="urn:schemas-microsoft-com:office:office" xmlns:r="http://schemas.openxmlformats.org/officeDocument/2006/relationships" xmlns:m="http://schemas.openxmlformats.org/officeDocument/2006/math" xmlns:v="urn:schemas-microsoft-com:vml" xmlns:wp14="http://schemas.microsoft.com/office/word/2010/wordprocessingDrawing" xmlns:wp="http://schemas.openxmlformats.org/drawingml/2006/wordprocessingDrawing" xmlns:w10="urn:schemas-microsoft-com:office:word" xmlns:w="http://schemas.openxmlformats.org/wordprocessingml/2006/main" xmlns:w14="http://schemas.microsoft.com/office/word/2010/wordml" xmlns:w15="http://schemas.microsoft.com/office/word/2012/wordml" xmlns:w16cid="http://schemas.microsoft.com/office/word/2016/wordml/cid" xmlns:w16se="http://schemas.microsoft.com/office/word/2015/wordml/symex" xmlns:wpg="http://schemas.microsoft.com/office/word/2010/wordprocessingGroup" xmlns:wpi="http://schemas.microsoft.com/office/word/2010/wordprocessingInk" xmlns:wne="http://schemas.microsoft.com/office/word/2006/wordml" xmlns:wps="http://schemas.microsoft.com/office/word/2010/wordprocessingShape" mc:Ignorable="w14 w15 w16se w16cid wp14">
   <w:endnote w:type="separator" w:id="-1">
     <w:p>
       <w:r>
@@ -48538,7 +48025,7 @@
 </file>
 
 <file path=word/footnotes.xml><?xml version="1.0" encoding="utf-8"?>
-<w:footnotes xmlns:wpc="http://schemas.microsoft.com/office/word/2010/wordprocessingCanvas" xmlns:mc="http://schemas.openxmlformats.org/markup-compatibility/2006" xmlns:o="urn:schemas-microsoft-com:office:office" xmlns:r="http://schemas.openxmlformats.org/officeDocument/2006/relationships" xmlns:m="http://schemas.openxmlformats.org/officeDocument/2006/math" xmlns:v="urn:schemas-microsoft-com:vml" xmlns:wp14="http://schemas.microsoft.com/office/word/2010/wordprocessingDrawing" xmlns:wp="http://schemas.openxmlformats.org/drawingml/2006/wordprocessingDrawing" xmlns:w10="urn:schemas-microsoft-com:office:word" xmlns:w="http://schemas.openxmlformats.org/wordprocessingml/2006/main" xmlns:w14="http://schemas.microsoft.com/office/word/2010/wordml" xmlns:wpg="http://schemas.microsoft.com/office/word/2010/wordprocessingGroup" xmlns:wpi="http://schemas.microsoft.com/office/word/2010/wordprocessingInk" xmlns:wne="http://schemas.microsoft.com/office/word/2006/wordml" xmlns:wps="http://schemas.microsoft.com/office/word/2010/wordprocessingShape" mc:Ignorable="w14 wp14">
+<w:footnotes xmlns:wpc="http://schemas.microsoft.com/office/word/2010/wordprocessingCanvas" xmlns:cx="http://schemas.microsoft.com/office/drawing/2014/chartex" xmlns:cx1="http://schemas.microsoft.com/office/drawing/2015/9/8/chartex" xmlns:cx2="http://schemas.microsoft.com/office/drawing/2015/10/21/chartex" xmlns:cx3="http://schemas.microsoft.com/office/drawing/2016/5/9/chartex" xmlns:cx4="http://schemas.microsoft.com/office/drawing/2016/5/10/chartex" xmlns:cx5="http://schemas.microsoft.com/office/drawing/2016/5/11/chartex" xmlns:cx6="http://schemas.microsoft.com/office/drawing/2016/5/12/chartex" xmlns:cx7="http://schemas.microsoft.com/office/drawing/2016/5/13/chartex" xmlns:cx8="http://schemas.microsoft.com/office/drawing/2016/5/14/chartex" xmlns:mc="http://schemas.openxmlformats.org/markup-compatibility/2006" xmlns:aink="http://schemas.microsoft.com/office/drawing/2016/ink" xmlns:am3d="http://schemas.microsoft.com/office/drawing/2017/model3d" xmlns:o="urn:schemas-microsoft-com:office:office" xmlns:r="http://schemas.openxmlformats.org/officeDocument/2006/relationships" xmlns:m="http://schemas.openxmlformats.org/officeDocument/2006/math" xmlns:v="urn:schemas-microsoft-com:vml" xmlns:wp14="http://schemas.microsoft.com/office/word/2010/wordprocessingDrawing" xmlns:wp="http://schemas.openxmlformats.org/drawingml/2006/wordprocessingDrawing" xmlns:w10="urn:schemas-microsoft-com:office:word" xmlns:w="http://schemas.openxmlformats.org/wordprocessingml/2006/main" xmlns:w14="http://schemas.microsoft.com/office/word/2010/wordml" xmlns:w15="http://schemas.microsoft.com/office/word/2012/wordml" xmlns:w16cid="http://schemas.microsoft.com/office/word/2016/wordml/cid" xmlns:w16se="http://schemas.microsoft.com/office/word/2015/wordml/symex" xmlns:wpg="http://schemas.microsoft.com/office/word/2010/wordprocessingGroup" xmlns:wpi="http://schemas.microsoft.com/office/word/2010/wordprocessingInk" xmlns:wne="http://schemas.microsoft.com/office/word/2006/wordml" xmlns:wps="http://schemas.microsoft.com/office/word/2010/wordprocessingShape" mc:Ignorable="w14 w15 w16se w16cid wp14">
   <w:footnote w:type="separator" w:id="-1">
     <w:p>
       <w:r>
@@ -48557,8 +48044,8 @@
 </file>
 
 <file path=word/numbering.xml><?xml version="1.0" encoding="utf-8"?>
-<w:numbering xmlns:wpc="http://schemas.microsoft.com/office/word/2010/wordprocessingCanvas" xmlns:mc="http://schemas.openxmlformats.org/markup-compatibility/2006" xmlns:o="urn:schemas-microsoft-com:office:office" xmlns:r="http://schemas.openxmlformats.org/officeDocument/2006/relationships" xmlns:m="http://schemas.openxmlformats.org/officeDocument/2006/math" xmlns:v="urn:schemas-microsoft-com:vml" xmlns:wp14="http://schemas.microsoft.com/office/word/2010/wordprocessingDrawing" xmlns:wp="http://schemas.openxmlformats.org/drawingml/2006/wordprocessingDrawing" xmlns:w10="urn:schemas-microsoft-com:office:word" xmlns:w="http://schemas.openxmlformats.org/wordprocessingml/2006/main" xmlns:w14="http://schemas.microsoft.com/office/word/2010/wordml" xmlns:wpg="http://schemas.microsoft.com/office/word/2010/wordprocessingGroup" xmlns:wpi="http://schemas.microsoft.com/office/word/2010/wordprocessingInk" xmlns:wne="http://schemas.microsoft.com/office/word/2006/wordml" xmlns:wps="http://schemas.microsoft.com/office/word/2010/wordprocessingShape" mc:Ignorable="w14 wp14">
-  <w:abstractNum w:abstractNumId="0">
+<w:numbering xmlns:wpc="http://schemas.microsoft.com/office/word/2010/wordprocessingCanvas" xmlns:cx="http://schemas.microsoft.com/office/drawing/2014/chartex" xmlns:cx1="http://schemas.microsoft.com/office/drawing/2015/9/8/chartex" xmlns:cx2="http://schemas.microsoft.com/office/drawing/2015/10/21/chartex" xmlns:cx3="http://schemas.microsoft.com/office/drawing/2016/5/9/chartex" xmlns:cx4="http://schemas.microsoft.com/office/drawing/2016/5/10/chartex" xmlns:cx5="http://schemas.microsoft.com/office/drawing/2016/5/11/chartex" xmlns:cx6="http://schemas.microsoft.com/office/drawing/2016/5/12/chartex" xmlns:cx7="http://schemas.microsoft.com/office/drawing/2016/5/13/chartex" xmlns:cx8="http://schemas.microsoft.com/office/drawing/2016/5/14/chartex" xmlns:mc="http://schemas.openxmlformats.org/markup-compatibility/2006" xmlns:aink="http://schemas.microsoft.com/office/drawing/2016/ink" xmlns:am3d="http://schemas.microsoft.com/office/drawing/2017/model3d" xmlns:o="urn:schemas-microsoft-com:office:office" xmlns:r="http://schemas.openxmlformats.org/officeDocument/2006/relationships" xmlns:m="http://schemas.openxmlformats.org/officeDocument/2006/math" xmlns:v="urn:schemas-microsoft-com:vml" xmlns:wp14="http://schemas.microsoft.com/office/word/2010/wordprocessingDrawing" xmlns:wp="http://schemas.openxmlformats.org/drawingml/2006/wordprocessingDrawing" xmlns:w10="urn:schemas-microsoft-com:office:word" xmlns:w="http://schemas.openxmlformats.org/wordprocessingml/2006/main" xmlns:w14="http://schemas.microsoft.com/office/word/2010/wordml" xmlns:w15="http://schemas.microsoft.com/office/word/2012/wordml" xmlns:w16cid="http://schemas.microsoft.com/office/word/2016/wordml/cid" xmlns:w16se="http://schemas.microsoft.com/office/word/2015/wordml/symex" xmlns:wpg="http://schemas.microsoft.com/office/word/2010/wordprocessingGroup" xmlns:wpi="http://schemas.microsoft.com/office/word/2010/wordprocessingInk" xmlns:wne="http://schemas.microsoft.com/office/word/2006/wordml" xmlns:wps="http://schemas.microsoft.com/office/word/2010/wordprocessingShape" mc:Ignorable="w14 w15 w16se w16cid wp14">
+  <w:abstractNum w:abstractNumId="0" w15:restartNumberingAfterBreak="0">
     <w:nsid w:val="06C02AD2"/>
     <w:multiLevelType w:val="multilevel"/>
     <w:tmpl w:val="0409001F"/>
@@ -48644,7 +48131,7 @@
       </w:pPr>
     </w:lvl>
   </w:abstractNum>
-  <w:abstractNum w:abstractNumId="1">
+  <w:abstractNum w:abstractNumId="1" w15:restartNumberingAfterBreak="0">
     <w:nsid w:val="0939033D"/>
     <w:multiLevelType w:val="multilevel"/>
     <w:tmpl w:val="0409001F"/>
@@ -48730,7 +48217,7 @@
       </w:pPr>
     </w:lvl>
   </w:abstractNum>
-  <w:abstractNum w:abstractNumId="2">
+  <w:abstractNum w:abstractNumId="2" w15:restartNumberingAfterBreak="0">
     <w:nsid w:val="10927608"/>
     <w:multiLevelType w:val="multilevel"/>
     <w:tmpl w:val="B18CDAC4"/>
@@ -48843,7 +48330,7 @@
       </w:pPr>
     </w:lvl>
   </w:abstractNum>
-  <w:abstractNum w:abstractNumId="3">
+  <w:abstractNum w:abstractNumId="3" w15:restartNumberingAfterBreak="0">
     <w:nsid w:val="11AE7363"/>
     <w:multiLevelType w:val="multilevel"/>
     <w:tmpl w:val="BE7652A4"/>
@@ -48956,7 +48443,7 @@
       </w:pPr>
     </w:lvl>
   </w:abstractNum>
-  <w:abstractNum w:abstractNumId="4">
+  <w:abstractNum w:abstractNumId="4" w15:restartNumberingAfterBreak="0">
     <w:nsid w:val="31292E81"/>
     <w:multiLevelType w:val="multilevel"/>
     <w:tmpl w:val="0409001F"/>
@@ -49042,7 +48529,7 @@
       </w:pPr>
     </w:lvl>
   </w:abstractNum>
-  <w:abstractNum w:abstractNumId="5">
+  <w:abstractNum w:abstractNumId="5" w15:restartNumberingAfterBreak="0">
     <w:nsid w:val="35194FEF"/>
     <w:multiLevelType w:val="multilevel"/>
     <w:tmpl w:val="7C9E3612"/>
@@ -49155,7 +48642,7 @@
       </w:pPr>
     </w:lvl>
   </w:abstractNum>
-  <w:abstractNum w:abstractNumId="6">
+  <w:abstractNum w:abstractNumId="6" w15:restartNumberingAfterBreak="0">
     <w:nsid w:val="369C34B5"/>
     <w:multiLevelType w:val="multilevel"/>
     <w:tmpl w:val="0409001F"/>
@@ -49241,7 +48728,7 @@
       </w:pPr>
     </w:lvl>
   </w:abstractNum>
-  <w:abstractNum w:abstractNumId="7">
+  <w:abstractNum w:abstractNumId="7" w15:restartNumberingAfterBreak="0">
     <w:nsid w:val="4033361B"/>
     <w:multiLevelType w:val="multilevel"/>
     <w:tmpl w:val="E47E3116"/>
@@ -49354,7 +48841,7 @@
       </w:pPr>
     </w:lvl>
   </w:abstractNum>
-  <w:abstractNum w:abstractNumId="8">
+  <w:abstractNum w:abstractNumId="8" w15:restartNumberingAfterBreak="0">
     <w:nsid w:val="42D35DDA"/>
     <w:multiLevelType w:val="multilevel"/>
     <w:tmpl w:val="7ABC0E68"/>
@@ -49467,7 +48954,7 @@
       </w:pPr>
     </w:lvl>
   </w:abstractNum>
-  <w:abstractNum w:abstractNumId="9">
+  <w:abstractNum w:abstractNumId="9" w15:restartNumberingAfterBreak="0">
     <w:nsid w:val="4576728E"/>
     <w:multiLevelType w:val="multilevel"/>
     <w:tmpl w:val="DE80522A"/>
@@ -49580,7 +49067,7 @@
       </w:pPr>
     </w:lvl>
   </w:abstractNum>
-  <w:abstractNum w:abstractNumId="10">
+  <w:abstractNum w:abstractNumId="10" w15:restartNumberingAfterBreak="0">
     <w:nsid w:val="4721119F"/>
     <w:multiLevelType w:val="multilevel"/>
     <w:tmpl w:val="5930196E"/>
@@ -49693,7 +49180,7 @@
       </w:pPr>
     </w:lvl>
   </w:abstractNum>
-  <w:abstractNum w:abstractNumId="11">
+  <w:abstractNum w:abstractNumId="11" w15:restartNumberingAfterBreak="0">
     <w:nsid w:val="4BCC2741"/>
     <w:multiLevelType w:val="multilevel"/>
     <w:tmpl w:val="0409001F"/>
@@ -49779,7 +49266,7 @@
       </w:pPr>
     </w:lvl>
   </w:abstractNum>
-  <w:abstractNum w:abstractNumId="12">
+  <w:abstractNum w:abstractNumId="12" w15:restartNumberingAfterBreak="0">
     <w:nsid w:val="50A50313"/>
     <w:multiLevelType w:val="multilevel"/>
     <w:tmpl w:val="439069F8"/>
@@ -49892,7 +49379,7 @@
       </w:pPr>
     </w:lvl>
   </w:abstractNum>
-  <w:abstractNum w:abstractNumId="13">
+  <w:abstractNum w:abstractNumId="13" w15:restartNumberingAfterBreak="0">
     <w:nsid w:val="56106E45"/>
     <w:multiLevelType w:val="multilevel"/>
     <w:tmpl w:val="588A1530"/>
@@ -50005,7 +49492,7 @@
       </w:pPr>
     </w:lvl>
   </w:abstractNum>
-  <w:abstractNum w:abstractNumId="14">
+  <w:abstractNum w:abstractNumId="14" w15:restartNumberingAfterBreak="0">
     <w:nsid w:val="63725581"/>
     <w:multiLevelType w:val="multilevel"/>
     <w:tmpl w:val="0409001F"/>
@@ -50091,7 +49578,7 @@
       </w:pPr>
     </w:lvl>
   </w:abstractNum>
-  <w:abstractNum w:abstractNumId="15">
+  <w:abstractNum w:abstractNumId="15" w15:restartNumberingAfterBreak="0">
     <w:nsid w:val="678F283A"/>
     <w:multiLevelType w:val="multilevel"/>
     <w:tmpl w:val="EA1489CA"/>
@@ -50204,7 +49691,7 @@
       </w:pPr>
     </w:lvl>
   </w:abstractNum>
-  <w:abstractNum w:abstractNumId="16">
+  <w:abstractNum w:abstractNumId="16" w15:restartNumberingAfterBreak="0">
     <w:nsid w:val="7D9D39C6"/>
     <w:multiLevelType w:val="multilevel"/>
     <w:tmpl w:val="0409001F"/>
@@ -50290,7 +49777,7 @@
       </w:pPr>
     </w:lvl>
   </w:abstractNum>
-  <w:abstractNum w:abstractNumId="17">
+  <w:abstractNum w:abstractNumId="17" w15:restartNumberingAfterBreak="0">
     <w:nsid w:val="7E8623EB"/>
     <w:multiLevelType w:val="multilevel"/>
     <w:tmpl w:val="28C8F618"/>
@@ -50461,7 +49948,7 @@
 </file>
 
 <file path=word/styles.xml><?xml version="1.0" encoding="utf-8"?>
-<w:styles xmlns:mc="http://schemas.openxmlformats.org/markup-compatibility/2006" xmlns:r="http://schemas.openxmlformats.org/officeDocument/2006/relationships" xmlns:w="http://schemas.openxmlformats.org/wordprocessingml/2006/main" xmlns:w14="http://schemas.microsoft.com/office/word/2010/wordml" mc:Ignorable="w14">
+<w:styles xmlns:mc="http://schemas.openxmlformats.org/markup-compatibility/2006" xmlns:r="http://schemas.openxmlformats.org/officeDocument/2006/relationships" xmlns:w="http://schemas.openxmlformats.org/wordprocessingml/2006/main" xmlns:w14="http://schemas.microsoft.com/office/word/2010/wordml" xmlns:w15="http://schemas.microsoft.com/office/word/2012/wordml" xmlns:w16cid="http://schemas.microsoft.com/office/word/2016/wordml/cid" xmlns:w16se="http://schemas.microsoft.com/office/word/2015/wordml/symex" mc:Ignorable="w14 w15 w16se w16cid">
   <w:docDefaults>
     <w:rPrDefault>
       <w:rPr>
@@ -50474,144 +49961,382 @@
     </w:rPrDefault>
     <w:pPrDefault/>
   </w:docDefaults>
-  <w:latentStyles w:defLockedState="0" w:defUIPriority="99" w:defSemiHidden="1" w:defUnhideWhenUsed="1" w:defQFormat="0" w:count="267">
-    <w:lsdException w:name="Normal" w:semiHidden="0" w:uiPriority="0" w:unhideWhenUsed="0" w:qFormat="1"/>
-    <w:lsdException w:name="heading 1" w:semiHidden="0" w:uiPriority="9" w:unhideWhenUsed="0" w:qFormat="1"/>
-    <w:lsdException w:name="heading 2" w:uiPriority="9" w:qFormat="1"/>
-    <w:lsdException w:name="heading 3" w:uiPriority="9" w:qFormat="1"/>
-    <w:lsdException w:name="heading 4" w:uiPriority="9" w:qFormat="1"/>
-    <w:lsdException w:name="heading 5" w:uiPriority="9" w:qFormat="1"/>
-    <w:lsdException w:name="heading 6" w:uiPriority="9" w:qFormat="1"/>
-    <w:lsdException w:name="heading 7" w:uiPriority="9" w:qFormat="1"/>
-    <w:lsdException w:name="heading 8" w:uiPriority="9" w:qFormat="1"/>
-    <w:lsdException w:name="heading 9" w:uiPriority="9" w:qFormat="1"/>
-    <w:lsdException w:name="toc 1" w:uiPriority="39"/>
-    <w:lsdException w:name="toc 2" w:uiPriority="39"/>
-    <w:lsdException w:name="toc 3" w:uiPriority="39"/>
-    <w:lsdException w:name="toc 4" w:uiPriority="39"/>
-    <w:lsdException w:name="toc 5" w:uiPriority="39"/>
-    <w:lsdException w:name="toc 6" w:uiPriority="39"/>
-    <w:lsdException w:name="toc 7" w:uiPriority="39"/>
-    <w:lsdException w:name="toc 8" w:uiPriority="39"/>
-    <w:lsdException w:name="toc 9" w:uiPriority="39"/>
-    <w:lsdException w:name="caption" w:uiPriority="35" w:qFormat="1"/>
-    <w:lsdException w:name="Title" w:semiHidden="0" w:uiPriority="10" w:unhideWhenUsed="0" w:qFormat="1"/>
-    <w:lsdException w:name="Default Paragraph Font" w:uiPriority="1"/>
-    <w:lsdException w:name="Subtitle" w:semiHidden="0" w:uiPriority="11" w:unhideWhenUsed="0" w:qFormat="1"/>
-    <w:lsdException w:name="Strong" w:semiHidden="0" w:uiPriority="22" w:unhideWhenUsed="0" w:qFormat="1"/>
-    <w:lsdException w:name="Emphasis" w:semiHidden="0" w:uiPriority="20" w:unhideWhenUsed="0" w:qFormat="1"/>
-    <w:lsdException w:name="Table Grid" w:semiHidden="0" w:uiPriority="59" w:unhideWhenUsed="0"/>
-    <w:lsdException w:name="Placeholder Text" w:unhideWhenUsed="0"/>
-    <w:lsdException w:name="No Spacing" w:semiHidden="0" w:uiPriority="1" w:unhideWhenUsed="0" w:qFormat="1"/>
-    <w:lsdException w:name="Light Shading" w:semiHidden="0" w:uiPriority="60" w:unhideWhenUsed="0"/>
-    <w:lsdException w:name="Light List" w:semiHidden="0" w:uiPriority="61" w:unhideWhenUsed="0"/>
-    <w:lsdException w:name="Light Grid" w:semiHidden="0" w:uiPriority="62" w:unhideWhenUsed="0"/>
-    <w:lsdException w:name="Medium Shading 1" w:semiHidden="0" w:uiPriority="63" w:unhideWhenUsed="0"/>
-    <w:lsdException w:name="Medium Shading 2" w:semiHidden="0" w:uiPriority="64" w:unhideWhenUsed="0"/>
-    <w:lsdException w:name="Medium List 1" w:semiHidden="0" w:uiPriority="65" w:unhideWhenUsed="0"/>
-    <w:lsdException w:name="Medium List 2" w:semiHidden="0" w:uiPriority="66" w:unhideWhenUsed="0"/>
-    <w:lsdException w:name="Medium Grid 1" w:semiHidden="0" w:uiPriority="67" w:unhideWhenUsed="0"/>
-    <w:lsdException w:name="Medium Grid 2" w:semiHidden="0" w:uiPriority="68" w:unhideWhenUsed="0"/>
-    <w:lsdException w:name="Medium Grid 3" w:semiHidden="0" w:uiPriority="69" w:unhideWhenUsed="0"/>
-    <w:lsdException w:name="Dark List" w:semiHidden="0" w:uiPriority="70" w:unhideWhenUsed="0"/>
-    <w:lsdException w:name="Colorful Shading" w:semiHidden="0" w:uiPriority="71" w:unhideWhenUsed="0"/>
-    <w:lsdException w:name="Colorful List" w:semiHidden="0" w:uiPriority="72" w:unhideWhenUsed="0"/>
-    <w:lsdException w:name="Colorful Grid" w:semiHidden="0" w:uiPriority="73" w:unhideWhenUsed="0"/>
-    <w:lsdException w:name="Light Shading Accent 1" w:semiHidden="0" w:uiPriority="60" w:unhideWhenUsed="0"/>
-    <w:lsdException w:name="Light List Accent 1" w:semiHidden="0" w:uiPriority="61" w:unhideWhenUsed="0"/>
-    <w:lsdException w:name="Light Grid Accent 1" w:semiHidden="0" w:uiPriority="62" w:unhideWhenUsed="0"/>
-    <w:lsdException w:name="Medium Shading 1 Accent 1" w:semiHidden="0" w:uiPriority="63" w:unhideWhenUsed="0"/>
-    <w:lsdException w:name="Medium Shading 2 Accent 1" w:semiHidden="0" w:uiPriority="64" w:unhideWhenUsed="0"/>
-    <w:lsdException w:name="Medium List 1 Accent 1" w:semiHidden="0" w:uiPriority="65" w:unhideWhenUsed="0"/>
-    <w:lsdException w:name="Revision" w:unhideWhenUsed="0"/>
-    <w:lsdException w:name="List Paragraph" w:semiHidden="0" w:uiPriority="34" w:unhideWhenUsed="0" w:qFormat="1"/>
-    <w:lsdException w:name="Quote" w:semiHidden="0" w:uiPriority="29" w:unhideWhenUsed="0" w:qFormat="1"/>
-    <w:lsdException w:name="Intense Quote" w:semiHidden="0" w:uiPriority="30" w:unhideWhenUsed="0" w:qFormat="1"/>
-    <w:lsdException w:name="Medium List 2 Accent 1" w:semiHidden="0" w:uiPriority="66" w:unhideWhenUsed="0"/>
-    <w:lsdException w:name="Medium Grid 1 Accent 1" w:semiHidden="0" w:uiPriority="67" w:unhideWhenUsed="0"/>
-    <w:lsdException w:name="Medium Grid 2 Accent 1" w:semiHidden="0" w:uiPriority="68" w:unhideWhenUsed="0"/>
-    <w:lsdException w:name="Medium Grid 3 Accent 1" w:semiHidden="0" w:uiPriority="69" w:unhideWhenUsed="0"/>
-    <w:lsdException w:name="Dark List Accent 1" w:semiHidden="0" w:uiPriority="70" w:unhideWhenUsed="0"/>
-    <w:lsdException w:name="Colorful Shading Accent 1" w:semiHidden="0" w:uiPriority="71" w:unhideWhenUsed="0"/>
-    <w:lsdException w:name="Colorful List Accent 1" w:semiHidden="0" w:uiPriority="72" w:unhideWhenUsed="0"/>
-    <w:lsdException w:name="Colorful Grid Accent 1" w:semiHidden="0" w:uiPriority="73" w:unhideWhenUsed="0"/>
-    <w:lsdException w:name="Light Shading Accent 2" w:semiHidden="0" w:uiPriority="60" w:unhideWhenUsed="0"/>
-    <w:lsdException w:name="Light List Accent 2" w:semiHidden="0" w:uiPriority="61" w:unhideWhenUsed="0"/>
-    <w:lsdException w:name="Light Grid Accent 2" w:semiHidden="0" w:uiPriority="62" w:unhideWhenUsed="0"/>
-    <w:lsdException w:name="Medium Shading 1 Accent 2" w:semiHidden="0" w:uiPriority="63" w:unhideWhenUsed="0"/>
-    <w:lsdException w:name="Medium Shading 2 Accent 2" w:semiHidden="0" w:uiPriority="64" w:unhideWhenUsed="0"/>
-    <w:lsdException w:name="Medium List 1 Accent 2" w:semiHidden="0" w:uiPriority="65" w:unhideWhenUsed="0"/>
-    <w:lsdException w:name="Medium List 2 Accent 2" w:semiHidden="0" w:uiPriority="66" w:unhideWhenUsed="0"/>
-    <w:lsdException w:name="Medium Grid 1 Accent 2" w:semiHidden="0" w:uiPriority="67" w:unhideWhenUsed="0"/>
-    <w:lsdException w:name="Medium Grid 2 Accent 2" w:semiHidden="0" w:uiPriority="68" w:unhideWhenUsed="0"/>
-    <w:lsdException w:name="Medium Grid 3 Accent 2" w:semiHidden="0" w:uiPriority="69" w:unhideWhenUsed="0"/>
-    <w:lsdException w:name="Dark List Accent 2" w:semiHidden="0" w:uiPriority="70" w:unhideWhenUsed="0"/>
-    <w:lsdException w:name="Colorful Shading Accent 2" w:semiHidden="0" w:uiPriority="71" w:unhideWhenUsed="0"/>
-    <w:lsdException w:name="Colorful List Accent 2" w:semiHidden="0" w:uiPriority="72" w:unhideWhenUsed="0"/>
-    <w:lsdException w:name="Colorful Grid Accent 2" w:semiHidden="0" w:uiPriority="73" w:unhideWhenUsed="0"/>
-    <w:lsdException w:name="Light Shading Accent 3" w:semiHidden="0" w:uiPriority="60" w:unhideWhenUsed="0"/>
-    <w:lsdException w:name="Light List Accent 3" w:semiHidden="0" w:uiPriority="61" w:unhideWhenUsed="0"/>
-    <w:lsdException w:name="Light Grid Accent 3" w:semiHidden="0" w:uiPriority="62" w:unhideWhenUsed="0"/>
-    <w:lsdException w:name="Medium Shading 1 Accent 3" w:semiHidden="0" w:uiPriority="63" w:unhideWhenUsed="0"/>
-    <w:lsdException w:name="Medium Shading 2 Accent 3" w:semiHidden="0" w:uiPriority="64" w:unhideWhenUsed="0"/>
-    <w:lsdException w:name="Medium List 1 Accent 3" w:semiHidden="0" w:uiPriority="65" w:unhideWhenUsed="0"/>
-    <w:lsdException w:name="Medium List 2 Accent 3" w:semiHidden="0" w:uiPriority="66" w:unhideWhenUsed="0"/>
-    <w:lsdException w:name="Medium Grid 1 Accent 3" w:semiHidden="0" w:uiPriority="67" w:unhideWhenUsed="0"/>
-    <w:lsdException w:name="Medium Grid 2 Accent 3" w:semiHidden="0" w:uiPriority="68" w:unhideWhenUsed="0"/>
-    <w:lsdException w:name="Medium Grid 3 Accent 3" w:semiHidden="0" w:uiPriority="69" w:unhideWhenUsed="0"/>
-    <w:lsdException w:name="Dark List Accent 3" w:semiHidden="0" w:uiPriority="70" w:unhideWhenUsed="0"/>
-    <w:lsdException w:name="Colorful Shading Accent 3" w:semiHidden="0" w:uiPriority="71" w:unhideWhenUsed="0"/>
-    <w:lsdException w:name="Colorful List Accent 3" w:semiHidden="0" w:uiPriority="72" w:unhideWhenUsed="0"/>
-    <w:lsdException w:name="Colorful Grid Accent 3" w:semiHidden="0" w:uiPriority="73" w:unhideWhenUsed="0"/>
-    <w:lsdException w:name="Light Shading Accent 4" w:semiHidden="0" w:uiPriority="60" w:unhideWhenUsed="0"/>
-    <w:lsdException w:name="Light List Accent 4" w:semiHidden="0" w:uiPriority="61" w:unhideWhenUsed="0"/>
-    <w:lsdException w:name="Light Grid Accent 4" w:semiHidden="0" w:uiPriority="62" w:unhideWhenUsed="0"/>
-    <w:lsdException w:name="Medium Shading 1 Accent 4" w:semiHidden="0" w:uiPriority="63" w:unhideWhenUsed="0"/>
-    <w:lsdException w:name="Medium Shading 2 Accent 4" w:semiHidden="0" w:uiPriority="64" w:unhideWhenUsed="0"/>
-    <w:lsdException w:name="Medium List 1 Accent 4" w:semiHidden="0" w:uiPriority="65" w:unhideWhenUsed="0"/>
-    <w:lsdException w:name="Medium List 2 Accent 4" w:semiHidden="0" w:uiPriority="66" w:unhideWhenUsed="0"/>
-    <w:lsdException w:name="Medium Grid 1 Accent 4" w:semiHidden="0" w:uiPriority="67" w:unhideWhenUsed="0"/>
-    <w:lsdException w:name="Medium Grid 2 Accent 4" w:semiHidden="0" w:uiPriority="68" w:unhideWhenUsed="0"/>
-    <w:lsdException w:name="Medium Grid 3 Accent 4" w:semiHidden="0" w:uiPriority="69" w:unhideWhenUsed="0"/>
-    <w:lsdException w:name="Dark List Accent 4" w:semiHidden="0" w:uiPriority="70" w:unhideWhenUsed="0"/>
-    <w:lsdException w:name="Colorful Shading Accent 4" w:semiHidden="0" w:uiPriority="71" w:unhideWhenUsed="0"/>
-    <w:lsdException w:name="Colorful List Accent 4" w:semiHidden="0" w:uiPriority="72" w:unhideWhenUsed="0"/>
-    <w:lsdException w:name="Colorful Grid Accent 4" w:semiHidden="0" w:uiPriority="73" w:unhideWhenUsed="0"/>
-    <w:lsdException w:name="Light Shading Accent 5" w:semiHidden="0" w:uiPriority="60" w:unhideWhenUsed="0"/>
-    <w:lsdException w:name="Light List Accent 5" w:semiHidden="0" w:uiPriority="61" w:unhideWhenUsed="0"/>
-    <w:lsdException w:name="Light Grid Accent 5" w:semiHidden="0" w:uiPriority="62" w:unhideWhenUsed="0"/>
-    <w:lsdException w:name="Medium Shading 1 Accent 5" w:semiHidden="0" w:uiPriority="63" w:unhideWhenUsed="0"/>
-    <w:lsdException w:name="Medium Shading 2 Accent 5" w:semiHidden="0" w:uiPriority="64" w:unhideWhenUsed="0"/>
-    <w:lsdException w:name="Medium List 1 Accent 5" w:semiHidden="0" w:uiPriority="65" w:unhideWhenUsed="0"/>
-    <w:lsdException w:name="Medium List 2 Accent 5" w:semiHidden="0" w:uiPriority="66" w:unhideWhenUsed="0"/>
-    <w:lsdException w:name="Medium Grid 1 Accent 5" w:semiHidden="0" w:uiPriority="67" w:unhideWhenUsed="0"/>
-    <w:lsdException w:name="Medium Grid 2 Accent 5" w:semiHidden="0" w:uiPriority="68" w:unhideWhenUsed="0"/>
-    <w:lsdException w:name="Medium Grid 3 Accent 5" w:semiHidden="0" w:uiPriority="69" w:unhideWhenUsed="0"/>
-    <w:lsdException w:name="Dark List Accent 5" w:semiHidden="0" w:uiPriority="70" w:unhideWhenUsed="0"/>
-    <w:lsdException w:name="Colorful Shading Accent 5" w:semiHidden="0" w:uiPriority="71" w:unhideWhenUsed="0"/>
-    <w:lsdException w:name="Colorful List Accent 5" w:semiHidden="0" w:uiPriority="72" w:unhideWhenUsed="0"/>
-    <w:lsdException w:name="Colorful Grid Accent 5" w:semiHidden="0" w:uiPriority="73" w:unhideWhenUsed="0"/>
-    <w:lsdException w:name="Light Shading Accent 6" w:semiHidden="0" w:uiPriority="60" w:unhideWhenUsed="0"/>
-    <w:lsdException w:name="Light List Accent 6" w:semiHidden="0" w:uiPriority="61" w:unhideWhenUsed="0"/>
-    <w:lsdException w:name="Light Grid Accent 6" w:semiHidden="0" w:uiPriority="62" w:unhideWhenUsed="0"/>
-    <w:lsdException w:name="Medium Shading 1 Accent 6" w:semiHidden="0" w:uiPriority="63" w:unhideWhenUsed="0"/>
-    <w:lsdException w:name="Medium Shading 2 Accent 6" w:semiHidden="0" w:uiPriority="64" w:unhideWhenUsed="0"/>
-    <w:lsdException w:name="Medium List 1 Accent 6" w:semiHidden="0" w:uiPriority="65" w:unhideWhenUsed="0"/>
-    <w:lsdException w:name="Medium List 2 Accent 6" w:semiHidden="0" w:uiPriority="66" w:unhideWhenUsed="0"/>
-    <w:lsdException w:name="Medium Grid 1 Accent 6" w:semiHidden="0" w:uiPriority="67" w:unhideWhenUsed="0"/>
-    <w:lsdException w:name="Medium Grid 2 Accent 6" w:semiHidden="0" w:uiPriority="68" w:unhideWhenUsed="0"/>
-    <w:lsdException w:name="Medium Grid 3 Accent 6" w:semiHidden="0" w:uiPriority="69" w:unhideWhenUsed="0"/>
-    <w:lsdException w:name="Dark List Accent 6" w:semiHidden="0" w:uiPriority="70" w:unhideWhenUsed="0"/>
-    <w:lsdException w:name="Colorful Shading Accent 6" w:semiHidden="0" w:uiPriority="71" w:unhideWhenUsed="0"/>
-    <w:lsdException w:name="Colorful List Accent 6" w:semiHidden="0" w:uiPriority="72" w:unhideWhenUsed="0"/>
-    <w:lsdException w:name="Colorful Grid Accent 6" w:semiHidden="0" w:uiPriority="73" w:unhideWhenUsed="0"/>
-    <w:lsdException w:name="Subtle Emphasis" w:semiHidden="0" w:uiPriority="19" w:unhideWhenUsed="0" w:qFormat="1"/>
-    <w:lsdException w:name="Intense Emphasis" w:semiHidden="0" w:uiPriority="21" w:unhideWhenUsed="0" w:qFormat="1"/>
-    <w:lsdException w:name="Subtle Reference" w:semiHidden="0" w:uiPriority="31" w:unhideWhenUsed="0" w:qFormat="1"/>
-    <w:lsdException w:name="Intense Reference" w:semiHidden="0" w:uiPriority="32" w:unhideWhenUsed="0" w:qFormat="1"/>
-    <w:lsdException w:name="Book Title" w:semiHidden="0" w:uiPriority="33" w:unhideWhenUsed="0" w:qFormat="1"/>
-    <w:lsdException w:name="Bibliography" w:uiPriority="37"/>
-    <w:lsdException w:name="TOC Heading" w:uiPriority="39" w:qFormat="1"/>
+  <w:latentStyles w:defLockedState="0" w:defUIPriority="99" w:defSemiHidden="0" w:defUnhideWhenUsed="0" w:defQFormat="0" w:count="375">
+    <w:lsdException w:name="Normal" w:uiPriority="0" w:qFormat="1"/>
+    <w:lsdException w:name="heading 1" w:uiPriority="9" w:qFormat="1"/>
+    <w:lsdException w:name="heading 2" w:semiHidden="1" w:uiPriority="9" w:unhideWhenUsed="1" w:qFormat="1"/>
+    <w:lsdException w:name="heading 3" w:semiHidden="1" w:uiPriority="9" w:unhideWhenUsed="1" w:qFormat="1"/>
+    <w:lsdException w:name="heading 4" w:semiHidden="1" w:uiPriority="9" w:unhideWhenUsed="1" w:qFormat="1"/>
+    <w:lsdException w:name="heading 5" w:semiHidden="1" w:uiPriority="9" w:unhideWhenUsed="1" w:qFormat="1"/>
+    <w:lsdException w:name="heading 6" w:semiHidden="1" w:uiPriority="9" w:unhideWhenUsed="1" w:qFormat="1"/>
+    <w:lsdException w:name="heading 7" w:semiHidden="1" w:uiPriority="9" w:unhideWhenUsed="1" w:qFormat="1"/>
+    <w:lsdException w:name="heading 8" w:semiHidden="1" w:uiPriority="9" w:unhideWhenUsed="1" w:qFormat="1"/>
+    <w:lsdException w:name="heading 9" w:semiHidden="1" w:uiPriority="9" w:unhideWhenUsed="1" w:qFormat="1"/>
+    <w:lsdException w:name="index 1" w:semiHidden="1" w:unhideWhenUsed="1"/>
+    <w:lsdException w:name="index 2" w:semiHidden="1" w:unhideWhenUsed="1"/>
+    <w:lsdException w:name="index 3" w:semiHidden="1" w:unhideWhenUsed="1"/>
+    <w:lsdException w:name="index 4" w:semiHidden="1" w:unhideWhenUsed="1"/>
+    <w:lsdException w:name="index 5" w:semiHidden="1" w:unhideWhenUsed="1"/>
+    <w:lsdException w:name="index 6" w:semiHidden="1" w:unhideWhenUsed="1"/>
+    <w:lsdException w:name="index 7" w:semiHidden="1" w:unhideWhenUsed="1"/>
+    <w:lsdException w:name="index 8" w:semiHidden="1" w:unhideWhenUsed="1"/>
+    <w:lsdException w:name="index 9" w:semiHidden="1" w:unhideWhenUsed="1"/>
+    <w:lsdException w:name="toc 1" w:semiHidden="1" w:uiPriority="39" w:unhideWhenUsed="1"/>
+    <w:lsdException w:name="toc 2" w:semiHidden="1" w:uiPriority="39" w:unhideWhenUsed="1"/>
+    <w:lsdException w:name="toc 3" w:semiHidden="1" w:uiPriority="39" w:unhideWhenUsed="1"/>
+    <w:lsdException w:name="toc 4" w:semiHidden="1" w:uiPriority="39" w:unhideWhenUsed="1"/>
+    <w:lsdException w:name="toc 5" w:semiHidden="1" w:uiPriority="39" w:unhideWhenUsed="1"/>
+    <w:lsdException w:name="toc 6" w:semiHidden="1" w:uiPriority="39" w:unhideWhenUsed="1"/>
+    <w:lsdException w:name="toc 7" w:semiHidden="1" w:uiPriority="39" w:unhideWhenUsed="1"/>
+    <w:lsdException w:name="toc 8" w:semiHidden="1" w:uiPriority="39" w:unhideWhenUsed="1"/>
+    <w:lsdException w:name="toc 9" w:semiHidden="1" w:uiPriority="39" w:unhideWhenUsed="1"/>
+    <w:lsdException w:name="Normal Indent" w:semiHidden="1" w:unhideWhenUsed="1"/>
+    <w:lsdException w:name="footnote text" w:semiHidden="1" w:unhideWhenUsed="1"/>
+    <w:lsdException w:name="annotation text" w:semiHidden="1" w:unhideWhenUsed="1"/>
+    <w:lsdException w:name="header" w:semiHidden="1" w:unhideWhenUsed="1"/>
+    <w:lsdException w:name="footer" w:semiHidden="1" w:unhideWhenUsed="1"/>
+    <w:lsdException w:name="index heading" w:semiHidden="1" w:unhideWhenUsed="1"/>
+    <w:lsdException w:name="caption" w:semiHidden="1" w:uiPriority="35" w:unhideWhenUsed="1" w:qFormat="1"/>
+    <w:lsdException w:name="table of figures" w:semiHidden="1" w:unhideWhenUsed="1"/>
+    <w:lsdException w:name="envelope address" w:semiHidden="1" w:unhideWhenUsed="1"/>
+    <w:lsdException w:name="envelope return" w:semiHidden="1" w:unhideWhenUsed="1"/>
+    <w:lsdException w:name="footnote reference" w:semiHidden="1" w:unhideWhenUsed="1"/>
+    <w:lsdException w:name="annotation reference" w:semiHidden="1" w:unhideWhenUsed="1"/>
+    <w:lsdException w:name="line number" w:semiHidden="1" w:unhideWhenUsed="1"/>
+    <w:lsdException w:name="page number" w:semiHidden="1" w:unhideWhenUsed="1"/>
+    <w:lsdException w:name="endnote reference" w:semiHidden="1" w:unhideWhenUsed="1"/>
+    <w:lsdException w:name="endnote text" w:semiHidden="1" w:unhideWhenUsed="1"/>
+    <w:lsdException w:name="table of authorities" w:semiHidden="1" w:unhideWhenUsed="1"/>
+    <w:lsdException w:name="macro" w:semiHidden="1" w:unhideWhenUsed="1"/>
+    <w:lsdException w:name="toa heading" w:semiHidden="1" w:unhideWhenUsed="1"/>
+    <w:lsdException w:name="List" w:semiHidden="1" w:unhideWhenUsed="1"/>
+    <w:lsdException w:name="List Bullet" w:semiHidden="1" w:unhideWhenUsed="1"/>
+    <w:lsdException w:name="List Number" w:semiHidden="1" w:unhideWhenUsed="1"/>
+    <w:lsdException w:name="List 2" w:semiHidden="1" w:unhideWhenUsed="1"/>
+    <w:lsdException w:name="List 3" w:semiHidden="1" w:unhideWhenUsed="1"/>
+    <w:lsdException w:name="List 4" w:semiHidden="1" w:unhideWhenUsed="1"/>
+    <w:lsdException w:name="List 5" w:semiHidden="1" w:unhideWhenUsed="1"/>
+    <w:lsdException w:name="List Bullet 2" w:semiHidden="1" w:unhideWhenUsed="1"/>
+    <w:lsdException w:name="List Bullet 3" w:semiHidden="1" w:unhideWhenUsed="1"/>
+    <w:lsdException w:name="List Bullet 4" w:semiHidden="1" w:unhideWhenUsed="1"/>
+    <w:lsdException w:name="List Bullet 5" w:semiHidden="1" w:unhideWhenUsed="1"/>
+    <w:lsdException w:name="List Number 2" w:semiHidden="1" w:unhideWhenUsed="1"/>
+    <w:lsdException w:name="List Number 3" w:semiHidden="1" w:unhideWhenUsed="1"/>
+    <w:lsdException w:name="List Number 4" w:semiHidden="1" w:unhideWhenUsed="1"/>
+    <w:lsdException w:name="List Number 5" w:semiHidden="1" w:unhideWhenUsed="1"/>
+    <w:lsdException w:name="Title" w:uiPriority="10" w:qFormat="1"/>
+    <w:lsdException w:name="Closing" w:semiHidden="1" w:unhideWhenUsed="1"/>
+    <w:lsdException w:name="Signature" w:semiHidden="1" w:unhideWhenUsed="1"/>
+    <w:lsdException w:name="Default Paragraph Font" w:semiHidden="1" w:uiPriority="1" w:unhideWhenUsed="1"/>
+    <w:lsdException w:name="Body Text" w:semiHidden="1" w:unhideWhenUsed="1"/>
+    <w:lsdException w:name="Body Text Indent" w:semiHidden="1" w:unhideWhenUsed="1"/>
+    <w:lsdException w:name="List Continue" w:semiHidden="1" w:unhideWhenUsed="1"/>
+    <w:lsdException w:name="List Continue 2" w:semiHidden="1" w:unhideWhenUsed="1"/>
+    <w:lsdException w:name="List Continue 3" w:semiHidden="1" w:unhideWhenUsed="1"/>
+    <w:lsdException w:name="List Continue 4" w:semiHidden="1" w:unhideWhenUsed="1"/>
+    <w:lsdException w:name="List Continue 5" w:semiHidden="1" w:unhideWhenUsed="1"/>
+    <w:lsdException w:name="Message Header" w:semiHidden="1" w:unhideWhenUsed="1"/>
+    <w:lsdException w:name="Subtitle" w:uiPriority="11" w:qFormat="1"/>
+    <w:lsdException w:name="Salutation" w:semiHidden="1" w:unhideWhenUsed="1"/>
+    <w:lsdException w:name="Date" w:semiHidden="1" w:unhideWhenUsed="1"/>
+    <w:lsdException w:name="Body Text First Indent" w:semiHidden="1" w:unhideWhenUsed="1"/>
+    <w:lsdException w:name="Body Text First Indent 2" w:semiHidden="1" w:unhideWhenUsed="1"/>
+    <w:lsdException w:name="Note Heading" w:semiHidden="1" w:unhideWhenUsed="1"/>
+    <w:lsdException w:name="Body Text 2" w:semiHidden="1" w:unhideWhenUsed="1"/>
+    <w:lsdException w:name="Body Text 3" w:semiHidden="1" w:unhideWhenUsed="1"/>
+    <w:lsdException w:name="Body Text Indent 2" w:semiHidden="1" w:unhideWhenUsed="1"/>
+    <w:lsdException w:name="Body Text Indent 3" w:semiHidden="1" w:unhideWhenUsed="1"/>
+    <w:lsdException w:name="Block Text" w:semiHidden="1" w:unhideWhenUsed="1"/>
+    <w:lsdException w:name="Hyperlink" w:semiHidden="1" w:unhideWhenUsed="1"/>
+    <w:lsdException w:name="FollowedHyperlink" w:semiHidden="1" w:unhideWhenUsed="1"/>
+    <w:lsdException w:name="Strong" w:uiPriority="22" w:qFormat="1"/>
+    <w:lsdException w:name="Emphasis" w:uiPriority="20" w:qFormat="1"/>
+    <w:lsdException w:name="Document Map" w:semiHidden="1" w:unhideWhenUsed="1"/>
+    <w:lsdException w:name="Plain Text" w:semiHidden="1" w:unhideWhenUsed="1"/>
+    <w:lsdException w:name="E-mail Signature" w:semiHidden="1" w:unhideWhenUsed="1"/>
+    <w:lsdException w:name="HTML Top of Form" w:semiHidden="1" w:unhideWhenUsed="1"/>
+    <w:lsdException w:name="HTML Bottom of Form" w:semiHidden="1" w:unhideWhenUsed="1"/>
+    <w:lsdException w:name="Normal (Web)" w:semiHidden="1" w:unhideWhenUsed="1"/>
+    <w:lsdException w:name="HTML Acronym" w:semiHidden="1" w:unhideWhenUsed="1"/>
+    <w:lsdException w:name="HTML Address" w:semiHidden="1" w:unhideWhenUsed="1"/>
+    <w:lsdException w:name="HTML Cite" w:semiHidden="1" w:unhideWhenUsed="1"/>
+    <w:lsdException w:name="HTML Code" w:semiHidden="1" w:unhideWhenUsed="1"/>
+    <w:lsdException w:name="HTML Definition" w:semiHidden="1" w:unhideWhenUsed="1"/>
+    <w:lsdException w:name="HTML Keyboard" w:semiHidden="1" w:unhideWhenUsed="1"/>
+    <w:lsdException w:name="HTML Preformatted" w:semiHidden="1" w:unhideWhenUsed="1"/>
+    <w:lsdException w:name="HTML Sample" w:semiHidden="1" w:unhideWhenUsed="1"/>
+    <w:lsdException w:name="HTML Typewriter" w:semiHidden="1" w:unhideWhenUsed="1"/>
+    <w:lsdException w:name="HTML Variable" w:semiHidden="1" w:unhideWhenUsed="1"/>
+    <w:lsdException w:name="Normal Table" w:semiHidden="1" w:unhideWhenUsed="1"/>
+    <w:lsdException w:name="annotation subject" w:semiHidden="1" w:unhideWhenUsed="1"/>
+    <w:lsdException w:name="No List" w:semiHidden="1" w:unhideWhenUsed="1"/>
+    <w:lsdException w:name="Outline List 1" w:semiHidden="1" w:unhideWhenUsed="1"/>
+    <w:lsdException w:name="Outline List 2" w:semiHidden="1" w:unhideWhenUsed="1"/>
+    <w:lsdException w:name="Outline List 3" w:semiHidden="1" w:unhideWhenUsed="1"/>
+    <w:lsdException w:name="Table Simple 1" w:semiHidden="1" w:unhideWhenUsed="1"/>
+    <w:lsdException w:name="Table Simple 2" w:semiHidden="1" w:unhideWhenUsed="1"/>
+    <w:lsdException w:name="Table Simple 3" w:semiHidden="1" w:unhideWhenUsed="1"/>
+    <w:lsdException w:name="Table Classic 1" w:semiHidden="1" w:unhideWhenUsed="1"/>
+    <w:lsdException w:name="Table Classic 2" w:semiHidden="1" w:unhideWhenUsed="1"/>
+    <w:lsdException w:name="Table Classic 3" w:semiHidden="1" w:unhideWhenUsed="1"/>
+    <w:lsdException w:name="Table Classic 4" w:semiHidden="1" w:unhideWhenUsed="1"/>
+    <w:lsdException w:name="Table Colorful 1" w:semiHidden="1" w:unhideWhenUsed="1"/>
+    <w:lsdException w:name="Table Colorful 2" w:semiHidden="1" w:unhideWhenUsed="1"/>
+    <w:lsdException w:name="Table Colorful 3" w:semiHidden="1" w:unhideWhenUsed="1"/>
+    <w:lsdException w:name="Table Columns 1" w:semiHidden="1" w:unhideWhenUsed="1"/>
+    <w:lsdException w:name="Table Columns 2" w:semiHidden="1" w:unhideWhenUsed="1"/>
+    <w:lsdException w:name="Table Columns 3" w:semiHidden="1" w:unhideWhenUsed="1"/>
+    <w:lsdException w:name="Table Columns 4" w:semiHidden="1" w:unhideWhenUsed="1"/>
+    <w:lsdException w:name="Table Columns 5" w:semiHidden="1" w:unhideWhenUsed="1"/>
+    <w:lsdException w:name="Table Grid 1" w:semiHidden="1" w:unhideWhenUsed="1"/>
+    <w:lsdException w:name="Table Grid 2" w:semiHidden="1" w:unhideWhenUsed="1"/>
+    <w:lsdException w:name="Table Grid 3" w:semiHidden="1" w:unhideWhenUsed="1"/>
+    <w:lsdException w:name="Table Grid 4" w:semiHidden="1" w:unhideWhenUsed="1"/>
+    <w:lsdException w:name="Table Grid 5" w:semiHidden="1" w:unhideWhenUsed="1"/>
+    <w:lsdException w:name="Table Grid 6" w:semiHidden="1" w:unhideWhenUsed="1"/>
+    <w:lsdException w:name="Table Grid 7" w:semiHidden="1" w:unhideWhenUsed="1"/>
+    <w:lsdException w:name="Table Grid 8" w:semiHidden="1" w:unhideWhenUsed="1"/>
+    <w:lsdException w:name="Table List 1" w:semiHidden="1" w:unhideWhenUsed="1"/>
+    <w:lsdException w:name="Table List 2" w:semiHidden="1" w:unhideWhenUsed="1"/>
+    <w:lsdException w:name="Table List 3" w:semiHidden="1" w:unhideWhenUsed="1"/>
+    <w:lsdException w:name="Table List 4" w:semiHidden="1" w:unhideWhenUsed="1"/>
+    <w:lsdException w:name="Table List 5" w:semiHidden="1" w:unhideWhenUsed="1"/>
+    <w:lsdException w:name="Table List 6" w:semiHidden="1" w:unhideWhenUsed="1"/>
+    <w:lsdException w:name="Table List 7" w:semiHidden="1" w:unhideWhenUsed="1"/>
+    <w:lsdException w:name="Table List 8" w:semiHidden="1" w:unhideWhenUsed="1"/>
+    <w:lsdException w:name="Table 3D effects 1" w:semiHidden="1" w:unhideWhenUsed="1"/>
+    <w:lsdException w:name="Table 3D effects 2" w:semiHidden="1" w:unhideWhenUsed="1"/>
+    <w:lsdException w:name="Table 3D effects 3" w:semiHidden="1" w:unhideWhenUsed="1"/>
+    <w:lsdException w:name="Table Contemporary" w:semiHidden="1" w:unhideWhenUsed="1"/>
+    <w:lsdException w:name="Table Elegant" w:semiHidden="1" w:unhideWhenUsed="1"/>
+    <w:lsdException w:name="Table Professional" w:semiHidden="1" w:unhideWhenUsed="1"/>
+    <w:lsdException w:name="Table Subtle 1" w:semiHidden="1" w:unhideWhenUsed="1"/>
+    <w:lsdException w:name="Table Subtle 2" w:semiHidden="1" w:unhideWhenUsed="1"/>
+    <w:lsdException w:name="Table Web 1" w:semiHidden="1" w:unhideWhenUsed="1"/>
+    <w:lsdException w:name="Table Web 2" w:semiHidden="1" w:unhideWhenUsed="1"/>
+    <w:lsdException w:name="Table Web 3" w:semiHidden="1" w:unhideWhenUsed="1"/>
+    <w:lsdException w:name="Balloon Text" w:semiHidden="1" w:unhideWhenUsed="1"/>
+    <w:lsdException w:name="Table Grid" w:semiHidden="1" w:uiPriority="59" w:unhideWhenUsed="1"/>
+    <w:lsdException w:name="Table Theme" w:semiHidden="1" w:unhideWhenUsed="1"/>
+    <w:lsdException w:name="Placeholder Text" w:semiHidden="1"/>
+    <w:lsdException w:name="No Spacing" w:uiPriority="1" w:qFormat="1"/>
+    <w:lsdException w:name="Light Shading" w:uiPriority="60"/>
+    <w:lsdException w:name="Light List" w:uiPriority="61"/>
+    <w:lsdException w:name="Light Grid" w:uiPriority="62"/>
+    <w:lsdException w:name="Medium Shading 1" w:uiPriority="63"/>
+    <w:lsdException w:name="Medium Shading 2" w:uiPriority="64"/>
+    <w:lsdException w:name="Medium List 1" w:uiPriority="65"/>
+    <w:lsdException w:name="Medium List 2" w:uiPriority="66"/>
+    <w:lsdException w:name="Medium Grid 1" w:uiPriority="67"/>
+    <w:lsdException w:name="Medium Grid 2" w:uiPriority="68"/>
+    <w:lsdException w:name="Medium Grid 3" w:uiPriority="69"/>
+    <w:lsdException w:name="Dark List" w:uiPriority="70"/>
+    <w:lsdException w:name="Colorful Shading" w:uiPriority="71"/>
+    <w:lsdException w:name="Colorful List" w:uiPriority="72"/>
+    <w:lsdException w:name="Colorful Grid" w:uiPriority="73"/>
+    <w:lsdException w:name="Light Shading Accent 1" w:uiPriority="60"/>
+    <w:lsdException w:name="Light List Accent 1" w:uiPriority="61"/>
+    <w:lsdException w:name="Light Grid Accent 1" w:uiPriority="62"/>
+    <w:lsdException w:name="Medium Shading 1 Accent 1" w:uiPriority="63"/>
+    <w:lsdException w:name="Medium Shading 2 Accent 1" w:uiPriority="64"/>
+    <w:lsdException w:name="Medium List 1 Accent 1" w:uiPriority="65"/>
+    <w:lsdException w:name="Revision" w:semiHidden="1"/>
+    <w:lsdException w:name="List Paragraph" w:uiPriority="34" w:qFormat="1"/>
+    <w:lsdException w:name="Quote" w:uiPriority="29" w:qFormat="1"/>
+    <w:lsdException w:name="Intense Quote" w:uiPriority="30" w:qFormat="1"/>
+    <w:lsdException w:name="Medium List 2 Accent 1" w:uiPriority="66"/>
+    <w:lsdException w:name="Medium Grid 1 Accent 1" w:uiPriority="67"/>
+    <w:lsdException w:name="Medium Grid 2 Accent 1" w:uiPriority="68"/>
+    <w:lsdException w:name="Medium Grid 3 Accent 1" w:uiPriority="69"/>
+    <w:lsdException w:name="Dark List Accent 1" w:uiPriority="70"/>
+    <w:lsdException w:name="Colorful Shading Accent 1" w:uiPriority="71"/>
+    <w:lsdException w:name="Colorful List Accent 1" w:uiPriority="72"/>
+    <w:lsdException w:name="Colorful Grid Accent 1" w:uiPriority="73"/>
+    <w:lsdException w:name="Light Shading Accent 2" w:uiPriority="60"/>
+    <w:lsdException w:name="Light List Accent 2" w:uiPriority="61"/>
+    <w:lsdException w:name="Light Grid Accent 2" w:uiPriority="62"/>
+    <w:lsdException w:name="Medium Shading 1 Accent 2" w:uiPriority="63"/>
+    <w:lsdException w:name="Medium Shading 2 Accent 2" w:uiPriority="64"/>
+    <w:lsdException w:name="Medium List 1 Accent 2" w:uiPriority="65"/>
+    <w:lsdException w:name="Medium List 2 Accent 2" w:uiPriority="66"/>
+    <w:lsdException w:name="Medium Grid 1 Accent 2" w:uiPriority="67"/>
+    <w:lsdException w:name="Medium Grid 2 Accent 2" w:uiPriority="68"/>
+    <w:lsdException w:name="Medium Grid 3 Accent 2" w:uiPriority="69"/>
+    <w:lsdException w:name="Dark List Accent 2" w:uiPriority="70"/>
+    <w:lsdException w:name="Colorful Shading Accent 2" w:uiPriority="71"/>
+    <w:lsdException w:name="Colorful List Accent 2" w:uiPriority="72"/>
+    <w:lsdException w:name="Colorful Grid Accent 2" w:uiPriority="73"/>
+    <w:lsdException w:name="Light Shading Accent 3" w:uiPriority="60"/>
+    <w:lsdException w:name="Light List Accent 3" w:uiPriority="61"/>
+    <w:lsdException w:name="Light Grid Accent 3" w:uiPriority="62"/>
+    <w:lsdException w:name="Medium Shading 1 Accent 3" w:uiPriority="63"/>
+    <w:lsdException w:name="Medium Shading 2 Accent 3" w:uiPriority="64"/>
+    <w:lsdException w:name="Medium List 1 Accent 3" w:uiPriority="65"/>
+    <w:lsdException w:name="Medium List 2 Accent 3" w:uiPriority="66"/>
+    <w:lsdException w:name="Medium Grid 1 Accent 3" w:uiPriority="67"/>
+    <w:lsdException w:name="Medium Grid 2 Accent 3" w:uiPriority="68"/>
+    <w:lsdException w:name="Medium Grid 3 Accent 3" w:uiPriority="69"/>
+    <w:lsdException w:name="Dark List Accent 3" w:uiPriority="70"/>
+    <w:lsdException w:name="Colorful Shading Accent 3" w:uiPriority="71"/>
+    <w:lsdException w:name="Colorful List Accent 3" w:uiPriority="72"/>
+    <w:lsdException w:name="Colorful Grid Accent 3" w:uiPriority="73"/>
+    <w:lsdException w:name="Light Shading Accent 4" w:uiPriority="60"/>
+    <w:lsdException w:name="Light List Accent 4" w:uiPriority="61"/>
+    <w:lsdException w:name="Light Grid Accent 4" w:uiPriority="62"/>
+    <w:lsdException w:name="Medium Shading 1 Accent 4" w:uiPriority="63"/>
+    <w:lsdException w:name="Medium Shading 2 Accent 4" w:uiPriority="64"/>
+    <w:lsdException w:name="Medium List 1 Accent 4" w:uiPriority="65"/>
+    <w:lsdException w:name="Medium List 2 Accent 4" w:uiPriority="66"/>
+    <w:lsdException w:name="Medium Grid 1 Accent 4" w:uiPriority="67"/>
+    <w:lsdException w:name="Medium Grid 2 Accent 4" w:uiPriority="68"/>
+    <w:lsdException w:name="Medium Grid 3 Accent 4" w:uiPriority="69"/>
+    <w:lsdException w:name="Dark List Accent 4" w:uiPriority="70"/>
+    <w:lsdException w:name="Colorful Shading Accent 4" w:uiPriority="71"/>
+    <w:lsdException w:name="Colorful List Accent 4" w:uiPriority="72"/>
+    <w:lsdException w:name="Colorful Grid Accent 4" w:uiPriority="73"/>
+    <w:lsdException w:name="Light Shading Accent 5" w:uiPriority="60"/>
+    <w:lsdException w:name="Light List Accent 5" w:uiPriority="61"/>
+    <w:lsdException w:name="Light Grid Accent 5" w:uiPriority="62"/>
+    <w:lsdException w:name="Medium Shading 1 Accent 5" w:uiPriority="63"/>
+    <w:lsdException w:name="Medium Shading 2 Accent 5" w:uiPriority="64"/>
+    <w:lsdException w:name="Medium List 1 Accent 5" w:uiPriority="65"/>
+    <w:lsdException w:name="Medium List 2 Accent 5" w:uiPriority="66"/>
+    <w:lsdException w:name="Medium Grid 1 Accent 5" w:uiPriority="67"/>
+    <w:lsdException w:name="Medium Grid 2 Accent 5" w:uiPriority="68"/>
+    <w:lsdException w:name="Medium Grid 3 Accent 5" w:uiPriority="69"/>
+    <w:lsdException w:name="Dark List Accent 5" w:uiPriority="70"/>
+    <w:lsdException w:name="Colorful Shading Accent 5" w:uiPriority="71"/>
+    <w:lsdException w:name="Colorful List Accent 5" w:uiPriority="72"/>
+    <w:lsdException w:name="Colorful Grid Accent 5" w:uiPriority="73"/>
+    <w:lsdException w:name="Light Shading Accent 6" w:uiPriority="60"/>
+    <w:lsdException w:name="Light List Accent 6" w:uiPriority="61"/>
+    <w:lsdException w:name="Light Grid Accent 6" w:uiPriority="62"/>
+    <w:lsdException w:name="Medium Shading 1 Accent 6" w:uiPriority="63"/>
+    <w:lsdException w:name="Medium Shading 2 Accent 6" w:uiPriority="64"/>
+    <w:lsdException w:name="Medium List 1 Accent 6" w:uiPriority="65"/>
+    <w:lsdException w:name="Medium List 2 Accent 6" w:uiPriority="66"/>
+    <w:lsdException w:name="Medium Grid 1 Accent 6" w:uiPriority="67"/>
+    <w:lsdException w:name="Medium Grid 2 Accent 6" w:uiPriority="68"/>
+    <w:lsdException w:name="Medium Grid 3 Accent 6" w:uiPriority="69"/>
+    <w:lsdException w:name="Dark List Accent 6" w:uiPriority="70"/>
+    <w:lsdException w:name="Colorful Shading Accent 6" w:uiPriority="71"/>
+    <w:lsdException w:name="Colorful List Accent 6" w:uiPriority="72"/>
+    <w:lsdException w:name="Colorful Grid Accent 6" w:uiPriority="73"/>
+    <w:lsdException w:name="Subtle Emphasis" w:uiPriority="19" w:qFormat="1"/>
+    <w:lsdException w:name="Intense Emphasis" w:uiPriority="21" w:qFormat="1"/>
+    <w:lsdException w:name="Subtle Reference" w:uiPriority="31" w:qFormat="1"/>
+    <w:lsdException w:name="Intense Reference" w:uiPriority="32" w:qFormat="1"/>
+    <w:lsdException w:name="Book Title" w:uiPriority="33" w:qFormat="1"/>
+    <w:lsdException w:name="Bibliography" w:semiHidden="1" w:uiPriority="37" w:unhideWhenUsed="1"/>
+    <w:lsdException w:name="TOC Heading" w:semiHidden="1" w:uiPriority="39" w:unhideWhenUsed="1" w:qFormat="1"/>
+    <w:lsdException w:name="Plain Table 1" w:uiPriority="41"/>
+    <w:lsdException w:name="Plain Table 2" w:uiPriority="42"/>
+    <w:lsdException w:name="Plain Table 3" w:uiPriority="43"/>
+    <w:lsdException w:name="Plain Table 4" w:uiPriority="44"/>
+    <w:lsdException w:name="Plain Table 5" w:uiPriority="45"/>
+    <w:lsdException w:name="Grid Table Light" w:uiPriority="40"/>
+    <w:lsdException w:name="Grid Table 1 Light" w:uiPriority="46"/>
+    <w:lsdException w:name="Grid Table 2" w:uiPriority="47"/>
+    <w:lsdException w:name="Grid Table 3" w:uiPriority="48"/>
+    <w:lsdException w:name="Grid Table 4" w:uiPriority="49"/>
+    <w:lsdException w:name="Grid Table 5 Dark" w:uiPriority="50"/>
+    <w:lsdException w:name="Grid Table 6 Colorful" w:uiPriority="51"/>
+    <w:lsdException w:name="Grid Table 7 Colorful" w:uiPriority="52"/>
+    <w:lsdException w:name="Grid Table 1 Light Accent 1" w:uiPriority="46"/>
+    <w:lsdException w:name="Grid Table 2 Accent 1" w:uiPriority="47"/>
+    <w:lsdException w:name="Grid Table 3 Accent 1" w:uiPriority="48"/>
+    <w:lsdException w:name="Grid Table 4 Accent 1" w:uiPriority="49"/>
+    <w:lsdException w:name="Grid Table 5 Dark Accent 1" w:uiPriority="50"/>
+    <w:lsdException w:name="Grid Table 6 Colorful Accent 1" w:uiPriority="51"/>
+    <w:lsdException w:name="Grid Table 7 Colorful Accent 1" w:uiPriority="52"/>
+    <w:lsdException w:name="Grid Table 1 Light Accent 2" w:uiPriority="46"/>
+    <w:lsdException w:name="Grid Table 2 Accent 2" w:uiPriority="47"/>
+    <w:lsdException w:name="Grid Table 3 Accent 2" w:uiPriority="48"/>
+    <w:lsdException w:name="Grid Table 4 Accent 2" w:uiPriority="49"/>
+    <w:lsdException w:name="Grid Table 5 Dark Accent 2" w:uiPriority="50"/>
+    <w:lsdException w:name="Grid Table 6 Colorful Accent 2" w:uiPriority="51"/>
+    <w:lsdException w:name="Grid Table 7 Colorful Accent 2" w:uiPriority="52"/>
+    <w:lsdException w:name="Grid Table 1 Light Accent 3" w:uiPriority="46"/>
+    <w:lsdException w:name="Grid Table 2 Accent 3" w:uiPriority="47"/>
+    <w:lsdException w:name="Grid Table 3 Accent 3" w:uiPriority="48"/>
+    <w:lsdException w:name="Grid Table 4 Accent 3" w:uiPriority="49"/>
+    <w:lsdException w:name="Grid Table 5 Dark Accent 3" w:uiPriority="50"/>
+    <w:lsdException w:name="Grid Table 6 Colorful Accent 3" w:uiPriority="51"/>
+    <w:lsdException w:name="Grid Table 7 Colorful Accent 3" w:uiPriority="52"/>
+    <w:lsdException w:name="Grid Table 1 Light Accent 4" w:uiPriority="46"/>
+    <w:lsdException w:name="Grid Table 2 Accent 4" w:uiPriority="47"/>
+    <w:lsdException w:name="Grid Table 3 Accent 4" w:uiPriority="48"/>
+    <w:lsdException w:name="Grid Table 4 Accent 4" w:uiPriority="49"/>
+    <w:lsdException w:name="Grid Table 5 Dark Accent 4" w:uiPriority="50"/>
+    <w:lsdException w:name="Grid Table 6 Colorful Accent 4" w:uiPriority="51"/>
+    <w:lsdException w:name="Grid Table 7 Colorful Accent 4" w:uiPriority="52"/>
+    <w:lsdException w:name="Grid Table 1 Light Accent 5" w:uiPriority="46"/>
+    <w:lsdException w:name="Grid Table 2 Accent 5" w:uiPriority="47"/>
+    <w:lsdException w:name="Grid Table 3 Accent 5" w:uiPriority="48"/>
+    <w:lsdException w:name="Grid Table 4 Accent 5" w:uiPriority="49"/>
+    <w:lsdException w:name="Grid Table 5 Dark Accent 5" w:uiPriority="50"/>
+    <w:lsdException w:name="Grid Table 6 Colorful Accent 5" w:uiPriority="51"/>
+    <w:lsdException w:name="Grid Table 7 Colorful Accent 5" w:uiPriority="52"/>
+    <w:lsdException w:name="Grid Table 1 Light Accent 6" w:uiPriority="46"/>
+    <w:lsdException w:name="Grid Table 2 Accent 6" w:uiPriority="47"/>
+    <w:lsdException w:name="Grid Table 3 Accent 6" w:uiPriority="48"/>
+    <w:lsdException w:name="Grid Table 4 Accent 6" w:uiPriority="49"/>
+    <w:lsdException w:name="Grid Table 5 Dark Accent 6" w:uiPriority="50"/>
+    <w:lsdException w:name="Grid Table 6 Colorful Accent 6" w:uiPriority="51"/>
+    <w:lsdException w:name="Grid Table 7 Colorful Accent 6" w:uiPriority="52"/>
+    <w:lsdException w:name="List Table 1 Light" w:uiPriority="46"/>
+    <w:lsdException w:name="List Table 2" w:uiPriority="47"/>
+    <w:lsdException w:name="List Table 3" w:uiPriority="48"/>
+    <w:lsdException w:name="List Table 4" w:uiPriority="49"/>
+    <w:lsdException w:name="List Table 5 Dark" w:uiPriority="50"/>
+    <w:lsdException w:name="List Table 6 Colorful" w:uiPriority="51"/>
+    <w:lsdException w:name="List Table 7 Colorful" w:uiPriority="52"/>
+    <w:lsdException w:name="List Table 1 Light Accent 1" w:uiPriority="46"/>
+    <w:lsdException w:name="List Table 2 Accent 1" w:uiPriority="47"/>
+    <w:lsdException w:name="List Table 3 Accent 1" w:uiPriority="48"/>
+    <w:lsdException w:name="List Table 4 Accent 1" w:uiPriority="49"/>
+    <w:lsdException w:name="List Table 5 Dark Accent 1" w:uiPriority="50"/>
+    <w:lsdException w:name="List Table 6 Colorful Accent 1" w:uiPriority="51"/>
+    <w:lsdException w:name="List Table 7 Colorful Accent 1" w:uiPriority="52"/>
+    <w:lsdException w:name="List Table 1 Light Accent 2" w:uiPriority="46"/>
+    <w:lsdException w:name="List Table 2 Accent 2" w:uiPriority="47"/>
+    <w:lsdException w:name="List Table 3 Accent 2" w:uiPriority="48"/>
+    <w:lsdException w:name="List Table 4 Accent 2" w:uiPriority="49"/>
+    <w:lsdException w:name="List Table 5 Dark Accent 2" w:uiPriority="50"/>
+    <w:lsdException w:name="List Table 6 Colorful Accent 2" w:uiPriority="51"/>
+    <w:lsdException w:name="List Table 7 Colorful Accent 2" w:uiPriority="52"/>
+    <w:lsdException w:name="List Table 1 Light Accent 3" w:uiPriority="46"/>
+    <w:lsdException w:name="List Table 2 Accent 3" w:uiPriority="47"/>
+    <w:lsdException w:name="List Table 3 Accent 3" w:uiPriority="48"/>
+    <w:lsdException w:name="List Table 4 Accent 3" w:uiPriority="49"/>
+    <w:lsdException w:name="List Table 5 Dark Accent 3" w:uiPriority="50"/>
+    <w:lsdException w:name="List Table 6 Colorful Accent 3" w:uiPriority="51"/>
+    <w:lsdException w:name="List Table 7 Colorful Accent 3" w:uiPriority="52"/>
+    <w:lsdException w:name="List Table 1 Light Accent 4" w:uiPriority="46"/>
+    <w:lsdException w:name="List Table 2 Accent 4" w:uiPriority="47"/>
+    <w:lsdException w:name="List Table 3 Accent 4" w:uiPriority="48"/>
+    <w:lsdException w:name="List Table 4 Accent 4" w:uiPriority="49"/>
+    <w:lsdException w:name="List Table 5 Dark Accent 4" w:uiPriority="50"/>
+    <w:lsdException w:name="List Table 6 Colorful Accent 4" w:uiPriority="51"/>
+    <w:lsdException w:name="List Table 7 Colorful Accent 4" w:uiPriority="52"/>
+    <w:lsdException w:name="List Table 1 Light Accent 5" w:uiPriority="46"/>
+    <w:lsdException w:name="List Table 2 Accent 5" w:uiPriority="47"/>
+    <w:lsdException w:name="List Table 3 Accent 5" w:uiPriority="48"/>
+    <w:lsdException w:name="List Table 4 Accent 5" w:uiPriority="49"/>
+    <w:lsdException w:name="List Table 5 Dark Accent 5" w:uiPriority="50"/>
+    <w:lsdException w:name="List Table 6 Colorful Accent 5" w:uiPriority="51"/>
+    <w:lsdException w:name="List Table 7 Colorful Accent 5" w:uiPriority="52"/>
+    <w:lsdException w:name="List Table 1 Light Accent 6" w:uiPriority="46"/>
+    <w:lsdException w:name="List Table 2 Accent 6" w:uiPriority="47"/>
+    <w:lsdException w:name="List Table 3 Accent 6" w:uiPriority="48"/>
+    <w:lsdException w:name="List Table 4 Accent 6" w:uiPriority="49"/>
+    <w:lsdException w:name="List Table 5 Dark Accent 6" w:uiPriority="50"/>
+    <w:lsdException w:name="List Table 6 Colorful Accent 6" w:uiPriority="51"/>
+    <w:lsdException w:name="List Table 7 Colorful Accent 6" w:uiPriority="52"/>
+    <w:lsdException w:name="Mention" w:semiHidden="1" w:unhideWhenUsed="1"/>
+    <w:lsdException w:name="Smart Hyperlink" w:semiHidden="1" w:unhideWhenUsed="1"/>
+    <w:lsdException w:name="Hashtag" w:semiHidden="1" w:unhideWhenUsed="1"/>
+    <w:lsdException w:name="Unresolved Mention" w:semiHidden="1" w:unhideWhenUsed="1"/>
   </w:latentStyles>
   <w:style w:type="paragraph" w:default="1" w:styleId="a">
     <w:name w:val="Normal"/>
@@ -50625,7 +50350,7 @@
     <w:name w:val="heading 1"/>
     <w:basedOn w:val="a"/>
     <w:next w:val="a"/>
-    <w:link w:val="1Char"/>
+    <w:link w:val="10"/>
     <w:uiPriority w:val="9"/>
     <w:qFormat/>
     <w:rsid w:val="00484C34"/>
@@ -50647,7 +50372,7 @@
     <w:name w:val="heading 2"/>
     <w:basedOn w:val="a"/>
     <w:next w:val="a"/>
-    <w:link w:val="2Char"/>
+    <w:link w:val="20"/>
     <w:uiPriority w:val="9"/>
     <w:unhideWhenUsed/>
     <w:qFormat/>
@@ -50670,7 +50395,7 @@
     <w:name w:val="heading 3"/>
     <w:basedOn w:val="a"/>
     <w:next w:val="a"/>
-    <w:link w:val="3Char"/>
+    <w:link w:val="30"/>
     <w:uiPriority w:val="9"/>
     <w:unhideWhenUsed/>
     <w:qFormat/>
@@ -50692,7 +50417,7 @@
     <w:name w:val="heading 4"/>
     <w:basedOn w:val="a"/>
     <w:next w:val="a"/>
-    <w:link w:val="4Char"/>
+    <w:link w:val="40"/>
     <w:uiPriority w:val="9"/>
     <w:unhideWhenUsed/>
     <w:qFormat/>
@@ -50715,7 +50440,7 @@
     <w:name w:val="heading 5"/>
     <w:basedOn w:val="a"/>
     <w:next w:val="a"/>
-    <w:link w:val="5Char"/>
+    <w:link w:val="50"/>
     <w:uiPriority w:val="9"/>
     <w:unhideWhenUsed/>
     <w:qFormat/>
@@ -50774,7 +50499,7 @@
   <w:style w:type="paragraph" w:styleId="a4">
     <w:name w:val="header"/>
     <w:basedOn w:val="a"/>
-    <w:link w:val="Char"/>
+    <w:link w:val="a5"/>
     <w:uiPriority w:val="99"/>
     <w:unhideWhenUsed/>
     <w:rsid w:val="00484C34"/>
@@ -50794,8 +50519,8 @@
       <w:szCs w:val="18"/>
     </w:rPr>
   </w:style>
-  <w:style w:type="character" w:customStyle="1" w:styleId="Char">
-    <w:name w:val="页眉 Char"/>
+  <w:style w:type="character" w:customStyle="1" w:styleId="a5">
+    <w:name w:val="页眉 字符"/>
     <w:basedOn w:val="a0"/>
     <w:link w:val="a4"/>
     <w:uiPriority w:val="99"/>
@@ -50805,10 +50530,10 @@
       <w:szCs w:val="18"/>
     </w:rPr>
   </w:style>
-  <w:style w:type="paragraph" w:styleId="a5">
+  <w:style w:type="paragraph" w:styleId="a6">
     <w:name w:val="footer"/>
     <w:basedOn w:val="a"/>
-    <w:link w:val="Char0"/>
+    <w:link w:val="a7"/>
     <w:uiPriority w:val="99"/>
     <w:unhideWhenUsed/>
     <w:rsid w:val="00484C34"/>
@@ -50825,10 +50550,10 @@
       <w:szCs w:val="18"/>
     </w:rPr>
   </w:style>
-  <w:style w:type="character" w:customStyle="1" w:styleId="Char0">
-    <w:name w:val="页脚 Char"/>
+  <w:style w:type="character" w:customStyle="1" w:styleId="a7">
+    <w:name w:val="页脚 字符"/>
     <w:basedOn w:val="a0"/>
-    <w:link w:val="a5"/>
+    <w:link w:val="a6"/>
     <w:uiPriority w:val="99"/>
     <w:rsid w:val="00484C34"/>
     <w:rPr>
@@ -50836,8 +50561,8 @@
       <w:szCs w:val="18"/>
     </w:rPr>
   </w:style>
-  <w:style w:type="character" w:customStyle="1" w:styleId="1Char">
-    <w:name w:val="标题 1 Char"/>
+  <w:style w:type="character" w:customStyle="1" w:styleId="10">
+    <w:name w:val="标题 1 字符"/>
     <w:basedOn w:val="a0"/>
     <w:link w:val="1"/>
     <w:uiPriority w:val="9"/>
@@ -50850,8 +50575,8 @@
       <w:szCs w:val="44"/>
     </w:rPr>
   </w:style>
-  <w:style w:type="character" w:customStyle="1" w:styleId="2Char">
-    <w:name w:val="标题 2 Char"/>
+  <w:style w:type="character" w:customStyle="1" w:styleId="20">
+    <w:name w:val="标题 2 字符"/>
     <w:basedOn w:val="a0"/>
     <w:link w:val="2"/>
     <w:uiPriority w:val="9"/>
@@ -50864,8 +50589,8 @@
       <w:szCs w:val="32"/>
     </w:rPr>
   </w:style>
-  <w:style w:type="character" w:customStyle="1" w:styleId="3Char">
-    <w:name w:val="标题 3 Char"/>
+  <w:style w:type="character" w:customStyle="1" w:styleId="30">
+    <w:name w:val="标题 3 字符"/>
     <w:basedOn w:val="a0"/>
     <w:link w:val="3"/>
     <w:uiPriority w:val="9"/>
@@ -50877,7 +50602,7 @@
       <w:szCs w:val="32"/>
     </w:rPr>
   </w:style>
-  <w:style w:type="character" w:styleId="a6">
+  <w:style w:type="character" w:styleId="a8">
     <w:name w:val="annotation reference"/>
     <w:basedOn w:val="a0"/>
     <w:uiPriority w:val="99"/>
@@ -50889,10 +50614,10 @@
       <w:szCs w:val="21"/>
     </w:rPr>
   </w:style>
-  <w:style w:type="paragraph" w:styleId="a7">
+  <w:style w:type="paragraph" w:styleId="a9">
     <w:name w:val="annotation text"/>
     <w:basedOn w:val="a"/>
-    <w:link w:val="Char1"/>
+    <w:link w:val="aa"/>
     <w:uiPriority w:val="99"/>
     <w:semiHidden/>
     <w:unhideWhenUsed/>
@@ -50901,19 +50626,19 @@
       <w:jc w:val="left"/>
     </w:pPr>
   </w:style>
-  <w:style w:type="character" w:customStyle="1" w:styleId="Char1">
-    <w:name w:val="批注文字 Char"/>
+  <w:style w:type="character" w:customStyle="1" w:styleId="aa">
+    <w:name w:val="批注文字 字符"/>
     <w:basedOn w:val="a0"/>
-    <w:link w:val="a7"/>
+    <w:link w:val="a9"/>
     <w:uiPriority w:val="99"/>
     <w:semiHidden/>
     <w:rsid w:val="00F51D68"/>
   </w:style>
-  <w:style w:type="paragraph" w:styleId="a8">
+  <w:style w:type="paragraph" w:styleId="ab">
     <w:name w:val="annotation subject"/>
-    <w:basedOn w:val="a7"/>
-    <w:next w:val="a7"/>
-    <w:link w:val="Char2"/>
+    <w:basedOn w:val="a9"/>
+    <w:next w:val="a9"/>
+    <w:link w:val="ac"/>
     <w:uiPriority w:val="99"/>
     <w:semiHidden/>
     <w:unhideWhenUsed/>
@@ -50923,10 +50648,10 @@
       <w:bCs/>
     </w:rPr>
   </w:style>
-  <w:style w:type="character" w:customStyle="1" w:styleId="Char2">
-    <w:name w:val="批注主题 Char"/>
-    <w:basedOn w:val="Char1"/>
-    <w:link w:val="a8"/>
+  <w:style w:type="character" w:customStyle="1" w:styleId="ac">
+    <w:name w:val="批注主题 字符"/>
+    <w:basedOn w:val="aa"/>
+    <w:link w:val="ab"/>
     <w:uiPriority w:val="99"/>
     <w:semiHidden/>
     <w:rsid w:val="00F51D68"/>
@@ -50935,10 +50660,10 @@
       <w:bCs/>
     </w:rPr>
   </w:style>
-  <w:style w:type="paragraph" w:styleId="a9">
+  <w:style w:type="paragraph" w:styleId="ad">
     <w:name w:val="Balloon Text"/>
     <w:basedOn w:val="a"/>
-    <w:link w:val="Char3"/>
+    <w:link w:val="ae"/>
     <w:uiPriority w:val="99"/>
     <w:semiHidden/>
     <w:unhideWhenUsed/>
@@ -50948,10 +50673,10 @@
       <w:szCs w:val="18"/>
     </w:rPr>
   </w:style>
-  <w:style w:type="character" w:customStyle="1" w:styleId="Char3">
-    <w:name w:val="批注框文本 Char"/>
+  <w:style w:type="character" w:customStyle="1" w:styleId="ae">
+    <w:name w:val="批注框文本 字符"/>
     <w:basedOn w:val="a0"/>
-    <w:link w:val="a9"/>
+    <w:link w:val="ad"/>
     <w:uiPriority w:val="99"/>
     <w:semiHidden/>
     <w:rsid w:val="00F51D68"/>
@@ -50960,7 +50685,7 @@
       <w:szCs w:val="18"/>
     </w:rPr>
   </w:style>
-  <w:style w:type="paragraph" w:styleId="aa">
+  <w:style w:type="paragraph" w:styleId="af">
     <w:name w:val="Normal (Web)"/>
     <w:basedOn w:val="a"/>
     <w:uiPriority w:val="99"/>
@@ -50991,7 +50716,7 @@
       <w:szCs w:val="24"/>
     </w:rPr>
   </w:style>
-  <w:style w:type="character" w:styleId="ab">
+  <w:style w:type="character" w:styleId="af0">
     <w:name w:val="Strong"/>
     <w:basedOn w:val="a0"/>
     <w:uiPriority w:val="22"/>
@@ -51002,8 +50727,8 @@
       <w:bCs/>
     </w:rPr>
   </w:style>
-  <w:style w:type="character" w:customStyle="1" w:styleId="4Char">
-    <w:name w:val="标题 4 Char"/>
+  <w:style w:type="character" w:customStyle="1" w:styleId="40">
+    <w:name w:val="标题 4 字符"/>
     <w:basedOn w:val="a0"/>
     <w:link w:val="4"/>
     <w:uiPriority w:val="9"/>
@@ -51016,8 +50741,8 @@
       <w:szCs w:val="28"/>
     </w:rPr>
   </w:style>
-  <w:style w:type="character" w:customStyle="1" w:styleId="5Char">
-    <w:name w:val="标题 5 Char"/>
+  <w:style w:type="character" w:customStyle="1" w:styleId="50">
+    <w:name w:val="标题 5 字符"/>
     <w:basedOn w:val="a0"/>
     <w:link w:val="5"/>
     <w:uiPriority w:val="9"/>
@@ -51029,576 +50754,16 @@
       <w:szCs w:val="28"/>
     </w:rPr>
   </w:style>
-</w:styles>
-</file>
-
-<file path=word/stylesWithEffects.xml><?xml version="1.0" encoding="utf-8"?>
-<w:styles xmlns:wpc="http://schemas.microsoft.com/office/word/2010/wordprocessingCanvas" xmlns:mc="http://schemas.openxmlformats.org/markup-compatibility/2006" xmlns:o="urn:schemas-microsoft-com:office:office" xmlns:r="http://schemas.openxmlformats.org/officeDocument/2006/relationships" xmlns:m="http://schemas.openxmlformats.org/officeDocument/2006/math" xmlns:v="urn:schemas-microsoft-com:vml" xmlns:wp14="http://schemas.microsoft.com/office/word/2010/wordprocessingDrawing" xmlns:wp="http://schemas.openxmlformats.org/drawingml/2006/wordprocessingDrawing" xmlns:w10="urn:schemas-microsoft-com:office:word" xmlns:w="http://schemas.openxmlformats.org/wordprocessingml/2006/main" xmlns:w14="http://schemas.microsoft.com/office/word/2010/wordml" xmlns:wpg="http://schemas.microsoft.com/office/word/2010/wordprocessingGroup" xmlns:wpi="http://schemas.microsoft.com/office/word/2010/wordprocessingInk" xmlns:wne="http://schemas.microsoft.com/office/word/2006/wordml" xmlns:wps="http://schemas.microsoft.com/office/word/2010/wordprocessingShape" mc:Ignorable="w14 wp14">
-  <w:docDefaults>
-    <w:rPrDefault>
-      <w:rPr>
-        <w:rFonts w:asciiTheme="minorHAnsi" w:eastAsiaTheme="minorEastAsia" w:hAnsiTheme="minorHAnsi" w:cstheme="minorBidi"/>
-        <w:kern w:val="2"/>
-        <w:sz w:val="21"/>
-        <w:szCs w:val="22"/>
-        <w:lang w:val="en-US" w:eastAsia="zh-CN" w:bidi="ar-SA"/>
-      </w:rPr>
-    </w:rPrDefault>
-    <w:pPrDefault/>
-  </w:docDefaults>
-  <w:latentStyles w:defLockedState="0" w:defUIPriority="99" w:defSemiHidden="1" w:defUnhideWhenUsed="1" w:defQFormat="0" w:count="267">
-    <w:lsdException w:name="Normal" w:semiHidden="0" w:uiPriority="0" w:unhideWhenUsed="0" w:qFormat="1"/>
-    <w:lsdException w:name="heading 1" w:semiHidden="0" w:uiPriority="9" w:unhideWhenUsed="0" w:qFormat="1"/>
-    <w:lsdException w:name="heading 2" w:uiPriority="9" w:qFormat="1"/>
-    <w:lsdException w:name="heading 3" w:uiPriority="9" w:qFormat="1"/>
-    <w:lsdException w:name="heading 4" w:uiPriority="9" w:qFormat="1"/>
-    <w:lsdException w:name="heading 5" w:uiPriority="9" w:qFormat="1"/>
-    <w:lsdException w:name="heading 6" w:uiPriority="9" w:qFormat="1"/>
-    <w:lsdException w:name="heading 7" w:uiPriority="9" w:qFormat="1"/>
-    <w:lsdException w:name="heading 8" w:uiPriority="9" w:qFormat="1"/>
-    <w:lsdException w:name="heading 9" w:uiPriority="9" w:qFormat="1"/>
-    <w:lsdException w:name="toc 1" w:uiPriority="39"/>
-    <w:lsdException w:name="toc 2" w:uiPriority="39"/>
-    <w:lsdException w:name="toc 3" w:uiPriority="39"/>
-    <w:lsdException w:name="toc 4" w:uiPriority="39"/>
-    <w:lsdException w:name="toc 5" w:uiPriority="39"/>
-    <w:lsdException w:name="toc 6" w:uiPriority="39"/>
-    <w:lsdException w:name="toc 7" w:uiPriority="39"/>
-    <w:lsdException w:name="toc 8" w:uiPriority="39"/>
-    <w:lsdException w:name="toc 9" w:uiPriority="39"/>
-    <w:lsdException w:name="caption" w:uiPriority="35" w:qFormat="1"/>
-    <w:lsdException w:name="Title" w:semiHidden="0" w:uiPriority="10" w:unhideWhenUsed="0" w:qFormat="1"/>
-    <w:lsdException w:name="Default Paragraph Font" w:uiPriority="1"/>
-    <w:lsdException w:name="Subtitle" w:semiHidden="0" w:uiPriority="11" w:unhideWhenUsed="0" w:qFormat="1"/>
-    <w:lsdException w:name="Strong" w:semiHidden="0" w:uiPriority="22" w:unhideWhenUsed="0" w:qFormat="1"/>
-    <w:lsdException w:name="Emphasis" w:semiHidden="0" w:uiPriority="20" w:unhideWhenUsed="0" w:qFormat="1"/>
-    <w:lsdException w:name="Table Grid" w:semiHidden="0" w:uiPriority="59" w:unhideWhenUsed="0"/>
-    <w:lsdException w:name="Placeholder Text" w:unhideWhenUsed="0"/>
-    <w:lsdException w:name="No Spacing" w:semiHidden="0" w:uiPriority="1" w:unhideWhenUsed="0" w:qFormat="1"/>
-    <w:lsdException w:name="Light Shading" w:semiHidden="0" w:uiPriority="60" w:unhideWhenUsed="0"/>
-    <w:lsdException w:name="Light List" w:semiHidden="0" w:uiPriority="61" w:unhideWhenUsed="0"/>
-    <w:lsdException w:name="Light Grid" w:semiHidden="0" w:uiPriority="62" w:unhideWhenUsed="0"/>
-    <w:lsdException w:name="Medium Shading 1" w:semiHidden="0" w:uiPriority="63" w:unhideWhenUsed="0"/>
-    <w:lsdException w:name="Medium Shading 2" w:semiHidden="0" w:uiPriority="64" w:unhideWhenUsed="0"/>
-    <w:lsdException w:name="Medium List 1" w:semiHidden="0" w:uiPriority="65" w:unhideWhenUsed="0"/>
-    <w:lsdException w:name="Medium List 2" w:semiHidden="0" w:uiPriority="66" w:unhideWhenUsed="0"/>
-    <w:lsdException w:name="Medium Grid 1" w:semiHidden="0" w:uiPriority="67" w:unhideWhenUsed="0"/>
-    <w:lsdException w:name="Medium Grid 2" w:semiHidden="0" w:uiPriority="68" w:unhideWhenUsed="0"/>
-    <w:lsdException w:name="Medium Grid 3" w:semiHidden="0" w:uiPriority="69" w:unhideWhenUsed="0"/>
-    <w:lsdException w:name="Dark List" w:semiHidden="0" w:uiPriority="70" w:unhideWhenUsed="0"/>
-    <w:lsdException w:name="Colorful Shading" w:semiHidden="0" w:uiPriority="71" w:unhideWhenUsed="0"/>
-    <w:lsdException w:name="Colorful List" w:semiHidden="0" w:uiPriority="72" w:unhideWhenUsed="0"/>
-    <w:lsdException w:name="Colorful Grid" w:semiHidden="0" w:uiPriority="73" w:unhideWhenUsed="0"/>
-    <w:lsdException w:name="Light Shading Accent 1" w:semiHidden="0" w:uiPriority="60" w:unhideWhenUsed="0"/>
-    <w:lsdException w:name="Light List Accent 1" w:semiHidden="0" w:uiPriority="61" w:unhideWhenUsed="0"/>
-    <w:lsdException w:name="Light Grid Accent 1" w:semiHidden="0" w:uiPriority="62" w:unhideWhenUsed="0"/>
-    <w:lsdException w:name="Medium Shading 1 Accent 1" w:semiHidden="0" w:uiPriority="63" w:unhideWhenUsed="0"/>
-    <w:lsdException w:name="Medium Shading 2 Accent 1" w:semiHidden="0" w:uiPriority="64" w:unhideWhenUsed="0"/>
-    <w:lsdException w:name="Medium List 1 Accent 1" w:semiHidden="0" w:uiPriority="65" w:unhideWhenUsed="0"/>
-    <w:lsdException w:name="Revision" w:unhideWhenUsed="0"/>
-    <w:lsdException w:name="List Paragraph" w:semiHidden="0" w:uiPriority="34" w:unhideWhenUsed="0" w:qFormat="1"/>
-    <w:lsdException w:name="Quote" w:semiHidden="0" w:uiPriority="29" w:unhideWhenUsed="0" w:qFormat="1"/>
-    <w:lsdException w:name="Intense Quote" w:semiHidden="0" w:uiPriority="30" w:unhideWhenUsed="0" w:qFormat="1"/>
-    <w:lsdException w:name="Medium List 2 Accent 1" w:semiHidden="0" w:uiPriority="66" w:unhideWhenUsed="0"/>
-    <w:lsdException w:name="Medium Grid 1 Accent 1" w:semiHidden="0" w:uiPriority="67" w:unhideWhenUsed="0"/>
-    <w:lsdException w:name="Medium Grid 2 Accent 1" w:semiHidden="0" w:uiPriority="68" w:unhideWhenUsed="0"/>
-    <w:lsdException w:name="Medium Grid 3 Accent 1" w:semiHidden="0" w:uiPriority="69" w:unhideWhenUsed="0"/>
-    <w:lsdException w:name="Dark List Accent 1" w:semiHidden="0" w:uiPriority="70" w:unhideWhenUsed="0"/>
-    <w:lsdException w:name="Colorful Shading Accent 1" w:semiHidden="0" w:uiPriority="71" w:unhideWhenUsed="0"/>
-    <w:lsdException w:name="Colorful List Accent 1" w:semiHidden="0" w:uiPriority="72" w:unhideWhenUsed="0"/>
-    <w:lsdException w:name="Colorful Grid Accent 1" w:semiHidden="0" w:uiPriority="73" w:unhideWhenUsed="0"/>
-    <w:lsdException w:name="Light Shading Accent 2" w:semiHidden="0" w:uiPriority="60" w:unhideWhenUsed="0"/>
-    <w:lsdException w:name="Light List Accent 2" w:semiHidden="0" w:uiPriority="61" w:unhideWhenUsed="0"/>
-    <w:lsdException w:name="Light Grid Accent 2" w:semiHidden="0" w:uiPriority="62" w:unhideWhenUsed="0"/>
-    <w:lsdException w:name="Medium Shading 1 Accent 2" w:semiHidden="0" w:uiPriority="63" w:unhideWhenUsed="0"/>
-    <w:lsdException w:name="Medium Shading 2 Accent 2" w:semiHidden="0" w:uiPriority="64" w:unhideWhenUsed="0"/>
-    <w:lsdException w:name="Medium List 1 Accent 2" w:semiHidden="0" w:uiPriority="65" w:unhideWhenUsed="0"/>
-    <w:lsdException w:name="Medium List 2 Accent 2" w:semiHidden="0" w:uiPriority="66" w:unhideWhenUsed="0"/>
-    <w:lsdException w:name="Medium Grid 1 Accent 2" w:semiHidden="0" w:uiPriority="67" w:unhideWhenUsed="0"/>
-    <w:lsdException w:name="Medium Grid 2 Accent 2" w:semiHidden="0" w:uiPriority="68" w:unhideWhenUsed="0"/>
-    <w:lsdException w:name="Medium Grid 3 Accent 2" w:semiHidden="0" w:uiPriority="69" w:unhideWhenUsed="0"/>
-    <w:lsdException w:name="Dark List Accent 2" w:semiHidden="0" w:uiPriority="70" w:unhideWhenUsed="0"/>
-    <w:lsdException w:name="Colorful Shading Accent 2" w:semiHidden="0" w:uiPriority="71" w:unhideWhenUsed="0"/>
-    <w:lsdException w:name="Colorful List Accent 2" w:semiHidden="0" w:uiPriority="72" w:unhideWhenUsed="0"/>
-    <w:lsdException w:name="Colorful Grid Accent 2" w:semiHidden="0" w:uiPriority="73" w:unhideWhenUsed="0"/>
-    <w:lsdException w:name="Light Shading Accent 3" w:semiHidden="0" w:uiPriority="60" w:unhideWhenUsed="0"/>
-    <w:lsdException w:name="Light List Accent 3" w:semiHidden="0" w:uiPriority="61" w:unhideWhenUsed="0"/>
-    <w:lsdException w:name="Light Grid Accent 3" w:semiHidden="0" w:uiPriority="62" w:unhideWhenUsed="0"/>
-    <w:lsdException w:name="Medium Shading 1 Accent 3" w:semiHidden="0" w:uiPriority="63" w:unhideWhenUsed="0"/>
-    <w:lsdException w:name="Medium Shading 2 Accent 3" w:semiHidden="0" w:uiPriority="64" w:unhideWhenUsed="0"/>
-    <w:lsdException w:name="Medium List 1 Accent 3" w:semiHidden="0" w:uiPriority="65" w:unhideWhenUsed="0"/>
-    <w:lsdException w:name="Medium List 2 Accent 3" w:semiHidden="0" w:uiPriority="66" w:unhideWhenUsed="0"/>
-    <w:lsdException w:name="Medium Grid 1 Accent 3" w:semiHidden="0" w:uiPriority="67" w:unhideWhenUsed="0"/>
-    <w:lsdException w:name="Medium Grid 2 Accent 3" w:semiHidden="0" w:uiPriority="68" w:unhideWhenUsed="0"/>
-    <w:lsdException w:name="Medium Grid 3 Accent 3" w:semiHidden="0" w:uiPriority="69" w:unhideWhenUsed="0"/>
-    <w:lsdException w:name="Dark List Accent 3" w:semiHidden="0" w:uiPriority="70" w:unhideWhenUsed="0"/>
-    <w:lsdException w:name="Colorful Shading Accent 3" w:semiHidden="0" w:uiPriority="71" w:unhideWhenUsed="0"/>
-    <w:lsdException w:name="Colorful List Accent 3" w:semiHidden="0" w:uiPriority="72" w:unhideWhenUsed="0"/>
-    <w:lsdException w:name="Colorful Grid Accent 3" w:semiHidden="0" w:uiPriority="73" w:unhideWhenUsed="0"/>
-    <w:lsdException w:name="Light Shading Accent 4" w:semiHidden="0" w:uiPriority="60" w:unhideWhenUsed="0"/>
-    <w:lsdException w:name="Light List Accent 4" w:semiHidden="0" w:uiPriority="61" w:unhideWhenUsed="0"/>
-    <w:lsdException w:name="Light Grid Accent 4" w:semiHidden="0" w:uiPriority="62" w:unhideWhenUsed="0"/>
-    <w:lsdException w:name="Medium Shading 1 Accent 4" w:semiHidden="0" w:uiPriority="63" w:unhideWhenUsed="0"/>
-    <w:lsdException w:name="Medium Shading 2 Accent 4" w:semiHidden="0" w:uiPriority="64" w:unhideWhenUsed="0"/>
-    <w:lsdException w:name="Medium List 1 Accent 4" w:semiHidden="0" w:uiPriority="65" w:unhideWhenUsed="0"/>
-    <w:lsdException w:name="Medium List 2 Accent 4" w:semiHidden="0" w:uiPriority="66" w:unhideWhenUsed="0"/>
-    <w:lsdException w:name="Medium Grid 1 Accent 4" w:semiHidden="0" w:uiPriority="67" w:unhideWhenUsed="0"/>
-    <w:lsdException w:name="Medium Grid 2 Accent 4" w:semiHidden="0" w:uiPriority="68" w:unhideWhenUsed="0"/>
-    <w:lsdException w:name="Medium Grid 3 Accent 4" w:semiHidden="0" w:uiPriority="69" w:unhideWhenUsed="0"/>
-    <w:lsdException w:name="Dark List Accent 4" w:semiHidden="0" w:uiPriority="70" w:unhideWhenUsed="0"/>
-    <w:lsdException w:name="Colorful Shading Accent 4" w:semiHidden="0" w:uiPriority="71" w:unhideWhenUsed="0"/>
-    <w:lsdException w:name="Colorful List Accent 4" w:semiHidden="0" w:uiPriority="72" w:unhideWhenUsed="0"/>
-    <w:lsdException w:name="Colorful Grid Accent 4" w:semiHidden="0" w:uiPriority="73" w:unhideWhenUsed="0"/>
-    <w:lsdException w:name="Light Shading Accent 5" w:semiHidden="0" w:uiPriority="60" w:unhideWhenUsed="0"/>
-    <w:lsdException w:name="Light List Accent 5" w:semiHidden="0" w:uiPriority="61" w:unhideWhenUsed="0"/>
-    <w:lsdException w:name="Light Grid Accent 5" w:semiHidden="0" w:uiPriority="62" w:unhideWhenUsed="0"/>
-    <w:lsdException w:name="Medium Shading 1 Accent 5" w:semiHidden="0" w:uiPriority="63" w:unhideWhenUsed="0"/>
-    <w:lsdException w:name="Medium Shading 2 Accent 5" w:semiHidden="0" w:uiPriority="64" w:unhideWhenUsed="0"/>
-    <w:lsdException w:name="Medium List 1 Accent 5" w:semiHidden="0" w:uiPriority="65" w:unhideWhenUsed="0"/>
-    <w:lsdException w:name="Medium List 2 Accent 5" w:semiHidden="0" w:uiPriority="66" w:unhideWhenUsed="0"/>
-    <w:lsdException w:name="Medium Grid 1 Accent 5" w:semiHidden="0" w:uiPriority="67" w:unhideWhenUsed="0"/>
-    <w:lsdException w:name="Medium Grid 2 Accent 5" w:semiHidden="0" w:uiPriority="68" w:unhideWhenUsed="0"/>
-    <w:lsdException w:name="Medium Grid 3 Accent 5" w:semiHidden="0" w:uiPriority="69" w:unhideWhenUsed="0"/>
-    <w:lsdException w:name="Dark List Accent 5" w:semiHidden="0" w:uiPriority="70" w:unhideWhenUsed="0"/>
-    <w:lsdException w:name="Colorful Shading Accent 5" w:semiHidden="0" w:uiPriority="71" w:unhideWhenUsed="0"/>
-    <w:lsdException w:name="Colorful List Accent 5" w:semiHidden="0" w:uiPriority="72" w:unhideWhenUsed="0"/>
-    <w:lsdException w:name="Colorful Grid Accent 5" w:semiHidden="0" w:uiPriority="73" w:unhideWhenUsed="0"/>
-    <w:lsdException w:name="Light Shading Accent 6" w:semiHidden="0" w:uiPriority="60" w:unhideWhenUsed="0"/>
-    <w:lsdException w:name="Light List Accent 6" w:semiHidden="0" w:uiPriority="61" w:unhideWhenUsed="0"/>
-    <w:lsdException w:name="Light Grid Accent 6" w:semiHidden="0" w:uiPriority="62" w:unhideWhenUsed="0"/>
-    <w:lsdException w:name="Medium Shading 1 Accent 6" w:semiHidden="0" w:uiPriority="63" w:unhideWhenUsed="0"/>
-    <w:lsdException w:name="Medium Shading 2 Accent 6" w:semiHidden="0" w:uiPriority="64" w:unhideWhenUsed="0"/>
-    <w:lsdException w:name="Medium List 1 Accent 6" w:semiHidden="0" w:uiPriority="65" w:unhideWhenUsed="0"/>
-    <w:lsdException w:name="Medium List 2 Accent 6" w:semiHidden="0" w:uiPriority="66" w:unhideWhenUsed="0"/>
-    <w:lsdException w:name="Medium Grid 1 Accent 6" w:semiHidden="0" w:uiPriority="67" w:unhideWhenUsed="0"/>
-    <w:lsdException w:name="Medium Grid 2 Accent 6" w:semiHidden="0" w:uiPriority="68" w:unhideWhenUsed="0"/>
-    <w:lsdException w:name="Medium Grid 3 Accent 6" w:semiHidden="0" w:uiPriority="69" w:unhideWhenUsed="0"/>
-    <w:lsdException w:name="Dark List Accent 6" w:semiHidden="0" w:uiPriority="70" w:unhideWhenUsed="0"/>
-    <w:lsdException w:name="Colorful Shading Accent 6" w:semiHidden="0" w:uiPriority="71" w:unhideWhenUsed="0"/>
-    <w:lsdException w:name="Colorful List Accent 6" w:semiHidden="0" w:uiPriority="72" w:unhideWhenUsed="0"/>
-    <w:lsdException w:name="Colorful Grid Accent 6" w:semiHidden="0" w:uiPriority="73" w:unhideWhenUsed="0"/>
-    <w:lsdException w:name="Subtle Emphasis" w:semiHidden="0" w:uiPriority="19" w:unhideWhenUsed="0" w:qFormat="1"/>
-    <w:lsdException w:name="Intense Emphasis" w:semiHidden="0" w:uiPriority="21" w:unhideWhenUsed="0" w:qFormat="1"/>
-    <w:lsdException w:name="Subtle Reference" w:semiHidden="0" w:uiPriority="31" w:unhideWhenUsed="0" w:qFormat="1"/>
-    <w:lsdException w:name="Intense Reference" w:semiHidden="0" w:uiPriority="32" w:unhideWhenUsed="0" w:qFormat="1"/>
-    <w:lsdException w:name="Book Title" w:semiHidden="0" w:uiPriority="33" w:unhideWhenUsed="0" w:qFormat="1"/>
-    <w:lsdException w:name="Bibliography" w:uiPriority="37"/>
-    <w:lsdException w:name="TOC Heading" w:uiPriority="39" w:qFormat="1"/>
-  </w:latentStyles>
-  <w:style w:type="paragraph" w:default="1" w:styleId="a">
-    <w:name w:val="Normal"/>
-    <w:qFormat/>
-    <w:pPr>
-      <w:widowControl w:val="0"/>
-      <w:jc w:val="both"/>
-    </w:pPr>
-  </w:style>
-  <w:style w:type="paragraph" w:styleId="1">
-    <w:name w:val="heading 1"/>
-    <w:basedOn w:val="a"/>
-    <w:next w:val="a"/>
-    <w:link w:val="1Char"/>
-    <w:uiPriority w:val="9"/>
-    <w:qFormat/>
-    <w:rsid w:val="00484C34"/>
-    <w:pPr>
-      <w:keepNext/>
-      <w:keepLines/>
-      <w:spacing w:before="340" w:after="330" w:line="578" w:lineRule="auto"/>
-      <w:outlineLvl w:val="0"/>
-    </w:pPr>
-    <w:rPr>
-      <w:b/>
-      <w:bCs/>
-      <w:kern w:val="44"/>
-      <w:sz w:val="44"/>
-      <w:szCs w:val="44"/>
-    </w:rPr>
-  </w:style>
-  <w:style w:type="paragraph" w:styleId="2">
-    <w:name w:val="heading 2"/>
-    <w:basedOn w:val="a"/>
-    <w:next w:val="a"/>
-    <w:link w:val="2Char"/>
-    <w:uiPriority w:val="9"/>
-    <w:unhideWhenUsed/>
-    <w:qFormat/>
-    <w:rsid w:val="00484C34"/>
-    <w:pPr>
-      <w:keepNext/>
-      <w:keepLines/>
-      <w:spacing w:before="260" w:after="260" w:line="416" w:lineRule="auto"/>
-      <w:outlineLvl w:val="1"/>
-    </w:pPr>
-    <w:rPr>
-      <w:rFonts w:asciiTheme="majorHAnsi" w:eastAsiaTheme="majorEastAsia" w:hAnsiTheme="majorHAnsi" w:cstheme="majorBidi"/>
-      <w:b/>
-      <w:bCs/>
-      <w:sz w:val="32"/>
-      <w:szCs w:val="32"/>
-    </w:rPr>
-  </w:style>
-  <w:style w:type="paragraph" w:styleId="3">
-    <w:name w:val="heading 3"/>
-    <w:basedOn w:val="a"/>
-    <w:next w:val="a"/>
-    <w:link w:val="3Char"/>
-    <w:uiPriority w:val="9"/>
-    <w:unhideWhenUsed/>
-    <w:qFormat/>
-    <w:rsid w:val="00484C34"/>
-    <w:pPr>
-      <w:keepNext/>
-      <w:keepLines/>
-      <w:spacing w:before="260" w:after="260" w:line="416" w:lineRule="auto"/>
-      <w:outlineLvl w:val="2"/>
-    </w:pPr>
-    <w:rPr>
-      <w:b/>
-      <w:bCs/>
-      <w:sz w:val="32"/>
-      <w:szCs w:val="32"/>
-    </w:rPr>
-  </w:style>
-  <w:style w:type="paragraph" w:styleId="4">
-    <w:name w:val="heading 4"/>
-    <w:basedOn w:val="a"/>
-    <w:next w:val="a"/>
-    <w:link w:val="4Char"/>
-    <w:uiPriority w:val="9"/>
-    <w:unhideWhenUsed/>
-    <w:qFormat/>
-    <w:rsid w:val="002D0766"/>
-    <w:pPr>
-      <w:keepNext/>
-      <w:keepLines/>
-      <w:spacing w:before="280" w:after="290" w:line="376" w:lineRule="auto"/>
-      <w:outlineLvl w:val="3"/>
-    </w:pPr>
-    <w:rPr>
-      <w:rFonts w:asciiTheme="majorHAnsi" w:eastAsiaTheme="majorEastAsia" w:hAnsiTheme="majorHAnsi" w:cstheme="majorBidi"/>
-      <w:b/>
-      <w:bCs/>
-      <w:sz w:val="28"/>
-      <w:szCs w:val="28"/>
-    </w:rPr>
-  </w:style>
-  <w:style w:type="paragraph" w:styleId="5">
-    <w:name w:val="heading 5"/>
-    <w:basedOn w:val="a"/>
-    <w:next w:val="a"/>
-    <w:link w:val="5Char"/>
-    <w:uiPriority w:val="9"/>
-    <w:unhideWhenUsed/>
-    <w:qFormat/>
-    <w:rsid w:val="00905B0D"/>
-    <w:pPr>
-      <w:keepNext/>
-      <w:keepLines/>
-      <w:spacing w:before="280" w:after="290" w:line="376" w:lineRule="auto"/>
-      <w:outlineLvl w:val="4"/>
-    </w:pPr>
-    <w:rPr>
-      <w:b/>
-      <w:bCs/>
-      <w:sz w:val="28"/>
-      <w:szCs w:val="28"/>
-    </w:rPr>
-  </w:style>
-  <w:style w:type="character" w:default="1" w:styleId="a0">
-    <w:name w:val="Default Paragraph Font"/>
-    <w:uiPriority w:val="1"/>
-    <w:semiHidden/>
-    <w:unhideWhenUsed/>
-  </w:style>
-  <w:style w:type="table" w:default="1" w:styleId="a1">
-    <w:name w:val="Normal Table"/>
-    <w:uiPriority w:val="99"/>
-    <w:semiHidden/>
-    <w:unhideWhenUsed/>
-    <w:tblPr>
-      <w:tblInd w:w="0" w:type="dxa"/>
-      <w:tblCellMar>
-        <w:top w:w="0" w:type="dxa"/>
-        <w:left w:w="108" w:type="dxa"/>
-        <w:bottom w:w="0" w:type="dxa"/>
-        <w:right w:w="108" w:type="dxa"/>
-      </w:tblCellMar>
-    </w:tblPr>
-  </w:style>
-  <w:style w:type="numbering" w:default="1" w:styleId="a2">
-    <w:name w:val="No List"/>
-    <w:uiPriority w:val="99"/>
-    <w:semiHidden/>
-    <w:unhideWhenUsed/>
-  </w:style>
-  <w:style w:type="character" w:styleId="a3">
-    <w:name w:val="Hyperlink"/>
-    <w:basedOn w:val="a0"/>
-    <w:uiPriority w:val="99"/>
-    <w:unhideWhenUsed/>
-    <w:rsid w:val="008C1634"/>
-    <w:rPr>
-      <w:color w:val="0000FF" w:themeColor="hyperlink"/>
-      <w:u w:val="single"/>
-    </w:rPr>
-  </w:style>
-  <w:style w:type="paragraph" w:styleId="a4">
-    <w:name w:val="header"/>
-    <w:basedOn w:val="a"/>
-    <w:link w:val="Char"/>
-    <w:uiPriority w:val="99"/>
-    <w:unhideWhenUsed/>
-    <w:rsid w:val="00484C34"/>
-    <w:pPr>
-      <w:pBdr>
-        <w:bottom w:val="single" w:sz="6" w:space="1" w:color="auto"/>
-      </w:pBdr>
-      <w:tabs>
-        <w:tab w:val="center" w:pos="4153"/>
-        <w:tab w:val="right" w:pos="8306"/>
-      </w:tabs>
-      <w:snapToGrid w:val="0"/>
-      <w:jc w:val="center"/>
-    </w:pPr>
-    <w:rPr>
-      <w:sz w:val="18"/>
-      <w:szCs w:val="18"/>
-    </w:rPr>
-  </w:style>
-  <w:style w:type="character" w:customStyle="1" w:styleId="Char">
-    <w:name w:val="页眉 Char"/>
-    <w:basedOn w:val="a0"/>
-    <w:link w:val="a4"/>
-    <w:uiPriority w:val="99"/>
-    <w:rsid w:val="00484C34"/>
-    <w:rPr>
-      <w:sz w:val="18"/>
-      <w:szCs w:val="18"/>
-    </w:rPr>
-  </w:style>
-  <w:style w:type="paragraph" w:styleId="a5">
-    <w:name w:val="footer"/>
-    <w:basedOn w:val="a"/>
-    <w:link w:val="Char0"/>
-    <w:uiPriority w:val="99"/>
-    <w:unhideWhenUsed/>
-    <w:rsid w:val="00484C34"/>
-    <w:pPr>
-      <w:tabs>
-        <w:tab w:val="center" w:pos="4153"/>
-        <w:tab w:val="right" w:pos="8306"/>
-      </w:tabs>
-      <w:snapToGrid w:val="0"/>
-      <w:jc w:val="left"/>
-    </w:pPr>
-    <w:rPr>
-      <w:sz w:val="18"/>
-      <w:szCs w:val="18"/>
-    </w:rPr>
-  </w:style>
-  <w:style w:type="character" w:customStyle="1" w:styleId="Char0">
-    <w:name w:val="页脚 Char"/>
-    <w:basedOn w:val="a0"/>
-    <w:link w:val="a5"/>
-    <w:uiPriority w:val="99"/>
-    <w:rsid w:val="00484C34"/>
-    <w:rPr>
-      <w:sz w:val="18"/>
-      <w:szCs w:val="18"/>
-    </w:rPr>
-  </w:style>
-  <w:style w:type="character" w:customStyle="1" w:styleId="1Char">
-    <w:name w:val="标题 1 Char"/>
-    <w:basedOn w:val="a0"/>
-    <w:link w:val="1"/>
-    <w:uiPriority w:val="9"/>
-    <w:rsid w:val="00484C34"/>
-    <w:rPr>
-      <w:b/>
-      <w:bCs/>
-      <w:kern w:val="44"/>
-      <w:sz w:val="44"/>
-      <w:szCs w:val="44"/>
-    </w:rPr>
-  </w:style>
-  <w:style w:type="character" w:customStyle="1" w:styleId="2Char">
-    <w:name w:val="标题 2 Char"/>
-    <w:basedOn w:val="a0"/>
-    <w:link w:val="2"/>
-    <w:uiPriority w:val="9"/>
-    <w:rsid w:val="00484C34"/>
-    <w:rPr>
-      <w:rFonts w:asciiTheme="majorHAnsi" w:eastAsiaTheme="majorEastAsia" w:hAnsiTheme="majorHAnsi" w:cstheme="majorBidi"/>
-      <w:b/>
-      <w:bCs/>
-      <w:sz w:val="32"/>
-      <w:szCs w:val="32"/>
-    </w:rPr>
-  </w:style>
-  <w:style w:type="character" w:customStyle="1" w:styleId="3Char">
-    <w:name w:val="标题 3 Char"/>
-    <w:basedOn w:val="a0"/>
-    <w:link w:val="3"/>
-    <w:uiPriority w:val="9"/>
-    <w:rsid w:val="00484C34"/>
-    <w:rPr>
-      <w:b/>
-      <w:bCs/>
-      <w:sz w:val="32"/>
-      <w:szCs w:val="32"/>
-    </w:rPr>
-  </w:style>
-  <w:style w:type="character" w:styleId="a6">
-    <w:name w:val="annotation reference"/>
+  <w:style w:type="character" w:styleId="af1">
+    <w:name w:val="Unresolved Mention"/>
     <w:basedOn w:val="a0"/>
     <w:uiPriority w:val="99"/>
     <w:semiHidden/>
     <w:unhideWhenUsed/>
-    <w:rsid w:val="00F51D68"/>
+    <w:rsid w:val="00F5460F"/>
     <w:rPr>
-      <w:sz w:val="21"/>
-      <w:szCs w:val="21"/>
-    </w:rPr>
-  </w:style>
-  <w:style w:type="paragraph" w:styleId="a7">
-    <w:name w:val="annotation text"/>
-    <w:basedOn w:val="a"/>
-    <w:link w:val="Char1"/>
-    <w:uiPriority w:val="99"/>
-    <w:semiHidden/>
-    <w:unhideWhenUsed/>
-    <w:rsid w:val="00F51D68"/>
-    <w:pPr>
-      <w:jc w:val="left"/>
-    </w:pPr>
-  </w:style>
-  <w:style w:type="character" w:customStyle="1" w:styleId="Char1">
-    <w:name w:val="批注文字 Char"/>
-    <w:basedOn w:val="a0"/>
-    <w:link w:val="a7"/>
-    <w:uiPriority w:val="99"/>
-    <w:semiHidden/>
-    <w:rsid w:val="00F51D68"/>
-  </w:style>
-  <w:style w:type="paragraph" w:styleId="a8">
-    <w:name w:val="annotation subject"/>
-    <w:basedOn w:val="a7"/>
-    <w:next w:val="a7"/>
-    <w:link w:val="Char2"/>
-    <w:uiPriority w:val="99"/>
-    <w:semiHidden/>
-    <w:unhideWhenUsed/>
-    <w:rsid w:val="00F51D68"/>
-    <w:rPr>
-      <w:b/>
-      <w:bCs/>
-    </w:rPr>
-  </w:style>
-  <w:style w:type="character" w:customStyle="1" w:styleId="Char2">
-    <w:name w:val="批注主题 Char"/>
-    <w:basedOn w:val="Char1"/>
-    <w:link w:val="a8"/>
-    <w:uiPriority w:val="99"/>
-    <w:semiHidden/>
-    <w:rsid w:val="00F51D68"/>
-    <w:rPr>
-      <w:b/>
-      <w:bCs/>
-    </w:rPr>
-  </w:style>
-  <w:style w:type="paragraph" w:styleId="a9">
-    <w:name w:val="Balloon Text"/>
-    <w:basedOn w:val="a"/>
-    <w:link w:val="Char3"/>
-    <w:uiPriority w:val="99"/>
-    <w:semiHidden/>
-    <w:unhideWhenUsed/>
-    <w:rsid w:val="00F51D68"/>
-    <w:rPr>
-      <w:sz w:val="18"/>
-      <w:szCs w:val="18"/>
-    </w:rPr>
-  </w:style>
-  <w:style w:type="character" w:customStyle="1" w:styleId="Char3">
-    <w:name w:val="批注框文本 Char"/>
-    <w:basedOn w:val="a0"/>
-    <w:link w:val="a9"/>
-    <w:uiPriority w:val="99"/>
-    <w:semiHidden/>
-    <w:rsid w:val="00F51D68"/>
-    <w:rPr>
-      <w:sz w:val="18"/>
-      <w:szCs w:val="18"/>
-    </w:rPr>
-  </w:style>
-  <w:style w:type="paragraph" w:styleId="aa">
-    <w:name w:val="Normal (Web)"/>
-    <w:basedOn w:val="a"/>
-    <w:uiPriority w:val="99"/>
-    <w:unhideWhenUsed/>
-    <w:rsid w:val="00F51D68"/>
-    <w:pPr>
-      <w:widowControl/>
-      <w:spacing w:before="100" w:beforeAutospacing="1" w:after="100" w:afterAutospacing="1"/>
-      <w:jc w:val="left"/>
-    </w:pPr>
-    <w:rPr>
-      <w:rFonts w:ascii="宋体" w:eastAsia="宋体" w:hAnsi="宋体" w:cs="宋体"/>
-      <w:kern w:val="0"/>
-      <w:sz w:val="24"/>
-      <w:szCs w:val="24"/>
-    </w:rPr>
-  </w:style>
-  <w:style w:type="character" w:styleId="HTML">
-    <w:name w:val="HTML Code"/>
-    <w:basedOn w:val="a0"/>
-    <w:uiPriority w:val="99"/>
-    <w:semiHidden/>
-    <w:unhideWhenUsed/>
-    <w:rsid w:val="00F51D68"/>
-    <w:rPr>
-      <w:rFonts w:ascii="宋体" w:eastAsia="宋体" w:hAnsi="宋体" w:cs="宋体"/>
-      <w:sz w:val="24"/>
-      <w:szCs w:val="24"/>
-    </w:rPr>
-  </w:style>
-  <w:style w:type="character" w:styleId="ab">
-    <w:name w:val="Strong"/>
-    <w:basedOn w:val="a0"/>
-    <w:uiPriority w:val="22"/>
-    <w:qFormat/>
-    <w:rsid w:val="00F51D68"/>
-    <w:rPr>
-      <w:b/>
-      <w:bCs/>
-    </w:rPr>
-  </w:style>
-  <w:style w:type="character" w:customStyle="1" w:styleId="4Char">
-    <w:name w:val="标题 4 Char"/>
-    <w:basedOn w:val="a0"/>
-    <w:link w:val="4"/>
-    <w:uiPriority w:val="9"/>
-    <w:rsid w:val="002D0766"/>
-    <w:rPr>
-      <w:rFonts w:asciiTheme="majorHAnsi" w:eastAsiaTheme="majorEastAsia" w:hAnsiTheme="majorHAnsi" w:cstheme="majorBidi"/>
-      <w:b/>
-      <w:bCs/>
-      <w:sz w:val="28"/>
-      <w:szCs w:val="28"/>
-    </w:rPr>
-  </w:style>
-  <w:style w:type="character" w:customStyle="1" w:styleId="5Char">
-    <w:name w:val="标题 5 Char"/>
-    <w:basedOn w:val="a0"/>
-    <w:link w:val="5"/>
-    <w:uiPriority w:val="9"/>
-    <w:rsid w:val="00905B0D"/>
-    <w:rPr>
-      <w:b/>
-      <w:bCs/>
-      <w:sz w:val="28"/>
-      <w:szCs w:val="28"/>
+      <w:color w:val="605E5C"/>
+      <w:shd w:val="clear" w:color="auto" w:fill="E1DFDD"/>
     </w:rPr>
   </w:style>
 </w:styles>
